--- a/Context Diagram/Functional Hierachy Diagram.docx
+++ b/Context Diagram/Functional Hierachy Diagram.docx
@@ -10,7 +10,6 @@
         </w:rPr>
       </w:pPr>
       <w:bookmarkStart w:id="0" w:name="_GoBack"/>
-      <w:bookmarkEnd w:id="0"/>
       <w:r>
         <w:rPr>
           <w:noProof/>
@@ -21,40 +20,885 @@
         <mc:AlternateContent>
           <mc:Choice Requires="wpg">
             <w:drawing>
-              <wp:anchor distT="0" distB="0" distL="114300" distR="114300" simplePos="0" relativeHeight="251654656" behindDoc="0" locked="0" layoutInCell="1" allowOverlap="1" wp14:anchorId="0B070B44" wp14:editId="5ACD293F">
+              <wp:anchor distT="0" distB="0" distL="114300" distR="114300" simplePos="0" relativeHeight="251662848" behindDoc="0" locked="0" layoutInCell="1" allowOverlap="1" wp14:anchorId="3F617A09" wp14:editId="0D4FDE5C">
                 <wp:simplePos x="0" y="0"/>
                 <wp:positionH relativeFrom="column">
-                  <wp:posOffset>-775368</wp:posOffset>
+                  <wp:posOffset>52070</wp:posOffset>
                 </wp:positionH>
                 <wp:positionV relativeFrom="paragraph">
-                  <wp:posOffset>1442119</wp:posOffset>
+                  <wp:posOffset>0</wp:posOffset>
                 </wp:positionV>
-                <wp:extent cx="3397250" cy="2151104"/>
-                <wp:effectExtent l="0" t="5398" r="26353" b="26352"/>
+                <wp:extent cx="6008900" cy="4632427"/>
+                <wp:effectExtent l="0" t="0" r="11430" b="15875"/>
                 <wp:wrapNone/>
-                <wp:docPr id="243" name="Group 243"/>
+                <wp:docPr id="1" name="Group 1"/>
                 <wp:cNvGraphicFramePr/>
                 <a:graphic xmlns:a="http://schemas.openxmlformats.org/drawingml/2006/main">
                   <a:graphicData uri="http://schemas.microsoft.com/office/word/2010/wordprocessingGroup">
                     <wpg:wgp>
                       <wpg:cNvGrpSpPr/>
                       <wpg:grpSpPr>
-                        <a:xfrm rot="5400000">
+                        <a:xfrm>
                           <a:off x="0" y="0"/>
-                          <a:ext cx="3397250" cy="2151104"/>
-                          <a:chOff x="184" y="97494"/>
-                          <a:chExt cx="3398368" cy="2152735"/>
+                          <a:ext cx="6008900" cy="4632427"/>
+                          <a:chOff x="0" y="0"/>
+                          <a:chExt cx="6008900" cy="4632427"/>
                         </a:xfrm>
                       </wpg:grpSpPr>
                       <wps:wsp>
-                        <wps:cNvPr id="15" name="Text Box 2"/>
+                        <wps:cNvPr id="217" name="Text Box 2"/>
                         <wps:cNvSpPr txBox="1">
                           <a:spLocks noChangeArrowheads="1"/>
                         </wps:cNvSpPr>
                         <wps:spPr bwMode="auto">
-                          <a:xfrm rot="16200000">
-                            <a:off x="-680325" y="1187303"/>
-                            <a:ext cx="1706245" cy="345228"/>
+                          <a:xfrm>
+                            <a:off x="1948677" y="0"/>
+                            <a:ext cx="2314575" cy="371475"/>
+                          </a:xfrm>
+                          <a:prstGeom prst="rect">
+                            <a:avLst/>
+                          </a:prstGeom>
+                          <a:solidFill>
+                            <a:srgbClr val="FFFFFF"/>
+                          </a:solidFill>
+                          <a:ln w="9525">
+                            <a:solidFill>
+                              <a:srgbClr val="000000"/>
+                            </a:solidFill>
+                            <a:miter lim="800000"/>
+                            <a:headEnd/>
+                            <a:tailEnd/>
+                          </a:ln>
+                        </wps:spPr>
+                        <wps:txbx>
+                          <w:txbxContent>
+                            <w:p>
+                              <w:r>
+                                <w:rPr>
+                                  <w:rFonts w:ascii="Saysettha OT" w:eastAsia="Times New Roman" w:hAnsi="Saysettha OT" w:cs="Saysettha OT"/>
+                                  <w:color w:val="404040" w:themeColor="text1" w:themeTint="BF"/>
+                                  <w:sz w:val="24"/>
+                                  <w:szCs w:val="24"/>
+                                  <w:cs/>
+                                  <w:lang w:val="en-GB" w:eastAsia="en-GB" w:bidi="lo-LA"/>
+                                </w:rPr>
+                                <w:t>ລະບົບຈອງປີ້ລົດເມສາຍໃຕ້ອອນລາຍ</w:t>
+                              </w:r>
+                            </w:p>
+                          </w:txbxContent>
+                        </wps:txbx>
+                        <wps:bodyPr rot="0" vert="horz" wrap="square" lIns="91440" tIns="45720" rIns="91440" bIns="45720" anchor="t" anchorCtr="0">
+                          <a:noAutofit/>
+                        </wps:bodyPr>
+                      </wps:wsp>
+                      <wpg:grpSp>
+                        <wpg:cNvPr id="243" name="Group 243"/>
+                        <wpg:cNvGrpSpPr/>
+                        <wpg:grpSpPr>
+                          <a:xfrm rot="5400000">
+                            <a:off x="-623073" y="1838325"/>
+                            <a:ext cx="3397250" cy="2151104"/>
+                            <a:chOff x="184" y="97494"/>
+                            <a:chExt cx="3398368" cy="2152735"/>
+                          </a:xfrm>
+                        </wpg:grpSpPr>
+                        <wps:wsp>
+                          <wps:cNvPr id="15" name="Text Box 2"/>
+                          <wps:cNvSpPr txBox="1">
+                            <a:spLocks noChangeArrowheads="1"/>
+                          </wps:cNvSpPr>
+                          <wps:spPr bwMode="auto">
+                            <a:xfrm rot="16200000">
+                              <a:off x="-680325" y="1187303"/>
+                              <a:ext cx="1706245" cy="345228"/>
+                            </a:xfrm>
+                            <a:prstGeom prst="rect">
+                              <a:avLst/>
+                            </a:prstGeom>
+                            <a:solidFill>
+                              <a:srgbClr val="FFFFFF"/>
+                            </a:solidFill>
+                            <a:ln w="9525">
+                              <a:solidFill>
+                                <a:srgbClr val="000000"/>
+                              </a:solidFill>
+                              <a:miter lim="800000"/>
+                              <a:headEnd/>
+                              <a:tailEnd/>
+                            </a:ln>
+                          </wps:spPr>
+                          <wps:txbx>
+                            <w:txbxContent>
+                              <w:p>
+                                <w:pPr>
+                                  <w:pStyle w:val="ListParagraph"/>
+                                  <w:numPr>
+                                    <w:ilvl w:val="0"/>
+                                    <w:numId w:val="1"/>
+                                  </w:numPr>
+                                  <w:ind w:left="426"/>
+                                  <w:jc w:val="center"/>
+                                  <w:rPr>
+                                    <w:rFonts w:ascii="Saysettha OT" w:hAnsi="Saysettha OT" w:cs="Saysettha OT"/>
+                                    <w:sz w:val="24"/>
+                                    <w:szCs w:val="24"/>
+                                    <w:cs/>
+                                    <w:lang w:bidi="lo-LA"/>
+                                  </w:rPr>
+                                </w:pPr>
+                                <w:r>
+                                  <w:rPr>
+                                    <w:rFonts w:ascii="Saysettha OT" w:hAnsi="Saysettha OT" w:cs="Saysettha OT" w:hint="cs"/>
+                                    <w:sz w:val="24"/>
+                                    <w:szCs w:val="24"/>
+                                    <w:cs/>
+                                    <w:lang w:bidi="lo-LA"/>
+                                  </w:rPr>
+                                  <w:t>ຈັ</w:t>
+                                </w:r>
+                                <w:r>
+                                  <w:rPr>
+                                    <w:rFonts w:ascii="Saysettha OT" w:hAnsi="Saysettha OT" w:cs="Saysettha OT"/>
+                                    <w:sz w:val="24"/>
+                                    <w:szCs w:val="24"/>
+                                    <w:cs/>
+                                    <w:lang w:bidi="lo-LA"/>
+                                  </w:rPr>
+                                  <w:t>ດການຂໍ້ມູນພື້ນຖານ</w:t>
+                                </w:r>
+                              </w:p>
+                            </w:txbxContent>
+                          </wps:txbx>
+                          <wps:bodyPr rot="0" vert="horz" wrap="square" lIns="91440" tIns="45720" rIns="91440" bIns="45720" anchor="t" anchorCtr="0">
+                            <a:noAutofit/>
+                          </wps:bodyPr>
+                        </wps:wsp>
+                        <wpg:grpSp>
+                          <wpg:cNvPr id="44" name="Group 44"/>
+                          <wpg:cNvGrpSpPr/>
+                          <wpg:grpSpPr>
+                            <a:xfrm>
+                              <a:off x="1017281" y="97494"/>
+                              <a:ext cx="2381271" cy="2152735"/>
+                              <a:chOff x="-129440" y="97494"/>
+                              <a:chExt cx="2381271" cy="2152735"/>
+                            </a:xfrm>
+                          </wpg:grpSpPr>
+                          <wps:wsp>
+                            <wps:cNvPr id="21" name="Text Box 2"/>
+                            <wps:cNvSpPr txBox="1">
+                              <a:spLocks noChangeArrowheads="1"/>
+                            </wps:cNvSpPr>
+                            <wps:spPr bwMode="auto">
+                              <a:xfrm>
+                                <a:off x="-129440" y="1918319"/>
+                                <a:ext cx="2381250" cy="331910"/>
+                              </a:xfrm>
+                              <a:prstGeom prst="rect">
+                                <a:avLst/>
+                              </a:prstGeom>
+                              <a:solidFill>
+                                <a:srgbClr val="FFFFFF"/>
+                              </a:solidFill>
+                              <a:ln w="9525">
+                                <a:solidFill>
+                                  <a:srgbClr val="000000"/>
+                                </a:solidFill>
+                                <a:miter lim="800000"/>
+                                <a:headEnd/>
+                                <a:tailEnd/>
+                              </a:ln>
+                            </wps:spPr>
+                            <wps:txbx>
+                              <w:txbxContent>
+                                <w:p>
+                                  <w:pPr>
+                                    <w:pStyle w:val="ListParagraph"/>
+                                    <w:numPr>
+                                      <w:ilvl w:val="1"/>
+                                      <w:numId w:val="6"/>
+                                    </w:numPr>
+                                    <w:ind w:left="426"/>
+                                    <w:rPr>
+                                      <w:rFonts w:ascii="Saysettha OT" w:hAnsi="Saysettha OT" w:cs="Saysettha OT"/>
+                                      <w:szCs w:val="22"/>
+                                      <w:cs/>
+                                      <w:lang w:bidi="lo-LA"/>
+                                    </w:rPr>
+                                  </w:pPr>
+                                  <w:r>
+                                    <w:rPr>
+                                      <w:rFonts w:ascii="Saysettha OT" w:hAnsi="Saysettha OT" w:cs="Saysettha OT" w:hint="cs"/>
+                                      <w:szCs w:val="22"/>
+                                      <w:cs/>
+                                      <w:lang w:bidi="lo-LA"/>
+                                    </w:rPr>
+                                    <w:t>ຈັ</w:t>
+                                  </w:r>
+                                  <w:r>
+                                    <w:rPr>
+                                      <w:rFonts w:ascii="Saysettha OT" w:hAnsi="Saysettha OT" w:cs="Saysettha OT"/>
+                                      <w:szCs w:val="22"/>
+                                      <w:cs/>
+                                      <w:lang w:bidi="lo-LA"/>
+                                    </w:rPr>
+                                    <w:t>ດການຂໍ້ມູ</w:t>
+                                  </w:r>
+                                  <w:r>
+                                    <w:rPr>
+                                      <w:rFonts w:ascii="Saysettha OT" w:hAnsi="Saysettha OT" w:cs="Saysettha OT" w:hint="cs"/>
+                                      <w:szCs w:val="22"/>
+                                      <w:cs/>
+                                      <w:lang w:bidi="lo-LA"/>
+                                    </w:rPr>
+                                    <w:t>ນພະນັກງານ</w:t>
+                                  </w:r>
+                                </w:p>
+                              </w:txbxContent>
+                            </wps:txbx>
+                            <wps:bodyPr rot="0" vert="horz" wrap="square" lIns="91440" tIns="45720" rIns="91440" bIns="45720" anchor="t" anchorCtr="0">
+                              <a:noAutofit/>
+                            </wps:bodyPr>
+                          </wps:wsp>
+                          <wps:wsp>
+                            <wps:cNvPr id="22" name="Text Box 2"/>
+                            <wps:cNvSpPr txBox="1">
+                              <a:spLocks noChangeArrowheads="1"/>
+                            </wps:cNvSpPr>
+                            <wps:spPr bwMode="auto">
+                              <a:xfrm>
+                                <a:off x="-129419" y="1556970"/>
+                                <a:ext cx="2381250" cy="331910"/>
+                              </a:xfrm>
+                              <a:prstGeom prst="rect">
+                                <a:avLst/>
+                              </a:prstGeom>
+                              <a:solidFill>
+                                <a:srgbClr val="FFFFFF"/>
+                              </a:solidFill>
+                              <a:ln w="9525">
+                                <a:solidFill>
+                                  <a:srgbClr val="000000"/>
+                                </a:solidFill>
+                                <a:miter lim="800000"/>
+                                <a:headEnd/>
+                                <a:tailEnd/>
+                              </a:ln>
+                            </wps:spPr>
+                            <wps:txbx>
+                              <w:txbxContent>
+                                <w:p>
+                                  <w:pPr>
+                                    <w:pStyle w:val="ListParagraph"/>
+                                    <w:numPr>
+                                      <w:ilvl w:val="1"/>
+                                      <w:numId w:val="8"/>
+                                    </w:numPr>
+                                    <w:ind w:left="426"/>
+                                    <w:rPr>
+                                      <w:rFonts w:ascii="Saysettha OT" w:hAnsi="Saysettha OT" w:cs="Saysettha OT"/>
+                                      <w:szCs w:val="22"/>
+                                      <w:cs/>
+                                      <w:lang w:bidi="lo-LA"/>
+                                    </w:rPr>
+                                  </w:pPr>
+                                  <w:r>
+                                    <w:rPr>
+                                      <w:rFonts w:ascii="Saysettha OT" w:hAnsi="Saysettha OT" w:cs="Saysettha OT" w:hint="cs"/>
+                                      <w:szCs w:val="22"/>
+                                      <w:cs/>
+                                      <w:lang w:bidi="lo-LA"/>
+                                    </w:rPr>
+                                    <w:t>ຈັ</w:t>
+                                  </w:r>
+                                  <w:r>
+                                    <w:rPr>
+                                      <w:rFonts w:ascii="Saysettha OT" w:hAnsi="Saysettha OT" w:cs="Saysettha OT"/>
+                                      <w:szCs w:val="22"/>
+                                      <w:cs/>
+                                      <w:lang w:bidi="lo-LA"/>
+                                    </w:rPr>
+                                    <w:t>ດການຂໍ້ມູນ</w:t>
+                                  </w:r>
+                                  <w:r>
+                                    <w:rPr>
+                                      <w:rFonts w:ascii="Saysettha OT" w:hAnsi="Saysettha OT" w:cs="Saysettha OT" w:hint="cs"/>
+                                      <w:szCs w:val="22"/>
+                                      <w:cs/>
+                                      <w:lang w:bidi="lo-LA"/>
+                                    </w:rPr>
+                                    <w:t>ລົດ</w:t>
+                                  </w:r>
+                                </w:p>
+                              </w:txbxContent>
+                            </wps:txbx>
+                            <wps:bodyPr rot="0" vert="horz" wrap="square" lIns="91440" tIns="45720" rIns="91440" bIns="45720" anchor="t" anchorCtr="0">
+                              <a:noAutofit/>
+                            </wps:bodyPr>
+                          </wps:wsp>
+                          <wps:wsp>
+                            <wps:cNvPr id="23" name="Text Box 2"/>
+                            <wps:cNvSpPr txBox="1">
+                              <a:spLocks noChangeArrowheads="1"/>
+                            </wps:cNvSpPr>
+                            <wps:spPr bwMode="auto">
+                              <a:xfrm>
+                                <a:off x="-129424" y="1193431"/>
+                                <a:ext cx="2381250" cy="331910"/>
+                              </a:xfrm>
+                              <a:prstGeom prst="rect">
+                                <a:avLst/>
+                              </a:prstGeom>
+                              <a:solidFill>
+                                <a:srgbClr val="FFFFFF"/>
+                              </a:solidFill>
+                              <a:ln w="9525">
+                                <a:solidFill>
+                                  <a:srgbClr val="000000"/>
+                                </a:solidFill>
+                                <a:miter lim="800000"/>
+                                <a:headEnd/>
+                                <a:tailEnd/>
+                              </a:ln>
+                            </wps:spPr>
+                            <wps:txbx>
+                              <w:txbxContent>
+                                <w:p>
+                                  <w:pPr>
+                                    <w:pStyle w:val="ListParagraph"/>
+                                    <w:numPr>
+                                      <w:ilvl w:val="1"/>
+                                      <w:numId w:val="9"/>
+                                    </w:numPr>
+                                    <w:ind w:left="426"/>
+                                    <w:rPr>
+                                      <w:rFonts w:ascii="Saysettha OT" w:hAnsi="Saysettha OT" w:cs="Saysettha OT"/>
+                                      <w:szCs w:val="22"/>
+                                      <w:cs/>
+                                      <w:lang w:bidi="lo-LA"/>
+                                    </w:rPr>
+                                  </w:pPr>
+                                  <w:r>
+                                    <w:rPr>
+                                      <w:rFonts w:ascii="Saysettha OT" w:hAnsi="Saysettha OT" w:cs="Saysettha OT" w:hint="cs"/>
+                                      <w:szCs w:val="22"/>
+                                      <w:cs/>
+                                      <w:lang w:bidi="lo-LA"/>
+                                    </w:rPr>
+                                    <w:t>ຈັ</w:t>
+                                  </w:r>
+                                  <w:r>
+                                    <w:rPr>
+                                      <w:rFonts w:ascii="Saysettha OT" w:hAnsi="Saysettha OT" w:cs="Saysettha OT"/>
+                                      <w:szCs w:val="22"/>
+                                      <w:cs/>
+                                      <w:lang w:bidi="lo-LA"/>
+                                    </w:rPr>
+                                    <w:t>ດການຂໍ້ມູນ</w:t>
+                                  </w:r>
+                                  <w:r>
+                                    <w:rPr>
+                                      <w:rFonts w:ascii="Saysettha OT" w:hAnsi="Saysettha OT" w:cs="Saysettha OT" w:hint="cs"/>
+                                      <w:szCs w:val="22"/>
+                                      <w:cs/>
+                                      <w:lang w:bidi="lo-LA"/>
+                                    </w:rPr>
+                                    <w:t>ປະເພດລົດ</w:t>
+                                  </w:r>
+                                </w:p>
+                              </w:txbxContent>
+                            </wps:txbx>
+                            <wps:bodyPr rot="0" vert="horz" wrap="square" lIns="91440" tIns="45720" rIns="91440" bIns="45720" anchor="t" anchorCtr="0">
+                              <a:noAutofit/>
+                            </wps:bodyPr>
+                          </wps:wsp>
+                          <wps:wsp>
+                            <wps:cNvPr id="24" name="Text Box 2"/>
+                            <wps:cNvSpPr txBox="1">
+                              <a:spLocks noChangeArrowheads="1"/>
+                            </wps:cNvSpPr>
+                            <wps:spPr bwMode="auto">
+                              <a:xfrm>
+                                <a:off x="-129424" y="827047"/>
+                                <a:ext cx="2381250" cy="331910"/>
+                              </a:xfrm>
+                              <a:prstGeom prst="rect">
+                                <a:avLst/>
+                              </a:prstGeom>
+                              <a:solidFill>
+                                <a:srgbClr val="FFFFFF"/>
+                              </a:solidFill>
+                              <a:ln w="9525">
+                                <a:solidFill>
+                                  <a:srgbClr val="000000"/>
+                                </a:solidFill>
+                                <a:miter lim="800000"/>
+                                <a:headEnd/>
+                                <a:tailEnd/>
+                              </a:ln>
+                            </wps:spPr>
+                            <wps:txbx>
+                              <w:txbxContent>
+                                <w:p>
+                                  <w:pPr>
+                                    <w:pStyle w:val="ListParagraph"/>
+                                    <w:numPr>
+                                      <w:ilvl w:val="1"/>
+                                      <w:numId w:val="10"/>
+                                    </w:numPr>
+                                    <w:ind w:left="426"/>
+                                    <w:rPr>
+                                      <w:rFonts w:ascii="Saysettha OT" w:hAnsi="Saysettha OT" w:cs="Saysettha OT"/>
+                                      <w:szCs w:val="22"/>
+                                      <w:cs/>
+                                      <w:lang w:bidi="lo-LA"/>
+                                    </w:rPr>
+                                  </w:pPr>
+                                  <w:r>
+                                    <w:rPr>
+                                      <w:rFonts w:ascii="Saysettha OT" w:hAnsi="Saysettha OT" w:cs="Saysettha OT" w:hint="cs"/>
+                                      <w:szCs w:val="22"/>
+                                      <w:cs/>
+                                      <w:lang w:bidi="lo-LA"/>
+                                    </w:rPr>
+                                    <w:t>ຈັ</w:t>
+                                  </w:r>
+                                  <w:r>
+                                    <w:rPr>
+                                      <w:rFonts w:ascii="Saysettha OT" w:hAnsi="Saysettha OT" w:cs="Saysettha OT"/>
+                                      <w:szCs w:val="22"/>
+                                      <w:cs/>
+                                      <w:lang w:bidi="lo-LA"/>
+                                    </w:rPr>
+                                    <w:t>ດການຂໍ້ມູນ</w:t>
+                                  </w:r>
+                                  <w:r>
+                                    <w:rPr>
+                                      <w:rFonts w:ascii="Saysettha OT" w:hAnsi="Saysettha OT" w:cs="Saysettha OT" w:hint="cs"/>
+                                      <w:szCs w:val="22"/>
+                                      <w:cs/>
+                                      <w:lang w:bidi="lo-LA"/>
+                                    </w:rPr>
+                                    <w:t>ສາຍທາງ</w:t>
+                                  </w:r>
+                                </w:p>
+                              </w:txbxContent>
+                            </wps:txbx>
+                            <wps:bodyPr rot="0" vert="horz" wrap="square" lIns="91440" tIns="45720" rIns="91440" bIns="45720" anchor="t" anchorCtr="0">
+                              <a:noAutofit/>
+                            </wps:bodyPr>
+                          </wps:wsp>
+                          <wps:wsp>
+                            <wps:cNvPr id="52" name="Text Box 2"/>
+                            <wps:cNvSpPr txBox="1">
+                              <a:spLocks noChangeArrowheads="1"/>
+                            </wps:cNvSpPr>
+                            <wps:spPr bwMode="auto">
+                              <a:xfrm>
+                                <a:off x="-129423" y="459441"/>
+                                <a:ext cx="2381250" cy="331910"/>
+                              </a:xfrm>
+                              <a:prstGeom prst="rect">
+                                <a:avLst/>
+                              </a:prstGeom>
+                              <a:solidFill>
+                                <a:srgbClr val="FFFFFF"/>
+                              </a:solidFill>
+                              <a:ln w="9525">
+                                <a:solidFill>
+                                  <a:srgbClr val="000000"/>
+                                </a:solidFill>
+                                <a:miter lim="800000"/>
+                                <a:headEnd/>
+                                <a:tailEnd/>
+                              </a:ln>
+                            </wps:spPr>
+                            <wps:txbx>
+                              <w:txbxContent>
+                                <w:p>
+                                  <w:pPr>
+                                    <w:pStyle w:val="ListParagraph"/>
+                                    <w:numPr>
+                                      <w:ilvl w:val="1"/>
+                                      <w:numId w:val="10"/>
+                                    </w:numPr>
+                                    <w:ind w:left="426"/>
+                                    <w:rPr>
+                                      <w:rFonts w:ascii="Saysettha OT" w:hAnsi="Saysettha OT" w:cs="Saysettha OT"/>
+                                      <w:szCs w:val="22"/>
+                                      <w:cs/>
+                                      <w:lang w:bidi="lo-LA"/>
+                                    </w:rPr>
+                                  </w:pPr>
+                                  <w:r>
+                                    <w:rPr>
+                                      <w:rFonts w:ascii="Saysettha OT" w:hAnsi="Saysettha OT" w:cs="Saysettha OT" w:hint="cs"/>
+                                      <w:szCs w:val="22"/>
+                                      <w:cs/>
+                                      <w:lang w:bidi="lo-LA"/>
+                                    </w:rPr>
+                                    <w:t>ຈັ</w:t>
+                                  </w:r>
+                                  <w:r>
+                                    <w:rPr>
+                                      <w:rFonts w:ascii="Saysettha OT" w:hAnsi="Saysettha OT" w:cs="Saysettha OT"/>
+                                      <w:szCs w:val="22"/>
+                                      <w:cs/>
+                                      <w:lang w:bidi="lo-LA"/>
+                                    </w:rPr>
+                                    <w:t>ດການຂໍ້ມູນ</w:t>
+                                  </w:r>
+                                  <w:r>
+                                    <w:rPr>
+                                      <w:rFonts w:ascii="Saysettha OT" w:hAnsi="Saysettha OT" w:cs="Saysettha OT" w:hint="cs"/>
+                                      <w:szCs w:val="22"/>
+                                      <w:cs/>
+                                      <w:lang w:bidi="lo-LA"/>
+                                    </w:rPr>
+                                    <w:t>ບໍລິສັດ</w:t>
+                                  </w:r>
+                                </w:p>
+                              </w:txbxContent>
+                            </wps:txbx>
+                            <wps:bodyPr rot="0" vert="horz" wrap="square" lIns="91440" tIns="45720" rIns="91440" bIns="45720" anchor="t" anchorCtr="0">
+                              <a:noAutofit/>
+                            </wps:bodyPr>
+                          </wps:wsp>
+                          <wps:wsp>
+                            <wps:cNvPr id="53" name="Text Box 2"/>
+                            <wps:cNvSpPr txBox="1">
+                              <a:spLocks noChangeArrowheads="1"/>
+                            </wps:cNvSpPr>
+                            <wps:spPr bwMode="auto">
+                              <a:xfrm>
+                                <a:off x="-129422" y="97494"/>
+                                <a:ext cx="2381250" cy="331910"/>
+                              </a:xfrm>
+                              <a:prstGeom prst="rect">
+                                <a:avLst/>
+                              </a:prstGeom>
+                              <a:solidFill>
+                                <a:srgbClr val="FFFFFF"/>
+                              </a:solidFill>
+                              <a:ln w="9525">
+                                <a:solidFill>
+                                  <a:srgbClr val="000000"/>
+                                </a:solidFill>
+                                <a:miter lim="800000"/>
+                                <a:headEnd/>
+                                <a:tailEnd/>
+                              </a:ln>
+                            </wps:spPr>
+                            <wps:txbx>
+                              <w:txbxContent>
+                                <w:p>
+                                  <w:pPr>
+                                    <w:pStyle w:val="ListParagraph"/>
+                                    <w:numPr>
+                                      <w:ilvl w:val="1"/>
+                                      <w:numId w:val="10"/>
+                                    </w:numPr>
+                                    <w:ind w:left="426"/>
+                                    <w:rPr>
+                                      <w:rFonts w:ascii="Saysettha OT" w:hAnsi="Saysettha OT" w:cs="Saysettha OT"/>
+                                      <w:szCs w:val="22"/>
+                                      <w:cs/>
+                                      <w:lang w:bidi="lo-LA"/>
+                                    </w:rPr>
+                                  </w:pPr>
+                                  <w:r>
+                                    <w:rPr>
+                                      <w:rFonts w:ascii="Saysettha OT" w:hAnsi="Saysettha OT" w:cs="Saysettha OT" w:hint="cs"/>
+                                      <w:szCs w:val="22"/>
+                                      <w:cs/>
+                                      <w:lang w:bidi="lo-LA"/>
+                                    </w:rPr>
+                                    <w:t>ຈັ</w:t>
+                                  </w:r>
+                                  <w:r>
+                                    <w:rPr>
+                                      <w:rFonts w:ascii="Saysettha OT" w:hAnsi="Saysettha OT" w:cs="Saysettha OT"/>
+                                      <w:szCs w:val="22"/>
+                                      <w:cs/>
+                                      <w:lang w:bidi="lo-LA"/>
+                                    </w:rPr>
+                                    <w:t>ດການຂໍ້ມູນ</w:t>
+                                  </w:r>
+                                  <w:r>
+                                    <w:rPr>
+                                      <w:rFonts w:ascii="Saysettha OT" w:hAnsi="Saysettha OT" w:cs="Saysettha OT" w:hint="cs"/>
+                                      <w:szCs w:val="22"/>
+                                      <w:cs/>
+                                      <w:lang w:bidi="lo-LA"/>
+                                    </w:rPr>
+                                    <w:t>ປ່ອງຂາຍປີ້</w:t>
+                                  </w:r>
+                                </w:p>
+                              </w:txbxContent>
+                            </wps:txbx>
+                            <wps:bodyPr rot="0" vert="horz" wrap="square" lIns="91440" tIns="45720" rIns="91440" bIns="45720" anchor="t" anchorCtr="0">
+                              <a:noAutofit/>
+                            </wps:bodyPr>
+                          </wps:wsp>
+                        </wpg:grpSp>
+                        <wpg:grpSp>
+                          <wpg:cNvPr id="41" name="Group 41"/>
+                          <wpg:cNvGrpSpPr/>
+                          <wpg:grpSpPr>
+                            <a:xfrm>
+                              <a:off x="806202" y="272306"/>
+                              <a:ext cx="199599" cy="1804325"/>
+                              <a:chOff x="-132176" y="121834"/>
+                              <a:chExt cx="199599" cy="1804325"/>
+                            </a:xfrm>
+                          </wpg:grpSpPr>
+                          <wps:wsp>
+                            <wps:cNvPr id="31" name="Straight Connector 31"/>
+                            <wps:cNvCnPr/>
+                            <wps:spPr>
+                              <a:xfrm>
+                                <a:off x="-129430" y="1569862"/>
+                                <a:ext cx="196850" cy="0"/>
+                              </a:xfrm>
+                              <a:prstGeom prst="line">
+                                <a:avLst/>
+                              </a:prstGeom>
+                            </wps:spPr>
+                            <wps:style>
+                              <a:lnRef idx="1">
+                                <a:schemeClr val="dk1"/>
+                              </a:lnRef>
+                              <a:fillRef idx="0">
+                                <a:schemeClr val="dk1"/>
+                              </a:fillRef>
+                              <a:effectRef idx="0">
+                                <a:schemeClr val="dk1"/>
+                              </a:effectRef>
+                              <a:fontRef idx="minor">
+                                <a:schemeClr val="tx1"/>
+                              </a:fontRef>
+                            </wps:style>
+                            <wps:bodyPr/>
+                          </wps:wsp>
+                          <wps:wsp>
+                            <wps:cNvPr id="32" name="Straight Connector 32"/>
+                            <wps:cNvCnPr/>
+                            <wps:spPr>
+                              <a:xfrm>
+                                <a:off x="-129428" y="1181297"/>
+                                <a:ext cx="196850" cy="0"/>
+                              </a:xfrm>
+                              <a:prstGeom prst="line">
+                                <a:avLst/>
+                              </a:prstGeom>
+                            </wps:spPr>
+                            <wps:style>
+                              <a:lnRef idx="1">
+                                <a:schemeClr val="dk1"/>
+                              </a:lnRef>
+                              <a:fillRef idx="0">
+                                <a:schemeClr val="dk1"/>
+                              </a:fillRef>
+                              <a:effectRef idx="0">
+                                <a:schemeClr val="dk1"/>
+                              </a:effectRef>
+                              <a:fontRef idx="minor">
+                                <a:schemeClr val="tx1"/>
+                              </a:fontRef>
+                            </wps:style>
+                            <wps:bodyPr/>
+                          </wps:wsp>
+                          <wps:wsp>
+                            <wps:cNvPr id="33" name="Straight Connector 33"/>
+                            <wps:cNvCnPr/>
+                            <wps:spPr>
+                              <a:xfrm>
+                                <a:off x="-129429" y="844771"/>
+                                <a:ext cx="196850" cy="0"/>
+                              </a:xfrm>
+                              <a:prstGeom prst="line">
+                                <a:avLst/>
+                              </a:prstGeom>
+                            </wps:spPr>
+                            <wps:style>
+                              <a:lnRef idx="1">
+                                <a:schemeClr val="dk1"/>
+                              </a:lnRef>
+                              <a:fillRef idx="0">
+                                <a:schemeClr val="dk1"/>
+                              </a:fillRef>
+                              <a:effectRef idx="0">
+                                <a:schemeClr val="dk1"/>
+                              </a:effectRef>
+                              <a:fontRef idx="minor">
+                                <a:schemeClr val="tx1"/>
+                              </a:fontRef>
+                            </wps:style>
+                            <wps:bodyPr/>
+                          </wps:wsp>
+                          <wpg:grpSp>
+                            <wpg:cNvPr id="40" name="Group 40"/>
+                            <wpg:cNvGrpSpPr/>
+                            <wpg:grpSpPr>
+                              <a:xfrm>
+                                <a:off x="-132176" y="121834"/>
+                                <a:ext cx="199599" cy="1804325"/>
+                                <a:chOff x="-132176" y="121834"/>
+                                <a:chExt cx="199599" cy="1804325"/>
+                              </a:xfrm>
+                            </wpg:grpSpPr>
+                            <wps:wsp>
+                              <wps:cNvPr id="30" name="Straight Connector 30"/>
+                              <wps:cNvCnPr/>
+                              <wps:spPr>
+                                <a:xfrm>
+                                  <a:off x="-129428" y="1922685"/>
+                                  <a:ext cx="196851" cy="0"/>
+                                </a:xfrm>
+                                <a:prstGeom prst="line">
+                                  <a:avLst/>
+                                </a:prstGeom>
+                              </wps:spPr>
+                              <wps:style>
+                                <a:lnRef idx="1">
+                                  <a:schemeClr val="dk1"/>
+                                </a:lnRef>
+                                <a:fillRef idx="0">
+                                  <a:schemeClr val="dk1"/>
+                                </a:fillRef>
+                                <a:effectRef idx="0">
+                                  <a:schemeClr val="dk1"/>
+                                </a:effectRef>
+                                <a:fontRef idx="minor">
+                                  <a:schemeClr val="tx1"/>
+                                </a:fontRef>
+                              </wps:style>
+                              <wps:bodyPr/>
+                            </wps:wsp>
+                            <wps:wsp>
+                              <wps:cNvPr id="29" name="Straight Connector 29"/>
+                              <wps:cNvCnPr/>
+                              <wps:spPr>
+                                <a:xfrm rot="16200000">
+                                  <a:off x="-1034339" y="1023997"/>
+                                  <a:ext cx="1804325" cy="0"/>
+                                </a:xfrm>
+                                <a:prstGeom prst="line">
+                                  <a:avLst/>
+                                </a:prstGeom>
+                              </wps:spPr>
+                              <wps:style>
+                                <a:lnRef idx="1">
+                                  <a:schemeClr val="dk1"/>
+                                </a:lnRef>
+                                <a:fillRef idx="0">
+                                  <a:schemeClr val="dk1"/>
+                                </a:fillRef>
+                                <a:effectRef idx="0">
+                                  <a:schemeClr val="dk1"/>
+                                </a:effectRef>
+                                <a:fontRef idx="minor">
+                                  <a:schemeClr val="tx1"/>
+                                </a:fontRef>
+                              </wps:style>
+                              <wps:bodyPr/>
+                            </wps:wsp>
+                          </wpg:grpSp>
+                          <wps:wsp>
+                            <wps:cNvPr id="54" name="Straight Connector 54"/>
+                            <wps:cNvCnPr/>
+                            <wps:spPr>
+                              <a:xfrm>
+                                <a:off x="-129428" y="467744"/>
+                                <a:ext cx="196850" cy="0"/>
+                              </a:xfrm>
+                              <a:prstGeom prst="line">
+                                <a:avLst/>
+                              </a:prstGeom>
+                            </wps:spPr>
+                            <wps:style>
+                              <a:lnRef idx="1">
+                                <a:schemeClr val="dk1"/>
+                              </a:lnRef>
+                              <a:fillRef idx="0">
+                                <a:schemeClr val="dk1"/>
+                              </a:fillRef>
+                              <a:effectRef idx="0">
+                                <a:schemeClr val="dk1"/>
+                              </a:effectRef>
+                              <a:fontRef idx="minor">
+                                <a:schemeClr val="tx1"/>
+                              </a:fontRef>
+                            </wps:style>
+                            <wps:bodyPr/>
+                          </wps:wsp>
+                          <wps:wsp>
+                            <wps:cNvPr id="55" name="Straight Connector 55"/>
+                            <wps:cNvCnPr/>
+                            <wps:spPr>
+                              <a:xfrm>
+                                <a:off x="-129427" y="125906"/>
+                                <a:ext cx="196850" cy="0"/>
+                              </a:xfrm>
+                              <a:prstGeom prst="line">
+                                <a:avLst/>
+                              </a:prstGeom>
+                            </wps:spPr>
+                            <wps:style>
+                              <a:lnRef idx="1">
+                                <a:schemeClr val="dk1"/>
+                              </a:lnRef>
+                              <a:fillRef idx="0">
+                                <a:schemeClr val="dk1"/>
+                              </a:fillRef>
+                              <a:effectRef idx="0">
+                                <a:schemeClr val="dk1"/>
+                              </a:effectRef>
+                              <a:fontRef idx="minor">
+                                <a:schemeClr val="tx1"/>
+                              </a:fontRef>
+                            </wps:style>
+                            <wps:bodyPr/>
+                          </wps:wsp>
+                        </wpg:grpSp>
+                        <wps:wsp>
+                          <wps:cNvPr id="45" name="Straight Connector 45"/>
+                          <wps:cNvCnPr/>
+                          <wps:spPr>
+                            <a:xfrm>
+                              <a:off x="354587" y="1475041"/>
+                              <a:ext cx="450850" cy="0"/>
+                            </a:xfrm>
+                            <a:prstGeom prst="line">
+                              <a:avLst/>
+                            </a:prstGeom>
+                          </wps:spPr>
+                          <wps:style>
+                            <a:lnRef idx="1">
+                              <a:schemeClr val="dk1"/>
+                            </a:lnRef>
+                            <a:fillRef idx="0">
+                              <a:schemeClr val="dk1"/>
+                            </a:fillRef>
+                            <a:effectRef idx="0">
+                              <a:schemeClr val="dk1"/>
+                            </a:effectRef>
+                            <a:fontRef idx="minor">
+                              <a:schemeClr val="tx1"/>
+                            </a:fontRef>
+                          </wps:style>
+                          <wps:bodyPr/>
+                        </wps:wsp>
+                      </wpg:grpSp>
+                      <wps:wsp>
+                        <wps:cNvPr id="2" name="Text Box 2"/>
+                        <wps:cNvSpPr txBox="1">
+                          <a:spLocks noChangeArrowheads="1"/>
+                        </wps:cNvSpPr>
+                        <wps:spPr bwMode="auto">
+                          <a:xfrm>
+                            <a:off x="1958202" y="1219200"/>
+                            <a:ext cx="1121434" cy="344805"/>
                           </a:xfrm>
                           <a:prstGeom prst="rect">
                             <a:avLst/>
@@ -78,9 +922,9 @@
                                 <w:pStyle w:val="ListParagraph"/>
                                 <w:numPr>
                                   <w:ilvl w:val="0"/>
-                                  <w:numId w:val="1"/>
+                                  <w:numId w:val="31"/>
                                 </w:numPr>
-                                <w:ind w:left="426"/>
+                                <w:ind w:left="284"/>
                                 <w:jc w:val="center"/>
                                 <w:rPr>
                                   <w:rFonts w:ascii="Saysettha OT" w:hAnsi="Saysettha OT" w:cs="Saysettha OT"/>
@@ -98,17 +942,7 @@
                                   <w:cs/>
                                   <w:lang w:bidi="lo-LA"/>
                                 </w:rPr>
-                                <w:t>ຈັ</w:t>
-                              </w:r>
-                              <w:r>
-                                <w:rPr>
-                                  <w:rFonts w:ascii="Saysettha OT" w:hAnsi="Saysettha OT" w:cs="Saysettha OT"/>
-                                  <w:sz w:val="24"/>
-                                  <w:szCs w:val="24"/>
-                                  <w:cs/>
-                                  <w:lang w:bidi="lo-LA"/>
-                                </w:rPr>
-                                <w:t>ດການຂໍ້ມູນພື້ນຖານ</w:t>
+                                <w:t>ລົງທະບຽນ</w:t>
                               </w:r>
                             </w:p>
                           </w:txbxContent>
@@ -118,25 +952,25 @@
                         </wps:bodyPr>
                       </wps:wsp>
                       <wpg:grpSp>
-                        <wpg:cNvPr id="44" name="Group 44"/>
+                        <wpg:cNvPr id="129" name="Group 129"/>
                         <wpg:cNvGrpSpPr/>
                         <wpg:grpSpPr>
-                          <a:xfrm>
-                            <a:off x="1017281" y="97494"/>
-                            <a:ext cx="2381271" cy="2152735"/>
-                            <a:chOff x="-129440" y="97494"/>
-                            <a:chExt cx="2381271" cy="2152735"/>
+                          <a:xfrm rot="5400000">
+                            <a:off x="1015227" y="323850"/>
+                            <a:ext cx="4256405" cy="4360750"/>
+                            <a:chOff x="-855409" y="61410"/>
+                            <a:chExt cx="4258642" cy="4366957"/>
                           </a:xfrm>
                         </wpg:grpSpPr>
                         <wps:wsp>
-                          <wps:cNvPr id="21" name="Text Box 2"/>
+                          <wps:cNvPr id="130" name="Text Box 130"/>
                           <wps:cNvSpPr txBox="1">
                             <a:spLocks noChangeArrowheads="1"/>
                           </wps:cNvSpPr>
                           <wps:spPr bwMode="auto">
-                            <a:xfrm>
-                              <a:off x="-129440" y="1918319"/>
-                              <a:ext cx="2381250" cy="331910"/>
+                            <a:xfrm rot="16200000">
+                              <a:off x="-312520" y="1555091"/>
+                              <a:ext cx="971155" cy="345228"/>
                             </a:xfrm>
                             <a:prstGeom prst="rect">
                               <a:avLst/>
@@ -159,13 +993,14 @@
                                 <w:pPr>
                                   <w:pStyle w:val="ListParagraph"/>
                                   <w:numPr>
-                                    <w:ilvl w:val="1"/>
-                                    <w:numId w:val="6"/>
+                                    <w:ilvl w:val="0"/>
+                                    <w:numId w:val="32"/>
                                   </w:numPr>
                                   <w:ind w:left="426"/>
                                   <w:rPr>
                                     <w:rFonts w:ascii="Saysettha OT" w:hAnsi="Saysettha OT" w:cs="Saysettha OT"/>
-                                    <w:szCs w:val="22"/>
+                                    <w:sz w:val="24"/>
+                                    <w:szCs w:val="24"/>
                                     <w:cs/>
                                     <w:lang w:bidi="lo-LA"/>
                                   </w:rPr>
@@ -173,29 +1008,12 @@
                                 <w:r>
                                   <w:rPr>
                                     <w:rFonts w:ascii="Saysettha OT" w:hAnsi="Saysettha OT" w:cs="Saysettha OT" w:hint="cs"/>
-                                    <w:szCs w:val="22"/>
+                                    <w:sz w:val="24"/>
+                                    <w:szCs w:val="24"/>
                                     <w:cs/>
                                     <w:lang w:bidi="lo-LA"/>
                                   </w:rPr>
-                                  <w:t>ຈັ</w:t>
-                                </w:r>
-                                <w:r>
-                                  <w:rPr>
-                                    <w:rFonts w:ascii="Saysettha OT" w:hAnsi="Saysettha OT" w:cs="Saysettha OT"/>
-                                    <w:szCs w:val="22"/>
-                                    <w:cs/>
-                                    <w:lang w:bidi="lo-LA"/>
-                                  </w:rPr>
-                                  <w:t>ດການຂໍ້ມູ</w:t>
-                                </w:r>
-                                <w:r>
-                                  <w:rPr>
-                                    <w:rFonts w:ascii="Saysettha OT" w:hAnsi="Saysettha OT" w:cs="Saysettha OT" w:hint="cs"/>
-                                    <w:szCs w:val="22"/>
-                                    <w:cs/>
-                                    <w:lang w:bidi="lo-LA"/>
-                                  </w:rPr>
-                                  <w:t>ນພະນັກງານ</w:t>
+                                  <w:t>ບໍລິການ</w:t>
                                 </w:r>
                               </w:p>
                             </w:txbxContent>
@@ -204,15 +1022,431 @@
                             <a:noAutofit/>
                           </wps:bodyPr>
                         </wps:wsp>
+                        <wpg:grpSp>
+                          <wpg:cNvPr id="131" name="Group 131"/>
+                          <wpg:cNvGrpSpPr/>
+                          <wpg:grpSpPr>
+                            <a:xfrm>
+                              <a:off x="1021980" y="1387614"/>
+                              <a:ext cx="2381253" cy="655068"/>
+                              <a:chOff x="-124741" y="1387614"/>
+                              <a:chExt cx="2381253" cy="655068"/>
+                            </a:xfrm>
+                          </wpg:grpSpPr>
+                          <wps:wsp>
+                            <wps:cNvPr id="132" name="Text Box 2"/>
+                            <wps:cNvSpPr txBox="1">
+                              <a:spLocks noChangeArrowheads="1"/>
+                            </wps:cNvSpPr>
+                            <wps:spPr bwMode="auto">
+                              <a:xfrm>
+                                <a:off x="-124741" y="1737882"/>
+                                <a:ext cx="2381250" cy="304800"/>
+                              </a:xfrm>
+                              <a:prstGeom prst="rect">
+                                <a:avLst/>
+                              </a:prstGeom>
+                              <a:solidFill>
+                                <a:srgbClr val="FFFFFF"/>
+                              </a:solidFill>
+                              <a:ln w="9525">
+                                <a:solidFill>
+                                  <a:srgbClr val="000000"/>
+                                </a:solidFill>
+                                <a:miter lim="800000"/>
+                                <a:headEnd/>
+                                <a:tailEnd/>
+                              </a:ln>
+                            </wps:spPr>
+                            <wps:txbx>
+                              <w:txbxContent>
+                                <w:p>
+                                  <w:pPr>
+                                    <w:pStyle w:val="ListParagraph"/>
+                                    <w:numPr>
+                                      <w:ilvl w:val="1"/>
+                                      <w:numId w:val="39"/>
+                                    </w:numPr>
+                                    <w:ind w:left="426"/>
+                                    <w:rPr>
+                                      <w:rFonts w:ascii="Saysettha OT" w:hAnsi="Saysettha OT" w:cs="Saysettha OT"/>
+                                      <w:szCs w:val="22"/>
+                                      <w:cs/>
+                                      <w:lang w:bidi="lo-LA"/>
+                                    </w:rPr>
+                                  </w:pPr>
+                                  <w:r>
+                                    <w:rPr>
+                                      <w:rFonts w:ascii="Saysettha OT" w:hAnsi="Saysettha OT" w:cs="Saysettha OT" w:hint="cs"/>
+                                      <w:szCs w:val="22"/>
+                                      <w:cs/>
+                                      <w:lang w:bidi="lo-LA"/>
+                                    </w:rPr>
+                                    <w:t>ຈອງປີ້</w:t>
+                                  </w:r>
+                                </w:p>
+                              </w:txbxContent>
+                            </wps:txbx>
+                            <wps:bodyPr rot="0" vert="horz" wrap="square" lIns="91440" tIns="45720" rIns="91440" bIns="45720" anchor="t" anchorCtr="0">
+                              <a:noAutofit/>
+                            </wps:bodyPr>
+                          </wps:wsp>
+                          <wps:wsp>
+                            <wps:cNvPr id="133" name="Text Box 2"/>
+                            <wps:cNvSpPr txBox="1">
+                              <a:spLocks noChangeArrowheads="1"/>
+                            </wps:cNvSpPr>
+                            <wps:spPr bwMode="auto">
+                              <a:xfrm>
+                                <a:off x="-124738" y="1387614"/>
+                                <a:ext cx="2381250" cy="304800"/>
+                              </a:xfrm>
+                              <a:prstGeom prst="rect">
+                                <a:avLst/>
+                              </a:prstGeom>
+                              <a:solidFill>
+                                <a:srgbClr val="FFFFFF"/>
+                              </a:solidFill>
+                              <a:ln w="9525">
+                                <a:solidFill>
+                                  <a:srgbClr val="000000"/>
+                                </a:solidFill>
+                                <a:miter lim="800000"/>
+                                <a:headEnd/>
+                                <a:tailEnd/>
+                              </a:ln>
+                            </wps:spPr>
+                            <wps:txbx>
+                              <w:txbxContent>
+                                <w:p>
+                                  <w:pPr>
+                                    <w:pStyle w:val="ListParagraph"/>
+                                    <w:numPr>
+                                      <w:ilvl w:val="1"/>
+                                      <w:numId w:val="40"/>
+                                    </w:numPr>
+                                    <w:ind w:left="426"/>
+                                    <w:rPr>
+                                      <w:rFonts w:ascii="Saysettha OT" w:hAnsi="Saysettha OT" w:cs="Saysettha OT"/>
+                                      <w:szCs w:val="22"/>
+                                      <w:cs/>
+                                      <w:lang w:bidi="lo-LA"/>
+                                    </w:rPr>
+                                  </w:pPr>
+                                  <w:r>
+                                    <w:rPr>
+                                      <w:rFonts w:ascii="Saysettha OT" w:hAnsi="Saysettha OT" w:cs="Saysettha OT" w:hint="cs"/>
+                                      <w:szCs w:val="22"/>
+                                      <w:cs/>
+                                      <w:lang w:bidi="lo-LA"/>
+                                    </w:rPr>
+                                    <w:t>ອອກປີ້</w:t>
+                                  </w:r>
+                                </w:p>
+                              </w:txbxContent>
+                            </wps:txbx>
+                            <wps:bodyPr rot="0" vert="horz" wrap="square" lIns="91440" tIns="45720" rIns="91440" bIns="45720" anchor="t" anchorCtr="0">
+                              <a:noAutofit/>
+                            </wps:bodyPr>
+                          </wps:wsp>
+                        </wpg:grpSp>
+                        <wpg:grpSp>
+                          <wpg:cNvPr id="136" name="Group 136"/>
+                          <wpg:cNvGrpSpPr/>
+                          <wpg:grpSpPr>
+                            <a:xfrm>
+                              <a:off x="810899" y="1564117"/>
+                              <a:ext cx="199589" cy="328592"/>
+                              <a:chOff x="-127479" y="1413645"/>
+                              <a:chExt cx="199589" cy="328592"/>
+                            </a:xfrm>
+                          </wpg:grpSpPr>
+                          <wps:wsp>
+                            <wps:cNvPr id="137" name="Straight Connector 137"/>
+                            <wps:cNvCnPr/>
+                            <wps:spPr>
+                              <a:xfrm>
+                                <a:off x="-124740" y="1416693"/>
+                                <a:ext cx="196850" cy="0"/>
+                              </a:xfrm>
+                              <a:prstGeom prst="line">
+                                <a:avLst/>
+                              </a:prstGeom>
+                            </wps:spPr>
+                            <wps:style>
+                              <a:lnRef idx="1">
+                                <a:schemeClr val="dk1"/>
+                              </a:lnRef>
+                              <a:fillRef idx="0">
+                                <a:schemeClr val="dk1"/>
+                              </a:fillRef>
+                              <a:effectRef idx="0">
+                                <a:schemeClr val="dk1"/>
+                              </a:effectRef>
+                              <a:fontRef idx="minor">
+                                <a:schemeClr val="tx1"/>
+                              </a:fontRef>
+                            </wps:style>
+                            <wps:bodyPr/>
+                          </wps:wsp>
+                          <wpg:grpSp>
+                            <wpg:cNvPr id="140" name="Group 140"/>
+                            <wpg:cNvGrpSpPr/>
+                            <wpg:grpSpPr>
+                              <a:xfrm>
+                                <a:off x="-127479" y="1413645"/>
+                                <a:ext cx="199589" cy="328592"/>
+                                <a:chOff x="-127479" y="1413645"/>
+                                <a:chExt cx="199589" cy="328592"/>
+                              </a:xfrm>
+                            </wpg:grpSpPr>
+                            <wps:wsp>
+                              <wps:cNvPr id="141" name="Straight Connector 141"/>
+                              <wps:cNvCnPr/>
+                              <wps:spPr>
+                                <a:xfrm>
+                                  <a:off x="-124740" y="1738766"/>
+                                  <a:ext cx="196850" cy="0"/>
+                                </a:xfrm>
+                                <a:prstGeom prst="line">
+                                  <a:avLst/>
+                                </a:prstGeom>
+                              </wps:spPr>
+                              <wps:style>
+                                <a:lnRef idx="1">
+                                  <a:schemeClr val="dk1"/>
+                                </a:lnRef>
+                                <a:fillRef idx="0">
+                                  <a:schemeClr val="dk1"/>
+                                </a:fillRef>
+                                <a:effectRef idx="0">
+                                  <a:schemeClr val="dk1"/>
+                                </a:effectRef>
+                                <a:fontRef idx="minor">
+                                  <a:schemeClr val="tx1"/>
+                                </a:fontRef>
+                              </wps:style>
+                              <wps:bodyPr/>
+                            </wps:wsp>
+                            <wps:wsp>
+                              <wps:cNvPr id="142" name="Straight Connector 142"/>
+                              <wps:cNvCnPr/>
+                              <wps:spPr>
+                                <a:xfrm rot="16200000">
+                                  <a:off x="-291775" y="1577941"/>
+                                  <a:ext cx="328592" cy="0"/>
+                                </a:xfrm>
+                                <a:prstGeom prst="line">
+                                  <a:avLst/>
+                                </a:prstGeom>
+                              </wps:spPr>
+                              <wps:style>
+                                <a:lnRef idx="1">
+                                  <a:schemeClr val="dk1"/>
+                                </a:lnRef>
+                                <a:fillRef idx="0">
+                                  <a:schemeClr val="dk1"/>
+                                </a:fillRef>
+                                <a:effectRef idx="0">
+                                  <a:schemeClr val="dk1"/>
+                                </a:effectRef>
+                                <a:fontRef idx="minor">
+                                  <a:schemeClr val="tx1"/>
+                                </a:fontRef>
+                              </wps:style>
+                              <wps:bodyPr/>
+                            </wps:wsp>
+                          </wpg:grpSp>
+                        </wpg:grpSp>
                         <wps:wsp>
-                          <wps:cNvPr id="22" name="Text Box 2"/>
+                          <wps:cNvPr id="143" name="Straight Connector 143"/>
+                          <wps:cNvCnPr/>
+                          <wps:spPr>
+                            <a:xfrm>
+                              <a:off x="349358" y="1721151"/>
+                              <a:ext cx="450850" cy="0"/>
+                            </a:xfrm>
+                            <a:prstGeom prst="line">
+                              <a:avLst/>
+                            </a:prstGeom>
+                          </wps:spPr>
+                          <wps:style>
+                            <a:lnRef idx="1">
+                              <a:schemeClr val="dk1"/>
+                            </a:lnRef>
+                            <a:fillRef idx="0">
+                              <a:schemeClr val="dk1"/>
+                            </a:fillRef>
+                            <a:effectRef idx="0">
+                              <a:schemeClr val="dk1"/>
+                            </a:effectRef>
+                            <a:fontRef idx="minor">
+                              <a:schemeClr val="tx1"/>
+                            </a:fontRef>
+                          </wps:style>
+                          <wps:bodyPr/>
+                        </wps:wsp>
+                        <wps:wsp>
+                          <wps:cNvPr id="195" name="Straight Connector 195"/>
+                          <wps:cNvCnPr/>
+                          <wps:spPr>
+                            <a:xfrm>
+                              <a:off x="-855409" y="2279795"/>
+                              <a:ext cx="450850" cy="0"/>
+                            </a:xfrm>
+                            <a:prstGeom prst="line">
+                              <a:avLst/>
+                            </a:prstGeom>
+                          </wps:spPr>
+                          <wps:style>
+                            <a:lnRef idx="1">
+                              <a:schemeClr val="dk1"/>
+                            </a:lnRef>
+                            <a:fillRef idx="0">
+                              <a:schemeClr val="dk1"/>
+                            </a:fillRef>
+                            <a:effectRef idx="0">
+                              <a:schemeClr val="dk1"/>
+                            </a:effectRef>
+                            <a:fontRef idx="minor">
+                              <a:schemeClr val="tx1"/>
+                            </a:fontRef>
+                          </wps:style>
+                          <wps:bodyPr/>
+                        </wps:wsp>
+                        <wps:wsp>
+                          <wps:cNvPr id="204" name="Straight Connector 204"/>
+                          <wps:cNvCnPr/>
+                          <wps:spPr>
+                            <a:xfrm rot="16200000">
+                              <a:off x="-190885" y="4250440"/>
+                              <a:ext cx="0" cy="355854"/>
+                            </a:xfrm>
+                            <a:prstGeom prst="line">
+                              <a:avLst/>
+                            </a:prstGeom>
+                          </wps:spPr>
+                          <wps:style>
+                            <a:lnRef idx="1">
+                              <a:schemeClr val="dk1"/>
+                            </a:lnRef>
+                            <a:fillRef idx="0">
+                              <a:schemeClr val="dk1"/>
+                            </a:fillRef>
+                            <a:effectRef idx="0">
+                              <a:schemeClr val="dk1"/>
+                            </a:effectRef>
+                            <a:fontRef idx="minor">
+                              <a:schemeClr val="tx1"/>
+                            </a:fontRef>
+                          </wps:style>
+                          <wps:bodyPr/>
+                        </wps:wsp>
+                        <wps:wsp>
+                          <wps:cNvPr id="205" name="Straight Connector 205"/>
+                          <wps:cNvCnPr/>
+                          <wps:spPr>
+                            <a:xfrm rot="16200000">
+                              <a:off x="-190885" y="2695784"/>
+                              <a:ext cx="0" cy="355854"/>
+                            </a:xfrm>
+                            <a:prstGeom prst="line">
+                              <a:avLst/>
+                            </a:prstGeom>
+                          </wps:spPr>
+                          <wps:style>
+                            <a:lnRef idx="1">
+                              <a:schemeClr val="dk1"/>
+                            </a:lnRef>
+                            <a:fillRef idx="0">
+                              <a:schemeClr val="dk1"/>
+                            </a:fillRef>
+                            <a:effectRef idx="0">
+                              <a:schemeClr val="dk1"/>
+                            </a:effectRef>
+                            <a:fontRef idx="minor">
+                              <a:schemeClr val="tx1"/>
+                            </a:fontRef>
+                          </wps:style>
+                          <wps:bodyPr/>
+                        </wps:wsp>
+                        <wps:wsp>
+                          <wps:cNvPr id="206" name="Straight Connector 206"/>
+                          <wps:cNvCnPr/>
+                          <wps:spPr>
+                            <a:xfrm rot="16200000">
+                              <a:off x="-190885" y="1543223"/>
+                              <a:ext cx="0" cy="355854"/>
+                            </a:xfrm>
+                            <a:prstGeom prst="line">
+                              <a:avLst/>
+                            </a:prstGeom>
+                          </wps:spPr>
+                          <wps:style>
+                            <a:lnRef idx="1">
+                              <a:schemeClr val="dk1"/>
+                            </a:lnRef>
+                            <a:fillRef idx="0">
+                              <a:schemeClr val="dk1"/>
+                            </a:fillRef>
+                            <a:effectRef idx="0">
+                              <a:schemeClr val="dk1"/>
+                            </a:effectRef>
+                            <a:fontRef idx="minor">
+                              <a:schemeClr val="tx1"/>
+                            </a:fontRef>
+                          </wps:style>
+                          <wps:bodyPr/>
+                        </wps:wsp>
+                        <wps:wsp>
+                          <wps:cNvPr id="207" name="Straight Connector 207"/>
+                          <wps:cNvCnPr/>
+                          <wps:spPr>
+                            <a:xfrm rot="16200000">
+                              <a:off x="-178178" y="-116517"/>
+                              <a:ext cx="0" cy="355854"/>
+                            </a:xfrm>
+                            <a:prstGeom prst="line">
+                              <a:avLst/>
+                            </a:prstGeom>
+                          </wps:spPr>
+                          <wps:style>
+                            <a:lnRef idx="1">
+                              <a:schemeClr val="dk1"/>
+                            </a:lnRef>
+                            <a:fillRef idx="0">
+                              <a:schemeClr val="dk1"/>
+                            </a:fillRef>
+                            <a:effectRef idx="0">
+                              <a:schemeClr val="dk1"/>
+                            </a:effectRef>
+                            <a:fontRef idx="minor">
+                              <a:schemeClr val="tx1"/>
+                            </a:fontRef>
+                          </wps:style>
+                          <wps:bodyPr/>
+                        </wps:wsp>
+                      </wpg:grpSp>
+                      <wpg:grpSp>
+                        <wpg:cNvPr id="159" name="Group 159"/>
+                        <wpg:cNvGrpSpPr/>
+                        <wpg:grpSpPr>
+                          <a:xfrm rot="5400000">
+                            <a:off x="1605777" y="228600"/>
+                            <a:ext cx="3773169" cy="5033077"/>
+                            <a:chOff x="-382356" y="481217"/>
+                            <a:chExt cx="3775403" cy="5038277"/>
+                          </a:xfrm>
+                        </wpg:grpSpPr>
+                        <wps:wsp>
+                          <wps:cNvPr id="160" name="Text Box 160"/>
                           <wps:cNvSpPr txBox="1">
                             <a:spLocks noChangeArrowheads="1"/>
                           </wps:cNvSpPr>
                           <wps:spPr bwMode="auto">
-                            <a:xfrm>
-                              <a:off x="-129419" y="1556970"/>
-                              <a:ext cx="2381250" cy="331910"/>
+                            <a:xfrm rot="16200000">
+                              <a:off x="-415959" y="1006764"/>
+                              <a:ext cx="1177510" cy="345228"/>
                             </a:xfrm>
                             <a:prstGeom prst="rect">
                               <a:avLst/>
@@ -235,13 +1469,15 @@
                                 <w:pPr>
                                   <w:pStyle w:val="ListParagraph"/>
                                   <w:numPr>
-                                    <w:ilvl w:val="1"/>
-                                    <w:numId w:val="8"/>
+                                    <w:ilvl w:val="0"/>
+                                    <w:numId w:val="33"/>
                                   </w:numPr>
-                                  <w:ind w:left="426"/>
+                                  <w:ind w:left="-142" w:hanging="284"/>
+                                  <w:jc w:val="center"/>
                                   <w:rPr>
                                     <w:rFonts w:ascii="Saysettha OT" w:hAnsi="Saysettha OT" w:cs="Saysettha OT"/>
-                                    <w:szCs w:val="22"/>
+                                    <w:sz w:val="24"/>
+                                    <w:szCs w:val="24"/>
                                     <w:cs/>
                                     <w:lang w:bidi="lo-LA"/>
                                   </w:rPr>
@@ -249,29 +1485,12 @@
                                 <w:r>
                                   <w:rPr>
                                     <w:rFonts w:ascii="Saysettha OT" w:hAnsi="Saysettha OT" w:cs="Saysettha OT" w:hint="cs"/>
-                                    <w:szCs w:val="22"/>
+                                    <w:sz w:val="24"/>
+                                    <w:szCs w:val="24"/>
                                     <w:cs/>
                                     <w:lang w:bidi="lo-LA"/>
                                   </w:rPr>
-                                  <w:t>ຈັ</w:t>
-                                </w:r>
-                                <w:r>
-                                  <w:rPr>
-                                    <w:rFonts w:ascii="Saysettha OT" w:hAnsi="Saysettha OT" w:cs="Saysettha OT"/>
-                                    <w:szCs w:val="22"/>
-                                    <w:cs/>
-                                    <w:lang w:bidi="lo-LA"/>
-                                  </w:rPr>
-                                  <w:t>ດການຂໍ້ມູນ</w:t>
-                                </w:r>
-                                <w:r>
-                                  <w:rPr>
-                                    <w:rFonts w:ascii="Saysettha OT" w:hAnsi="Saysettha OT" w:cs="Saysettha OT" w:hint="cs"/>
-                                    <w:szCs w:val="22"/>
-                                    <w:cs/>
-                                    <w:lang w:bidi="lo-LA"/>
-                                  </w:rPr>
-                                  <w:t>ລົດ</w:t>
+                                  <w:t>ລາຍງານ</w:t>
                                 </w:r>
                               </w:p>
                             </w:txbxContent>
@@ -280,424 +1499,326 @@
                             <a:noAutofit/>
                           </wps:bodyPr>
                         </wps:wsp>
-                        <wps:wsp>
-                          <wps:cNvPr id="23" name="Text Box 2"/>
-                          <wps:cNvSpPr txBox="1">
-                            <a:spLocks noChangeArrowheads="1"/>
-                          </wps:cNvSpPr>
-                          <wps:spPr bwMode="auto">
-                            <a:xfrm>
-                              <a:off x="-129424" y="1193431"/>
-                              <a:ext cx="2381250" cy="331910"/>
-                            </a:xfrm>
-                            <a:prstGeom prst="rect">
-                              <a:avLst/>
-                            </a:prstGeom>
-                            <a:solidFill>
-                              <a:srgbClr val="FFFFFF"/>
-                            </a:solidFill>
-                            <a:ln w="9525">
-                              <a:solidFill>
-                                <a:srgbClr val="000000"/>
-                              </a:solidFill>
-                              <a:miter lim="800000"/>
-                              <a:headEnd/>
-                              <a:tailEnd/>
-                            </a:ln>
-                          </wps:spPr>
-                          <wps:txbx>
-                            <w:txbxContent>
-                              <w:p>
-                                <w:pPr>
-                                  <w:pStyle w:val="ListParagraph"/>
-                                  <w:numPr>
-                                    <w:ilvl w:val="1"/>
-                                    <w:numId w:val="9"/>
-                                  </w:numPr>
-                                  <w:ind w:left="426"/>
-                                  <w:rPr>
-                                    <w:rFonts w:ascii="Saysettha OT" w:hAnsi="Saysettha OT" w:cs="Saysettha OT"/>
-                                    <w:szCs w:val="22"/>
-                                    <w:cs/>
-                                    <w:lang w:bidi="lo-LA"/>
-                                  </w:rPr>
-                                </w:pPr>
-                                <w:r>
-                                  <w:rPr>
-                                    <w:rFonts w:ascii="Saysettha OT" w:hAnsi="Saysettha OT" w:cs="Saysettha OT" w:hint="cs"/>
-                                    <w:szCs w:val="22"/>
-                                    <w:cs/>
-                                    <w:lang w:bidi="lo-LA"/>
-                                  </w:rPr>
-                                  <w:t>ຈັ</w:t>
-                                </w:r>
-                                <w:r>
-                                  <w:rPr>
-                                    <w:rFonts w:ascii="Saysettha OT" w:hAnsi="Saysettha OT" w:cs="Saysettha OT"/>
-                                    <w:szCs w:val="22"/>
-                                    <w:cs/>
-                                    <w:lang w:bidi="lo-LA"/>
-                                  </w:rPr>
-                                  <w:t>ດການຂໍ້ມູນ</w:t>
-                                </w:r>
-                                <w:r>
-                                  <w:rPr>
-                                    <w:rFonts w:ascii="Saysettha OT" w:hAnsi="Saysettha OT" w:cs="Saysettha OT" w:hint="cs"/>
-                                    <w:szCs w:val="22"/>
-                                    <w:cs/>
-                                    <w:lang w:bidi="lo-LA"/>
-                                  </w:rPr>
-                                  <w:t>ປະເພດລົດ</w:t>
-                                </w:r>
-                              </w:p>
-                            </w:txbxContent>
-                          </wps:txbx>
-                          <wps:bodyPr rot="0" vert="horz" wrap="square" lIns="91440" tIns="45720" rIns="91440" bIns="45720" anchor="t" anchorCtr="0">
-                            <a:noAutofit/>
-                          </wps:bodyPr>
-                        </wps:wsp>
-                        <wps:wsp>
-                          <wps:cNvPr id="24" name="Text Box 2"/>
-                          <wps:cNvSpPr txBox="1">
-                            <a:spLocks noChangeArrowheads="1"/>
-                          </wps:cNvSpPr>
-                          <wps:spPr bwMode="auto">
-                            <a:xfrm>
-                              <a:off x="-129424" y="827047"/>
-                              <a:ext cx="2381250" cy="331910"/>
-                            </a:xfrm>
-                            <a:prstGeom prst="rect">
-                              <a:avLst/>
-                            </a:prstGeom>
-                            <a:solidFill>
-                              <a:srgbClr val="FFFFFF"/>
-                            </a:solidFill>
-                            <a:ln w="9525">
-                              <a:solidFill>
-                                <a:srgbClr val="000000"/>
-                              </a:solidFill>
-                              <a:miter lim="800000"/>
-                              <a:headEnd/>
-                              <a:tailEnd/>
-                            </a:ln>
-                          </wps:spPr>
-                          <wps:txbx>
-                            <w:txbxContent>
-                              <w:p>
-                                <w:pPr>
-                                  <w:pStyle w:val="ListParagraph"/>
-                                  <w:numPr>
-                                    <w:ilvl w:val="1"/>
-                                    <w:numId w:val="10"/>
-                                  </w:numPr>
-                                  <w:ind w:left="426"/>
-                                  <w:rPr>
-                                    <w:rFonts w:ascii="Saysettha OT" w:hAnsi="Saysettha OT" w:cs="Saysettha OT"/>
-                                    <w:szCs w:val="22"/>
-                                    <w:cs/>
-                                    <w:lang w:bidi="lo-LA"/>
-                                  </w:rPr>
-                                </w:pPr>
-                                <w:r>
-                                  <w:rPr>
-                                    <w:rFonts w:ascii="Saysettha OT" w:hAnsi="Saysettha OT" w:cs="Saysettha OT" w:hint="cs"/>
-                                    <w:szCs w:val="22"/>
-                                    <w:cs/>
-                                    <w:lang w:bidi="lo-LA"/>
-                                  </w:rPr>
-                                  <w:t>ຈັ</w:t>
-                                </w:r>
-                                <w:r>
-                                  <w:rPr>
-                                    <w:rFonts w:ascii="Saysettha OT" w:hAnsi="Saysettha OT" w:cs="Saysettha OT"/>
-                                    <w:szCs w:val="22"/>
-                                    <w:cs/>
-                                    <w:lang w:bidi="lo-LA"/>
-                                  </w:rPr>
-                                  <w:t>ດການຂໍ້ມູນ</w:t>
-                                </w:r>
-                                <w:r>
-                                  <w:rPr>
-                                    <w:rFonts w:ascii="Saysettha OT" w:hAnsi="Saysettha OT" w:cs="Saysettha OT" w:hint="cs"/>
-                                    <w:szCs w:val="22"/>
-                                    <w:cs/>
-                                    <w:lang w:bidi="lo-LA"/>
-                                  </w:rPr>
-                                  <w:t>ສາຍທາງ</w:t>
-                                </w:r>
-                              </w:p>
-                            </w:txbxContent>
-                          </wps:txbx>
-                          <wps:bodyPr rot="0" vert="horz" wrap="square" lIns="91440" tIns="45720" rIns="91440" bIns="45720" anchor="t" anchorCtr="0">
-                            <a:noAutofit/>
-                          </wps:bodyPr>
-                        </wps:wsp>
-                        <wps:wsp>
-                          <wps:cNvPr id="52" name="Text Box 2"/>
-                          <wps:cNvSpPr txBox="1">
-                            <a:spLocks noChangeArrowheads="1"/>
-                          </wps:cNvSpPr>
-                          <wps:spPr bwMode="auto">
-                            <a:xfrm>
-                              <a:off x="-129423" y="459441"/>
-                              <a:ext cx="2381250" cy="331910"/>
-                            </a:xfrm>
-                            <a:prstGeom prst="rect">
-                              <a:avLst/>
-                            </a:prstGeom>
-                            <a:solidFill>
-                              <a:srgbClr val="FFFFFF"/>
-                            </a:solidFill>
-                            <a:ln w="9525">
-                              <a:solidFill>
-                                <a:srgbClr val="000000"/>
-                              </a:solidFill>
-                              <a:miter lim="800000"/>
-                              <a:headEnd/>
-                              <a:tailEnd/>
-                            </a:ln>
-                          </wps:spPr>
-                          <wps:txbx>
-                            <w:txbxContent>
-                              <w:p>
-                                <w:pPr>
-                                  <w:pStyle w:val="ListParagraph"/>
-                                  <w:numPr>
-                                    <w:ilvl w:val="1"/>
-                                    <w:numId w:val="10"/>
-                                  </w:numPr>
-                                  <w:ind w:left="426"/>
-                                  <w:rPr>
-                                    <w:rFonts w:ascii="Saysettha OT" w:hAnsi="Saysettha OT" w:cs="Saysettha OT"/>
-                                    <w:szCs w:val="22"/>
-                                    <w:cs/>
-                                    <w:lang w:bidi="lo-LA"/>
-                                  </w:rPr>
-                                </w:pPr>
-                                <w:r>
-                                  <w:rPr>
-                                    <w:rFonts w:ascii="Saysettha OT" w:hAnsi="Saysettha OT" w:cs="Saysettha OT" w:hint="cs"/>
-                                    <w:szCs w:val="22"/>
-                                    <w:cs/>
-                                    <w:lang w:bidi="lo-LA"/>
-                                  </w:rPr>
-                                  <w:t>ຈັ</w:t>
-                                </w:r>
-                                <w:r>
-                                  <w:rPr>
-                                    <w:rFonts w:ascii="Saysettha OT" w:hAnsi="Saysettha OT" w:cs="Saysettha OT"/>
-                                    <w:szCs w:val="22"/>
-                                    <w:cs/>
-                                    <w:lang w:bidi="lo-LA"/>
-                                  </w:rPr>
-                                  <w:t>ດການຂໍ້ມູນ</w:t>
-                                </w:r>
-                                <w:r>
-                                  <w:rPr>
-                                    <w:rFonts w:ascii="Saysettha OT" w:hAnsi="Saysettha OT" w:cs="Saysettha OT" w:hint="cs"/>
-                                    <w:szCs w:val="22"/>
-                                    <w:cs/>
-                                    <w:lang w:bidi="lo-LA"/>
-                                  </w:rPr>
-                                  <w:t>ບໍລິສັດ</w:t>
-                                </w:r>
-                              </w:p>
-                            </w:txbxContent>
-                          </wps:txbx>
-                          <wps:bodyPr rot="0" vert="horz" wrap="square" lIns="91440" tIns="45720" rIns="91440" bIns="45720" anchor="t" anchorCtr="0">
-                            <a:noAutofit/>
-                          </wps:bodyPr>
-                        </wps:wsp>
-                        <wps:wsp>
-                          <wps:cNvPr id="53" name="Text Box 2"/>
-                          <wps:cNvSpPr txBox="1">
-                            <a:spLocks noChangeArrowheads="1"/>
-                          </wps:cNvSpPr>
-                          <wps:spPr bwMode="auto">
-                            <a:xfrm>
-                              <a:off x="-129422" y="97494"/>
-                              <a:ext cx="2381250" cy="331910"/>
-                            </a:xfrm>
-                            <a:prstGeom prst="rect">
-                              <a:avLst/>
-                            </a:prstGeom>
-                            <a:solidFill>
-                              <a:srgbClr val="FFFFFF"/>
-                            </a:solidFill>
-                            <a:ln w="9525">
-                              <a:solidFill>
-                                <a:srgbClr val="000000"/>
-                              </a:solidFill>
-                              <a:miter lim="800000"/>
-                              <a:headEnd/>
-                              <a:tailEnd/>
-                            </a:ln>
-                          </wps:spPr>
-                          <wps:txbx>
-                            <w:txbxContent>
-                              <w:p>
-                                <w:pPr>
-                                  <w:pStyle w:val="ListParagraph"/>
-                                  <w:numPr>
-                                    <w:ilvl w:val="1"/>
-                                    <w:numId w:val="10"/>
-                                  </w:numPr>
-                                  <w:ind w:left="426"/>
-                                  <w:rPr>
-                                    <w:rFonts w:ascii="Saysettha OT" w:hAnsi="Saysettha OT" w:cs="Saysettha OT"/>
-                                    <w:szCs w:val="22"/>
-                                    <w:cs/>
-                                    <w:lang w:bidi="lo-LA"/>
-                                  </w:rPr>
-                                </w:pPr>
-                                <w:r>
-                                  <w:rPr>
-                                    <w:rFonts w:ascii="Saysettha OT" w:hAnsi="Saysettha OT" w:cs="Saysettha OT" w:hint="cs"/>
-                                    <w:szCs w:val="22"/>
-                                    <w:cs/>
-                                    <w:lang w:bidi="lo-LA"/>
-                                  </w:rPr>
-                                  <w:t>ຈັ</w:t>
-                                </w:r>
-                                <w:r>
-                                  <w:rPr>
-                                    <w:rFonts w:ascii="Saysettha OT" w:hAnsi="Saysettha OT" w:cs="Saysettha OT"/>
-                                    <w:szCs w:val="22"/>
-                                    <w:cs/>
-                                    <w:lang w:bidi="lo-LA"/>
-                                  </w:rPr>
-                                  <w:t>ດການຂໍ້ມູນ</w:t>
-                                </w:r>
-                                <w:r>
-                                  <w:rPr>
-                                    <w:rFonts w:ascii="Saysettha OT" w:hAnsi="Saysettha OT" w:cs="Saysettha OT" w:hint="cs"/>
-                                    <w:szCs w:val="22"/>
-                                    <w:cs/>
-                                    <w:lang w:bidi="lo-LA"/>
-                                  </w:rPr>
-                                  <w:t>ປ່ອງຂາຍປີ້</w:t>
-                                </w:r>
-                              </w:p>
-                            </w:txbxContent>
-                          </wps:txbx>
-                          <wps:bodyPr rot="0" vert="horz" wrap="square" lIns="91440" tIns="45720" rIns="91440" bIns="45720" anchor="t" anchorCtr="0">
-                            <a:noAutofit/>
-                          </wps:bodyPr>
-                        </wps:wsp>
-                      </wpg:grpSp>
-                      <wpg:grpSp>
-                        <wpg:cNvPr id="41" name="Group 41"/>
-                        <wpg:cNvGrpSpPr/>
-                        <wpg:grpSpPr>
-                          <a:xfrm>
-                            <a:off x="806202" y="272306"/>
-                            <a:ext cx="199599" cy="1804325"/>
-                            <a:chOff x="-132176" y="121834"/>
-                            <a:chExt cx="199599" cy="1804325"/>
-                          </a:xfrm>
-                        </wpg:grpSpPr>
-                        <wps:wsp>
-                          <wps:cNvPr id="31" name="Straight Connector 31"/>
-                          <wps:cNvCnPr/>
-                          <wps:spPr>
-                            <a:xfrm>
-                              <a:off x="-129430" y="1569862"/>
-                              <a:ext cx="196850" cy="0"/>
-                            </a:xfrm>
-                            <a:prstGeom prst="line">
-                              <a:avLst/>
-                            </a:prstGeom>
-                          </wps:spPr>
-                          <wps:style>
-                            <a:lnRef idx="1">
-                              <a:schemeClr val="dk1"/>
-                            </a:lnRef>
-                            <a:fillRef idx="0">
-                              <a:schemeClr val="dk1"/>
-                            </a:fillRef>
-                            <a:effectRef idx="0">
-                              <a:schemeClr val="dk1"/>
-                            </a:effectRef>
-                            <a:fontRef idx="minor">
-                              <a:schemeClr val="tx1"/>
-                            </a:fontRef>
-                          </wps:style>
-                          <wps:bodyPr/>
-                        </wps:wsp>
-                        <wps:wsp>
-                          <wps:cNvPr id="32" name="Straight Connector 32"/>
-                          <wps:cNvCnPr/>
-                          <wps:spPr>
-                            <a:xfrm>
-                              <a:off x="-129428" y="1181297"/>
-                              <a:ext cx="196850" cy="0"/>
-                            </a:xfrm>
-                            <a:prstGeom prst="line">
-                              <a:avLst/>
-                            </a:prstGeom>
-                          </wps:spPr>
-                          <wps:style>
-                            <a:lnRef idx="1">
-                              <a:schemeClr val="dk1"/>
-                            </a:lnRef>
-                            <a:fillRef idx="0">
-                              <a:schemeClr val="dk1"/>
-                            </a:fillRef>
-                            <a:effectRef idx="0">
-                              <a:schemeClr val="dk1"/>
-                            </a:effectRef>
-                            <a:fontRef idx="minor">
-                              <a:schemeClr val="tx1"/>
-                            </a:fontRef>
-                          </wps:style>
-                          <wps:bodyPr/>
-                        </wps:wsp>
-                        <wps:wsp>
-                          <wps:cNvPr id="33" name="Straight Connector 33"/>
-                          <wps:cNvCnPr/>
-                          <wps:spPr>
-                            <a:xfrm>
-                              <a:off x="-129429" y="844771"/>
-                              <a:ext cx="196850" cy="0"/>
-                            </a:xfrm>
-                            <a:prstGeom prst="line">
-                              <a:avLst/>
-                            </a:prstGeom>
-                          </wps:spPr>
-                          <wps:style>
-                            <a:lnRef idx="1">
-                              <a:schemeClr val="dk1"/>
-                            </a:lnRef>
-                            <a:fillRef idx="0">
-                              <a:schemeClr val="dk1"/>
-                            </a:fillRef>
-                            <a:effectRef idx="0">
-                              <a:schemeClr val="dk1"/>
-                            </a:effectRef>
-                            <a:fontRef idx="minor">
-                              <a:schemeClr val="tx1"/>
-                            </a:fontRef>
-                          </wps:style>
-                          <wps:bodyPr/>
-                        </wps:wsp>
                         <wpg:grpSp>
-                          <wpg:cNvPr id="40" name="Group 40"/>
+                          <wpg:cNvPr id="161" name="Group 161"/>
                           <wpg:cNvGrpSpPr/>
                           <wpg:grpSpPr>
                             <a:xfrm>
-                              <a:off x="-132176" y="121834"/>
-                              <a:ext cx="199599" cy="1804325"/>
-                              <a:chOff x="-132176" y="121834"/>
-                              <a:chExt cx="199599" cy="1804325"/>
+                              <a:off x="1007695" y="481217"/>
+                              <a:ext cx="2385352" cy="1681229"/>
+                              <a:chOff x="-139026" y="481217"/>
+                              <a:chExt cx="2385352" cy="1681229"/>
                             </a:xfrm>
                           </wpg:grpSpPr>
                           <wps:wsp>
-                            <wps:cNvPr id="30" name="Straight Connector 30"/>
+                            <wps:cNvPr id="162" name="Text Box 2"/>
+                            <wps:cNvSpPr txBox="1">
+                              <a:spLocks noChangeArrowheads="1"/>
+                            </wps:cNvSpPr>
+                            <wps:spPr bwMode="auto">
+                              <a:xfrm>
+                                <a:off x="-135250" y="1857646"/>
+                                <a:ext cx="2381250" cy="304800"/>
+                              </a:xfrm>
+                              <a:prstGeom prst="rect">
+                                <a:avLst/>
+                              </a:prstGeom>
+                              <a:solidFill>
+                                <a:srgbClr val="FFFFFF"/>
+                              </a:solidFill>
+                              <a:ln w="9525">
+                                <a:solidFill>
+                                  <a:srgbClr val="000000"/>
+                                </a:solidFill>
+                                <a:miter lim="800000"/>
+                                <a:headEnd/>
+                                <a:tailEnd/>
+                              </a:ln>
+                            </wps:spPr>
+                            <wps:txbx>
+                              <w:txbxContent>
+                                <w:p>
+                                  <w:pPr>
+                                    <w:pStyle w:val="ListParagraph"/>
+                                    <w:numPr>
+                                      <w:ilvl w:val="1"/>
+                                      <w:numId w:val="41"/>
+                                    </w:numPr>
+                                    <w:ind w:left="426"/>
+                                    <w:rPr>
+                                      <w:rFonts w:ascii="Saysettha OT" w:hAnsi="Saysettha OT" w:cs="Saysettha OT"/>
+                                      <w:szCs w:val="22"/>
+                                      <w:cs/>
+                                      <w:lang w:bidi="lo-LA"/>
+                                    </w:rPr>
+                                  </w:pPr>
+                                  <w:r>
+                                    <w:rPr>
+                                      <w:rFonts w:ascii="Saysettha OT" w:hAnsi="Saysettha OT" w:cs="Saysettha OT" w:hint="cs"/>
+                                      <w:szCs w:val="22"/>
+                                      <w:cs/>
+                                      <w:lang w:bidi="lo-LA"/>
+                                    </w:rPr>
+                                    <w:t>ຂໍ້ມູນການຈອງ</w:t>
+                                  </w:r>
+                                </w:p>
+                              </w:txbxContent>
+                            </wps:txbx>
+                            <wps:bodyPr rot="0" vert="horz" wrap="square" lIns="91440" tIns="45720" rIns="91440" bIns="45720" anchor="t" anchorCtr="0">
+                              <a:noAutofit/>
+                            </wps:bodyPr>
+                          </wps:wsp>
+                          <wps:wsp>
+                            <wps:cNvPr id="163" name="Text Box 2"/>
+                            <wps:cNvSpPr txBox="1">
+                              <a:spLocks noChangeArrowheads="1"/>
+                            </wps:cNvSpPr>
+                            <wps:spPr bwMode="auto">
+                              <a:xfrm>
+                                <a:off x="-139026" y="824235"/>
+                                <a:ext cx="2381250" cy="304800"/>
+                              </a:xfrm>
+                              <a:prstGeom prst="rect">
+                                <a:avLst/>
+                              </a:prstGeom>
+                              <a:solidFill>
+                                <a:srgbClr val="FFFFFF"/>
+                              </a:solidFill>
+                              <a:ln w="9525">
+                                <a:solidFill>
+                                  <a:srgbClr val="000000"/>
+                                </a:solidFill>
+                                <a:miter lim="800000"/>
+                                <a:headEnd/>
+                                <a:tailEnd/>
+                              </a:ln>
+                            </wps:spPr>
+                            <wps:txbx>
+                              <w:txbxContent>
+                                <w:p>
+                                  <w:pPr>
+                                    <w:pStyle w:val="ListParagraph"/>
+                                    <w:numPr>
+                                      <w:ilvl w:val="1"/>
+                                      <w:numId w:val="44"/>
+                                    </w:numPr>
+                                    <w:ind w:left="426"/>
+                                    <w:rPr>
+                                      <w:rFonts w:ascii="Saysettha OT" w:hAnsi="Saysettha OT" w:cs="Saysettha OT"/>
+                                      <w:szCs w:val="22"/>
+                                      <w:cs/>
+                                      <w:lang w:bidi="lo-LA"/>
+                                    </w:rPr>
+                                  </w:pPr>
+                                  <w:r>
+                                    <w:rPr>
+                                      <w:rFonts w:ascii="Saysettha OT" w:hAnsi="Saysettha OT" w:cs="Saysettha OT" w:hint="cs"/>
+                                      <w:szCs w:val="22"/>
+                                      <w:cs/>
+                                      <w:lang w:bidi="lo-LA"/>
+                                    </w:rPr>
+                                    <w:t>ຂໍ້ມູນລົດ</w:t>
+                                  </w:r>
+                                </w:p>
+                              </w:txbxContent>
+                            </wps:txbx>
+                            <wps:bodyPr rot="0" vert="horz" wrap="square" lIns="91440" tIns="45720" rIns="91440" bIns="45720" anchor="t" anchorCtr="0">
+                              <a:noAutofit/>
+                            </wps:bodyPr>
+                          </wps:wsp>
+                          <wps:wsp>
+                            <wps:cNvPr id="164" name="Text Box 2"/>
+                            <wps:cNvSpPr txBox="1">
+                              <a:spLocks noChangeArrowheads="1"/>
+                            </wps:cNvSpPr>
+                            <wps:spPr bwMode="auto">
+                              <a:xfrm>
+                                <a:off x="-134924" y="1507659"/>
+                                <a:ext cx="2381250" cy="304800"/>
+                              </a:xfrm>
+                              <a:prstGeom prst="rect">
+                                <a:avLst/>
+                              </a:prstGeom>
+                              <a:solidFill>
+                                <a:srgbClr val="FFFFFF"/>
+                              </a:solidFill>
+                              <a:ln w="9525">
+                                <a:solidFill>
+                                  <a:srgbClr val="000000"/>
+                                </a:solidFill>
+                                <a:miter lim="800000"/>
+                                <a:headEnd/>
+                                <a:tailEnd/>
+                              </a:ln>
+                            </wps:spPr>
+                            <wps:txbx>
+                              <w:txbxContent>
+                                <w:p>
+                                  <w:pPr>
+                                    <w:pStyle w:val="ListParagraph"/>
+                                    <w:numPr>
+                                      <w:ilvl w:val="1"/>
+                                      <w:numId w:val="42"/>
+                                    </w:numPr>
+                                    <w:ind w:left="426"/>
+                                    <w:rPr>
+                                      <w:rFonts w:ascii="Saysettha OT" w:hAnsi="Saysettha OT" w:cs="Saysettha OT"/>
+                                      <w:szCs w:val="22"/>
+                                      <w:cs/>
+                                      <w:lang w:bidi="lo-LA"/>
+                                    </w:rPr>
+                                  </w:pPr>
+                                  <w:r>
+                                    <w:rPr>
+                                      <w:rFonts w:ascii="Saysettha OT" w:hAnsi="Saysettha OT" w:cs="Saysettha OT" w:hint="cs"/>
+                                      <w:szCs w:val="22"/>
+                                      <w:cs/>
+                                      <w:lang w:bidi="lo-LA"/>
+                                    </w:rPr>
+                                    <w:t>ຂໍ້ມູນພະນັກງານ</w:t>
+                                  </w:r>
+                                </w:p>
+                              </w:txbxContent>
+                            </wps:txbx>
+                            <wps:bodyPr rot="0" vert="horz" wrap="square" lIns="91440" tIns="45720" rIns="91440" bIns="45720" anchor="t" anchorCtr="0">
+                              <a:noAutofit/>
+                            </wps:bodyPr>
+                          </wps:wsp>
+                          <wps:wsp>
+                            <wps:cNvPr id="165" name="Text Box 2"/>
+                            <wps:cNvSpPr txBox="1">
+                              <a:spLocks noChangeArrowheads="1"/>
+                            </wps:cNvSpPr>
+                            <wps:spPr bwMode="auto">
+                              <a:xfrm>
+                                <a:off x="-134924" y="1161834"/>
+                                <a:ext cx="2381250" cy="304800"/>
+                              </a:xfrm>
+                              <a:prstGeom prst="rect">
+                                <a:avLst/>
+                              </a:prstGeom>
+                              <a:solidFill>
+                                <a:srgbClr val="FFFFFF"/>
+                              </a:solidFill>
+                              <a:ln w="9525">
+                                <a:solidFill>
+                                  <a:srgbClr val="000000"/>
+                                </a:solidFill>
+                                <a:miter lim="800000"/>
+                                <a:headEnd/>
+                                <a:tailEnd/>
+                              </a:ln>
+                            </wps:spPr>
+                            <wps:txbx>
+                              <w:txbxContent>
+                                <w:p>
+                                  <w:pPr>
+                                    <w:pStyle w:val="ListParagraph"/>
+                                    <w:numPr>
+                                      <w:ilvl w:val="1"/>
+                                      <w:numId w:val="43"/>
+                                    </w:numPr>
+                                    <w:ind w:left="426"/>
+                                    <w:rPr>
+                                      <w:rFonts w:ascii="Saysettha OT" w:hAnsi="Saysettha OT" w:cs="Saysettha OT"/>
+                                      <w:szCs w:val="22"/>
+                                      <w:cs/>
+                                      <w:lang w:bidi="lo-LA"/>
+                                    </w:rPr>
+                                  </w:pPr>
+                                  <w:r>
+                                    <w:rPr>
+                                      <w:rFonts w:ascii="Saysettha OT" w:hAnsi="Saysettha OT" w:cs="Saysettha OT" w:hint="cs"/>
+                                      <w:szCs w:val="22"/>
+                                      <w:cs/>
+                                      <w:lang w:bidi="lo-LA"/>
+                                    </w:rPr>
+                                    <w:t>ຂໍ້ມູນສາຍທາງ</w:t>
+                                  </w:r>
+                                </w:p>
+                              </w:txbxContent>
+                            </wps:txbx>
+                            <wps:bodyPr rot="0" vert="horz" wrap="square" lIns="91440" tIns="45720" rIns="91440" bIns="45720" anchor="t" anchorCtr="0">
+                              <a:noAutofit/>
+                            </wps:bodyPr>
+                          </wps:wsp>
+                          <wps:wsp>
+                            <wps:cNvPr id="193" name="Text Box 2"/>
+                            <wps:cNvSpPr txBox="1">
+                              <a:spLocks noChangeArrowheads="1"/>
+                            </wps:cNvSpPr>
+                            <wps:spPr bwMode="auto">
+                              <a:xfrm>
+                                <a:off x="-139024" y="481217"/>
+                                <a:ext cx="2381250" cy="304800"/>
+                              </a:xfrm>
+                              <a:prstGeom prst="rect">
+                                <a:avLst/>
+                              </a:prstGeom>
+                              <a:solidFill>
+                                <a:srgbClr val="FFFFFF"/>
+                              </a:solidFill>
+                              <a:ln w="9525">
+                                <a:solidFill>
+                                  <a:srgbClr val="000000"/>
+                                </a:solidFill>
+                                <a:miter lim="800000"/>
+                                <a:headEnd/>
+                                <a:tailEnd/>
+                              </a:ln>
+                            </wps:spPr>
+                            <wps:txbx>
+                              <w:txbxContent>
+                                <w:p>
+                                  <w:pPr>
+                                    <w:pStyle w:val="ListParagraph"/>
+                                    <w:numPr>
+                                      <w:ilvl w:val="1"/>
+                                      <w:numId w:val="45"/>
+                                    </w:numPr>
+                                    <w:ind w:left="426"/>
+                                    <w:rPr>
+                                      <w:rFonts w:ascii="Saysettha OT" w:hAnsi="Saysettha OT" w:cs="Saysettha OT"/>
+                                      <w:szCs w:val="22"/>
+                                      <w:cs/>
+                                      <w:lang w:bidi="lo-LA"/>
+                                    </w:rPr>
+                                  </w:pPr>
+                                  <w:r>
+                                    <w:rPr>
+                                      <w:rFonts w:ascii="Saysettha OT" w:hAnsi="Saysettha OT" w:cs="Saysettha OT" w:hint="cs"/>
+                                      <w:szCs w:val="22"/>
+                                      <w:cs/>
+                                      <w:lang w:bidi="lo-LA"/>
+                                    </w:rPr>
+                                    <w:t>ຂໍ້ມູນອອກປີ້</w:t>
+                                  </w:r>
+                                </w:p>
+                              </w:txbxContent>
+                            </wps:txbx>
+                            <wps:bodyPr rot="0" vert="horz" wrap="square" lIns="91440" tIns="45720" rIns="91440" bIns="45720" anchor="t" anchorCtr="0">
+                              <a:noAutofit/>
+                            </wps:bodyPr>
+                          </wps:wsp>
+                        </wpg:grpSp>
+                        <wpg:grpSp>
+                          <wpg:cNvPr id="166" name="Group 166"/>
+                          <wpg:cNvGrpSpPr/>
+                          <wpg:grpSpPr>
+                            <a:xfrm>
+                              <a:off x="-382356" y="643330"/>
+                              <a:ext cx="1387623" cy="4876164"/>
+                              <a:chOff x="-1320734" y="492858"/>
+                              <a:chExt cx="1387623" cy="4876164"/>
+                            </a:xfrm>
+                          </wpg:grpSpPr>
+                          <wps:wsp>
+                            <wps:cNvPr id="167" name="Straight Connector 167"/>
                             <wps:cNvCnPr/>
                             <wps:spPr>
                               <a:xfrm>
-                                <a:off x="-129428" y="1922685"/>
-                                <a:ext cx="196851" cy="0"/>
+                                <a:off x="-129962" y="1542405"/>
+                                <a:ext cx="196850" cy="0"/>
                               </a:xfrm>
                               <a:prstGeom prst="line">
                                 <a:avLst/>
@@ -720,12 +1841,164 @@
                             <wps:bodyPr/>
                           </wps:wsp>
                           <wps:wsp>
-                            <wps:cNvPr id="29" name="Straight Connector 29"/>
+                            <wps:cNvPr id="168" name="Straight Connector 168"/>
                             <wps:cNvCnPr/>
                             <wps:spPr>
-                              <a:xfrm rot="16200000">
-                                <a:off x="-1034339" y="1023997"/>
-                                <a:ext cx="1804325" cy="0"/>
+                              <a:xfrm>
+                                <a:off x="-129962" y="1199079"/>
+                                <a:ext cx="196850" cy="0"/>
+                              </a:xfrm>
+                              <a:prstGeom prst="line">
+                                <a:avLst/>
+                              </a:prstGeom>
+                            </wps:spPr>
+                            <wps:style>
+                              <a:lnRef idx="1">
+                                <a:schemeClr val="dk1"/>
+                              </a:lnRef>
+                              <a:fillRef idx="0">
+                                <a:schemeClr val="dk1"/>
+                              </a:fillRef>
+                              <a:effectRef idx="0">
+                                <a:schemeClr val="dk1"/>
+                              </a:effectRef>
+                              <a:fontRef idx="minor">
+                                <a:schemeClr val="tx1"/>
+                              </a:fontRef>
+                            </wps:style>
+                            <wps:bodyPr/>
+                          </wps:wsp>
+                          <wps:wsp>
+                            <wps:cNvPr id="169" name="Straight Connector 169"/>
+                            <wps:cNvCnPr/>
+                            <wps:spPr>
+                              <a:xfrm>
+                                <a:off x="-129962" y="862551"/>
+                                <a:ext cx="196850" cy="0"/>
+                              </a:xfrm>
+                              <a:prstGeom prst="line">
+                                <a:avLst/>
+                              </a:prstGeom>
+                            </wps:spPr>
+                            <wps:style>
+                              <a:lnRef idx="1">
+                                <a:schemeClr val="dk1"/>
+                              </a:lnRef>
+                              <a:fillRef idx="0">
+                                <a:schemeClr val="dk1"/>
+                              </a:fillRef>
+                              <a:effectRef idx="0">
+                                <a:schemeClr val="dk1"/>
+                              </a:effectRef>
+                              <a:fontRef idx="minor">
+                                <a:schemeClr val="tx1"/>
+                              </a:fontRef>
+                            </wps:style>
+                            <wps:bodyPr/>
+                          </wps:wsp>
+                          <wpg:grpSp>
+                            <wpg:cNvPr id="170" name="Group 170"/>
+                            <wpg:cNvGrpSpPr/>
+                            <wpg:grpSpPr>
+                              <a:xfrm>
+                                <a:off x="-1320734" y="492858"/>
+                                <a:ext cx="1387623" cy="4876164"/>
+                                <a:chOff x="-1320734" y="492858"/>
+                                <a:chExt cx="1387623" cy="4876164"/>
+                              </a:xfrm>
+                            </wpg:grpSpPr>
+                            <wps:wsp>
+                              <wps:cNvPr id="171" name="Straight Connector 171"/>
+                              <wps:cNvCnPr/>
+                              <wps:spPr>
+                                <a:xfrm>
+                                  <a:off x="-129961" y="1858534"/>
+                                  <a:ext cx="196850" cy="0"/>
+                                </a:xfrm>
+                                <a:prstGeom prst="line">
+                                  <a:avLst/>
+                                </a:prstGeom>
+                              </wps:spPr>
+                              <wps:style>
+                                <a:lnRef idx="1">
+                                  <a:schemeClr val="dk1"/>
+                                </a:lnRef>
+                                <a:fillRef idx="0">
+                                  <a:schemeClr val="dk1"/>
+                                </a:fillRef>
+                                <a:effectRef idx="0">
+                                  <a:schemeClr val="dk1"/>
+                                </a:effectRef>
+                                <a:fontRef idx="minor">
+                                  <a:schemeClr val="tx1"/>
+                                </a:fontRef>
+                              </wps:style>
+                              <wps:bodyPr/>
+                            </wps:wsp>
+                            <wps:wsp>
+                              <wps:cNvPr id="172" name="Straight Connector 172"/>
+                              <wps:cNvCnPr/>
+                              <wps:spPr>
+                                <a:xfrm rot="16200000">
+                                  <a:off x="-817343" y="1177543"/>
+                                  <a:ext cx="1369369" cy="0"/>
+                                </a:xfrm>
+                                <a:prstGeom prst="line">
+                                  <a:avLst/>
+                                </a:prstGeom>
+                              </wps:spPr>
+                              <wps:style>
+                                <a:lnRef idx="1">
+                                  <a:schemeClr val="dk1"/>
+                                </a:lnRef>
+                                <a:fillRef idx="0">
+                                  <a:schemeClr val="dk1"/>
+                                </a:fillRef>
+                                <a:effectRef idx="0">
+                                  <a:schemeClr val="dk1"/>
+                                </a:effectRef>
+                                <a:fontRef idx="minor">
+                                  <a:schemeClr val="tx1"/>
+                                </a:fontRef>
+                              </wps:style>
+                              <wps:bodyPr/>
+                            </wps:wsp>
+                            <wps:wsp>
+                              <wps:cNvPr id="197" name="Straight Connector 197"/>
+                              <wps:cNvCnPr/>
+                              <wps:spPr>
+                                <a:xfrm rot="16200000">
+                                  <a:off x="-3495044" y="3194713"/>
+                                  <a:ext cx="4348619" cy="0"/>
+                                </a:xfrm>
+                                <a:prstGeom prst="line">
+                                  <a:avLst/>
+                                </a:prstGeom>
+                              </wps:spPr>
+                              <wps:style>
+                                <a:lnRef idx="1">
+                                  <a:schemeClr val="dk1"/>
+                                </a:lnRef>
+                                <a:fillRef idx="0">
+                                  <a:schemeClr val="dk1"/>
+                                </a:fillRef>
+                                <a:effectRef idx="0">
+                                  <a:schemeClr val="dk1"/>
+                                </a:effectRef>
+                                <a:fontRef idx="minor">
+                                  <a:schemeClr val="tx1"/>
+                                </a:fontRef>
+                              </wps:style>
+                              <wps:bodyPr/>
+                            </wps:wsp>
+                          </wpg:grpSp>
+                          <wps:wsp>
+                            <wps:cNvPr id="194" name="Straight Connector 194"/>
+                            <wps:cNvCnPr/>
+                            <wps:spPr>
+                              <a:xfrm>
+                                <a:off x="-129962" y="500489"/>
+                                <a:ext cx="196850" cy="0"/>
                               </a:xfrm>
                               <a:prstGeom prst="line">
                                 <a:avLst/>
@@ -749,40 +2022,12 @@
                           </wps:wsp>
                         </wpg:grpSp>
                         <wps:wsp>
-                          <wps:cNvPr id="54" name="Straight Connector 54"/>
+                          <wps:cNvPr id="173" name="Straight Connector 173"/>
                           <wps:cNvCnPr/>
                           <wps:spPr>
                             <a:xfrm>
-                              <a:off x="-129428" y="467744"/>
-                              <a:ext cx="196850" cy="0"/>
-                            </a:xfrm>
-                            <a:prstGeom prst="line">
-                              <a:avLst/>
-                            </a:prstGeom>
-                          </wps:spPr>
-                          <wps:style>
-                            <a:lnRef idx="1">
-                              <a:schemeClr val="dk1"/>
-                            </a:lnRef>
-                            <a:fillRef idx="0">
-                              <a:schemeClr val="dk1"/>
-                            </a:fillRef>
-                            <a:effectRef idx="0">
-                              <a:schemeClr val="dk1"/>
-                            </a:effectRef>
-                            <a:fontRef idx="minor">
-                              <a:schemeClr val="tx1"/>
-                            </a:fontRef>
-                          </wps:style>
-                          <wps:bodyPr/>
-                        </wps:wsp>
-                        <wps:wsp>
-                          <wps:cNvPr id="55" name="Straight Connector 55"/>
-                          <wps:cNvCnPr/>
-                          <wps:spPr>
-                            <a:xfrm>
-                              <a:off x="-129427" y="125906"/>
-                              <a:ext cx="196850" cy="0"/>
+                              <a:off x="364305" y="1199092"/>
+                              <a:ext cx="450850" cy="0"/>
                             </a:xfrm>
                             <a:prstGeom prst="line">
                               <a:avLst/>
@@ -805,54 +2050,393 @@
                           <wps:bodyPr/>
                         </wps:wsp>
                       </wpg:grpSp>
-                      <wps:wsp>
-                        <wps:cNvPr id="45" name="Straight Connector 45"/>
-                        <wps:cNvCnPr/>
-                        <wps:spPr>
-                          <a:xfrm>
-                            <a:off x="354587" y="1475041"/>
-                            <a:ext cx="450850" cy="0"/>
-                          </a:xfrm>
-                          <a:prstGeom prst="line">
-                            <a:avLst/>
-                          </a:prstGeom>
-                        </wps:spPr>
-                        <wps:style>
-                          <a:lnRef idx="1">
-                            <a:schemeClr val="dk1"/>
-                          </a:lnRef>
-                          <a:fillRef idx="0">
-                            <a:schemeClr val="dk1"/>
-                          </a:fillRef>
-                          <a:effectRef idx="0">
-                            <a:schemeClr val="dk1"/>
-                          </a:effectRef>
-                          <a:fontRef idx="minor">
-                            <a:schemeClr val="tx1"/>
-                          </a:fontRef>
-                        </wps:style>
-                        <wps:bodyPr/>
-                      </wps:wsp>
                     </wpg:wgp>
                   </a:graphicData>
                 </a:graphic>
-                <wp14:sizeRelH relativeFrom="margin">
-                  <wp14:pctWidth>0</wp14:pctWidth>
-                </wp14:sizeRelH>
-                <wp14:sizeRelV relativeFrom="margin">
-                  <wp14:pctHeight>0</wp14:pctHeight>
-                </wp14:sizeRelV>
               </wp:anchor>
             </w:drawing>
           </mc:Choice>
           <mc:Fallback>
             <w:pict>
-              <v:group w14:anchorId="0B070B44" id="Group 243" o:spid="_x0000_s1026" style="position:absolute;margin-left:-61.05pt;margin-top:113.55pt;width:267.5pt;height:169.4pt;rotation:90;z-index:251654656;mso-width-relative:margin;mso-height-relative:margin" coordorigin="1,974" coordsize="33983,21527" o:gfxdata="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">
+              <v:group w14:anchorId="3F617A09" id="Group 1" o:spid="_x0000_s1026" style="position:absolute;margin-left:4.1pt;margin-top:0;width:473.15pt;height:364.75pt;z-index:251662848" coordsize="60089,46324" o:gfxdata="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">
                 <v:shapetype id="_x0000_t202" coordsize="21600,21600" o:spt="202" path="m,l,21600r21600,l21600,xe">
                   <v:stroke joinstyle="miter"/>
                   <v:path gradientshapeok="t" o:connecttype="rect"/>
                 </v:shapetype>
-                <v:shape id="_x0000_s1027" type="#_x0000_t202" style="position:absolute;left:-6804;top:11872;width:17063;height:3453;rotation:-90;visibility:visible;mso-wrap-style:square;v-text-anchor:top" o:gfxdata="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">
+                <v:shape id="Text Box 2" o:spid="_x0000_s1027" type="#_x0000_t202" style="position:absolute;left:19486;width:23146;height:3714;visibility:visible;mso-wrap-style:square;v-text-anchor:top" o:gfxdata="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">
+                  <v:textbox>
+                    <w:txbxContent>
+                      <w:p>
+                        <w:r>
+                          <w:rPr>
+                            <w:rFonts w:ascii="Saysettha OT" w:eastAsia="Times New Roman" w:hAnsi="Saysettha OT" w:cs="Saysettha OT"/>
+                            <w:color w:val="404040" w:themeColor="text1" w:themeTint="BF"/>
+                            <w:sz w:val="24"/>
+                            <w:szCs w:val="24"/>
+                            <w:cs/>
+                            <w:lang w:val="en-GB" w:eastAsia="en-GB" w:bidi="lo-LA"/>
+                          </w:rPr>
+                          <w:t>ລະບົບຈອງປີ້ລົດເມສາຍໃຕ້ອອນລາຍ</w:t>
+                        </w:r>
+                      </w:p>
+                    </w:txbxContent>
+                  </v:textbox>
+                </v:shape>
+                <v:group id="Group 243" o:spid="_x0000_s1028" style="position:absolute;left:-6231;top:18383;width:33973;height:21511;rotation:90" coordorigin="1,974" coordsize="33983,21527" o:gfxdata="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">
+                  <v:shape id="Text Box 2" o:spid="_x0000_s1029" type="#_x0000_t202" style="position:absolute;left:-6804;top:11872;width:17063;height:3453;rotation:-90;visibility:visible;mso-wrap-style:square;v-text-anchor:top" o:gfxdata="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">
+                    <v:textbox>
+                      <w:txbxContent>
+                        <w:p>
+                          <w:pPr>
+                            <w:pStyle w:val="ListParagraph"/>
+                            <w:numPr>
+                              <w:ilvl w:val="0"/>
+                              <w:numId w:val="1"/>
+                            </w:numPr>
+                            <w:ind w:left="426"/>
+                            <w:jc w:val="center"/>
+                            <w:rPr>
+                              <w:rFonts w:ascii="Saysettha OT" w:hAnsi="Saysettha OT" w:cs="Saysettha OT"/>
+                              <w:sz w:val="24"/>
+                              <w:szCs w:val="24"/>
+                              <w:cs/>
+                              <w:lang w:bidi="lo-LA"/>
+                            </w:rPr>
+                          </w:pPr>
+                          <w:r>
+                            <w:rPr>
+                              <w:rFonts w:ascii="Saysettha OT" w:hAnsi="Saysettha OT" w:cs="Saysettha OT" w:hint="cs"/>
+                              <w:sz w:val="24"/>
+                              <w:szCs w:val="24"/>
+                              <w:cs/>
+                              <w:lang w:bidi="lo-LA"/>
+                            </w:rPr>
+                            <w:t>ຈັ</w:t>
+                          </w:r>
+                          <w:r>
+                            <w:rPr>
+                              <w:rFonts w:ascii="Saysettha OT" w:hAnsi="Saysettha OT" w:cs="Saysettha OT"/>
+                              <w:sz w:val="24"/>
+                              <w:szCs w:val="24"/>
+                              <w:cs/>
+                              <w:lang w:bidi="lo-LA"/>
+                            </w:rPr>
+                            <w:t>ດການຂໍ້ມູນພື້ນຖານ</w:t>
+                          </w:r>
+                        </w:p>
+                      </w:txbxContent>
+                    </v:textbox>
+                  </v:shape>
+                  <v:group id="Group 44" o:spid="_x0000_s1030" style="position:absolute;left:10172;top:974;width:23813;height:21528" coordorigin="-1294,974" coordsize="23812,21527" o:gfxdata="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">
+                    <v:shape id="Text Box 2" o:spid="_x0000_s1031" type="#_x0000_t202" style="position:absolute;left:-1294;top:19183;width:23812;height:3319;visibility:visible;mso-wrap-style:square;v-text-anchor:top" o:gfxdata="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">
+                      <v:textbox>
+                        <w:txbxContent>
+                          <w:p>
+                            <w:pPr>
+                              <w:pStyle w:val="ListParagraph"/>
+                              <w:numPr>
+                                <w:ilvl w:val="1"/>
+                                <w:numId w:val="6"/>
+                              </w:numPr>
+                              <w:ind w:left="426"/>
+                              <w:rPr>
+                                <w:rFonts w:ascii="Saysettha OT" w:hAnsi="Saysettha OT" w:cs="Saysettha OT"/>
+                                <w:szCs w:val="22"/>
+                                <w:cs/>
+                                <w:lang w:bidi="lo-LA"/>
+                              </w:rPr>
+                            </w:pPr>
+                            <w:r>
+                              <w:rPr>
+                                <w:rFonts w:ascii="Saysettha OT" w:hAnsi="Saysettha OT" w:cs="Saysettha OT" w:hint="cs"/>
+                                <w:szCs w:val="22"/>
+                                <w:cs/>
+                                <w:lang w:bidi="lo-LA"/>
+                              </w:rPr>
+                              <w:t>ຈັ</w:t>
+                            </w:r>
+                            <w:r>
+                              <w:rPr>
+                                <w:rFonts w:ascii="Saysettha OT" w:hAnsi="Saysettha OT" w:cs="Saysettha OT"/>
+                                <w:szCs w:val="22"/>
+                                <w:cs/>
+                                <w:lang w:bidi="lo-LA"/>
+                              </w:rPr>
+                              <w:t>ດການຂໍ້ມູ</w:t>
+                            </w:r>
+                            <w:r>
+                              <w:rPr>
+                                <w:rFonts w:ascii="Saysettha OT" w:hAnsi="Saysettha OT" w:cs="Saysettha OT" w:hint="cs"/>
+                                <w:szCs w:val="22"/>
+                                <w:cs/>
+                                <w:lang w:bidi="lo-LA"/>
+                              </w:rPr>
+                              <w:t>ນພະນັກງານ</w:t>
+                            </w:r>
+                          </w:p>
+                        </w:txbxContent>
+                      </v:textbox>
+                    </v:shape>
+                    <v:shape id="Text Box 2" o:spid="_x0000_s1032" type="#_x0000_t202" style="position:absolute;left:-1294;top:15569;width:23812;height:3319;visibility:visible;mso-wrap-style:square;v-text-anchor:top" o:gfxdata="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">
+                      <v:textbox>
+                        <w:txbxContent>
+                          <w:p>
+                            <w:pPr>
+                              <w:pStyle w:val="ListParagraph"/>
+                              <w:numPr>
+                                <w:ilvl w:val="1"/>
+                                <w:numId w:val="8"/>
+                              </w:numPr>
+                              <w:ind w:left="426"/>
+                              <w:rPr>
+                                <w:rFonts w:ascii="Saysettha OT" w:hAnsi="Saysettha OT" w:cs="Saysettha OT"/>
+                                <w:szCs w:val="22"/>
+                                <w:cs/>
+                                <w:lang w:bidi="lo-LA"/>
+                              </w:rPr>
+                            </w:pPr>
+                            <w:r>
+                              <w:rPr>
+                                <w:rFonts w:ascii="Saysettha OT" w:hAnsi="Saysettha OT" w:cs="Saysettha OT" w:hint="cs"/>
+                                <w:szCs w:val="22"/>
+                                <w:cs/>
+                                <w:lang w:bidi="lo-LA"/>
+                              </w:rPr>
+                              <w:t>ຈັ</w:t>
+                            </w:r>
+                            <w:r>
+                              <w:rPr>
+                                <w:rFonts w:ascii="Saysettha OT" w:hAnsi="Saysettha OT" w:cs="Saysettha OT"/>
+                                <w:szCs w:val="22"/>
+                                <w:cs/>
+                                <w:lang w:bidi="lo-LA"/>
+                              </w:rPr>
+                              <w:t>ດການຂໍ້ມູນ</w:t>
+                            </w:r>
+                            <w:r>
+                              <w:rPr>
+                                <w:rFonts w:ascii="Saysettha OT" w:hAnsi="Saysettha OT" w:cs="Saysettha OT" w:hint="cs"/>
+                                <w:szCs w:val="22"/>
+                                <w:cs/>
+                                <w:lang w:bidi="lo-LA"/>
+                              </w:rPr>
+                              <w:t>ລົດ</w:t>
+                            </w:r>
+                          </w:p>
+                        </w:txbxContent>
+                      </v:textbox>
+                    </v:shape>
+                    <v:shape id="Text Box 2" o:spid="_x0000_s1033" type="#_x0000_t202" style="position:absolute;left:-1294;top:11934;width:23812;height:3319;visibility:visible;mso-wrap-style:square;v-text-anchor:top" o:gfxdata="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">
+                      <v:textbox>
+                        <w:txbxContent>
+                          <w:p>
+                            <w:pPr>
+                              <w:pStyle w:val="ListParagraph"/>
+                              <w:numPr>
+                                <w:ilvl w:val="1"/>
+                                <w:numId w:val="9"/>
+                              </w:numPr>
+                              <w:ind w:left="426"/>
+                              <w:rPr>
+                                <w:rFonts w:ascii="Saysettha OT" w:hAnsi="Saysettha OT" w:cs="Saysettha OT"/>
+                                <w:szCs w:val="22"/>
+                                <w:cs/>
+                                <w:lang w:bidi="lo-LA"/>
+                              </w:rPr>
+                            </w:pPr>
+                            <w:r>
+                              <w:rPr>
+                                <w:rFonts w:ascii="Saysettha OT" w:hAnsi="Saysettha OT" w:cs="Saysettha OT" w:hint="cs"/>
+                                <w:szCs w:val="22"/>
+                                <w:cs/>
+                                <w:lang w:bidi="lo-LA"/>
+                              </w:rPr>
+                              <w:t>ຈັ</w:t>
+                            </w:r>
+                            <w:r>
+                              <w:rPr>
+                                <w:rFonts w:ascii="Saysettha OT" w:hAnsi="Saysettha OT" w:cs="Saysettha OT"/>
+                                <w:szCs w:val="22"/>
+                                <w:cs/>
+                                <w:lang w:bidi="lo-LA"/>
+                              </w:rPr>
+                              <w:t>ດການຂໍ້ມູນ</w:t>
+                            </w:r>
+                            <w:r>
+                              <w:rPr>
+                                <w:rFonts w:ascii="Saysettha OT" w:hAnsi="Saysettha OT" w:cs="Saysettha OT" w:hint="cs"/>
+                                <w:szCs w:val="22"/>
+                                <w:cs/>
+                                <w:lang w:bidi="lo-LA"/>
+                              </w:rPr>
+                              <w:t>ປະເພດລົດ</w:t>
+                            </w:r>
+                          </w:p>
+                        </w:txbxContent>
+                      </v:textbox>
+                    </v:shape>
+                    <v:shape id="Text Box 2" o:spid="_x0000_s1034" type="#_x0000_t202" style="position:absolute;left:-1294;top:8270;width:23812;height:3319;visibility:visible;mso-wrap-style:square;v-text-anchor:top" o:gfxdata="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">
+                      <v:textbox>
+                        <w:txbxContent>
+                          <w:p>
+                            <w:pPr>
+                              <w:pStyle w:val="ListParagraph"/>
+                              <w:numPr>
+                                <w:ilvl w:val="1"/>
+                                <w:numId w:val="10"/>
+                              </w:numPr>
+                              <w:ind w:left="426"/>
+                              <w:rPr>
+                                <w:rFonts w:ascii="Saysettha OT" w:hAnsi="Saysettha OT" w:cs="Saysettha OT"/>
+                                <w:szCs w:val="22"/>
+                                <w:cs/>
+                                <w:lang w:bidi="lo-LA"/>
+                              </w:rPr>
+                            </w:pPr>
+                            <w:r>
+                              <w:rPr>
+                                <w:rFonts w:ascii="Saysettha OT" w:hAnsi="Saysettha OT" w:cs="Saysettha OT" w:hint="cs"/>
+                                <w:szCs w:val="22"/>
+                                <w:cs/>
+                                <w:lang w:bidi="lo-LA"/>
+                              </w:rPr>
+                              <w:t>ຈັ</w:t>
+                            </w:r>
+                            <w:r>
+                              <w:rPr>
+                                <w:rFonts w:ascii="Saysettha OT" w:hAnsi="Saysettha OT" w:cs="Saysettha OT"/>
+                                <w:szCs w:val="22"/>
+                                <w:cs/>
+                                <w:lang w:bidi="lo-LA"/>
+                              </w:rPr>
+                              <w:t>ດການຂໍ້ມູນ</w:t>
+                            </w:r>
+                            <w:r>
+                              <w:rPr>
+                                <w:rFonts w:ascii="Saysettha OT" w:hAnsi="Saysettha OT" w:cs="Saysettha OT" w:hint="cs"/>
+                                <w:szCs w:val="22"/>
+                                <w:cs/>
+                                <w:lang w:bidi="lo-LA"/>
+                              </w:rPr>
+                              <w:t>ສາຍທາງ</w:t>
+                            </w:r>
+                          </w:p>
+                        </w:txbxContent>
+                      </v:textbox>
+                    </v:shape>
+                    <v:shape id="Text Box 2" o:spid="_x0000_s1035" type="#_x0000_t202" style="position:absolute;left:-1294;top:4594;width:23812;height:3319;visibility:visible;mso-wrap-style:square;v-text-anchor:top" o:gfxdata="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">
+                      <v:textbox>
+                        <w:txbxContent>
+                          <w:p>
+                            <w:pPr>
+                              <w:pStyle w:val="ListParagraph"/>
+                              <w:numPr>
+                                <w:ilvl w:val="1"/>
+                                <w:numId w:val="10"/>
+                              </w:numPr>
+                              <w:ind w:left="426"/>
+                              <w:rPr>
+                                <w:rFonts w:ascii="Saysettha OT" w:hAnsi="Saysettha OT" w:cs="Saysettha OT"/>
+                                <w:szCs w:val="22"/>
+                                <w:cs/>
+                                <w:lang w:bidi="lo-LA"/>
+                              </w:rPr>
+                            </w:pPr>
+                            <w:r>
+                              <w:rPr>
+                                <w:rFonts w:ascii="Saysettha OT" w:hAnsi="Saysettha OT" w:cs="Saysettha OT" w:hint="cs"/>
+                                <w:szCs w:val="22"/>
+                                <w:cs/>
+                                <w:lang w:bidi="lo-LA"/>
+                              </w:rPr>
+                              <w:t>ຈັ</w:t>
+                            </w:r>
+                            <w:r>
+                              <w:rPr>
+                                <w:rFonts w:ascii="Saysettha OT" w:hAnsi="Saysettha OT" w:cs="Saysettha OT"/>
+                                <w:szCs w:val="22"/>
+                                <w:cs/>
+                                <w:lang w:bidi="lo-LA"/>
+                              </w:rPr>
+                              <w:t>ດການຂໍ້ມູນ</w:t>
+                            </w:r>
+                            <w:r>
+                              <w:rPr>
+                                <w:rFonts w:ascii="Saysettha OT" w:hAnsi="Saysettha OT" w:cs="Saysettha OT" w:hint="cs"/>
+                                <w:szCs w:val="22"/>
+                                <w:cs/>
+                                <w:lang w:bidi="lo-LA"/>
+                              </w:rPr>
+                              <w:t>ບໍລິສັດ</w:t>
+                            </w:r>
+                          </w:p>
+                        </w:txbxContent>
+                      </v:textbox>
+                    </v:shape>
+                    <v:shape id="Text Box 2" o:spid="_x0000_s1036" type="#_x0000_t202" style="position:absolute;left:-1294;top:974;width:23812;height:3320;visibility:visible;mso-wrap-style:square;v-text-anchor:top" o:gfxdata="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">
+                      <v:textbox>
+                        <w:txbxContent>
+                          <w:p>
+                            <w:pPr>
+                              <w:pStyle w:val="ListParagraph"/>
+                              <w:numPr>
+                                <w:ilvl w:val="1"/>
+                                <w:numId w:val="10"/>
+                              </w:numPr>
+                              <w:ind w:left="426"/>
+                              <w:rPr>
+                                <w:rFonts w:ascii="Saysettha OT" w:hAnsi="Saysettha OT" w:cs="Saysettha OT"/>
+                                <w:szCs w:val="22"/>
+                                <w:cs/>
+                                <w:lang w:bidi="lo-LA"/>
+                              </w:rPr>
+                            </w:pPr>
+                            <w:r>
+                              <w:rPr>
+                                <w:rFonts w:ascii="Saysettha OT" w:hAnsi="Saysettha OT" w:cs="Saysettha OT" w:hint="cs"/>
+                                <w:szCs w:val="22"/>
+                                <w:cs/>
+                                <w:lang w:bidi="lo-LA"/>
+                              </w:rPr>
+                              <w:t>ຈັ</w:t>
+                            </w:r>
+                            <w:r>
+                              <w:rPr>
+                                <w:rFonts w:ascii="Saysettha OT" w:hAnsi="Saysettha OT" w:cs="Saysettha OT"/>
+                                <w:szCs w:val="22"/>
+                                <w:cs/>
+                                <w:lang w:bidi="lo-LA"/>
+                              </w:rPr>
+                              <w:t>ດການຂໍ້ມູນ</w:t>
+                            </w:r>
+                            <w:r>
+                              <w:rPr>
+                                <w:rFonts w:ascii="Saysettha OT" w:hAnsi="Saysettha OT" w:cs="Saysettha OT" w:hint="cs"/>
+                                <w:szCs w:val="22"/>
+                                <w:cs/>
+                                <w:lang w:bidi="lo-LA"/>
+                              </w:rPr>
+                              <w:t>ປ່ອງຂາຍປີ້</w:t>
+                            </w:r>
+                          </w:p>
+                        </w:txbxContent>
+                      </v:textbox>
+                    </v:shape>
+                  </v:group>
+                  <v:group id="Group 41" o:spid="_x0000_s1037" style="position:absolute;left:8062;top:2723;width:1996;height:18043" coordorigin="-1321,1218" coordsize="1995,18043" o:gfxdata="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">
+                    <v:line id="Straight Connector 31" o:spid="_x0000_s1038" style="position:absolute;visibility:visible;mso-wrap-style:square" from="-1294,15698" to="674,15698" o:connectortype="straight" o:gfxdata="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" strokecolor="black [3040]"/>
+                    <v:line id="Straight Connector 32" o:spid="_x0000_s1039" style="position:absolute;visibility:visible;mso-wrap-style:square" from="-1294,11812" to="674,11812" o:connectortype="straight" o:gfxdata="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" strokecolor="black [3040]"/>
+                    <v:line id="Straight Connector 33" o:spid="_x0000_s1040" style="position:absolute;visibility:visible;mso-wrap-style:square" from="-1294,8447" to="674,8447" o:connectortype="straight" o:gfxdata="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" strokecolor="black [3040]"/>
+                    <v:group id="Group 40" o:spid="_x0000_s1041" style="position:absolute;left:-1321;top:1218;width:1995;height:18043" coordorigin="-1321,1218" coordsize="1995,18043" o:gfxdata="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">
+                      <v:line id="Straight Connector 30" o:spid="_x0000_s1042" style="position:absolute;visibility:visible;mso-wrap-style:square" from="-1294,19226" to="674,19226" o:connectortype="straight" o:gfxdata="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" strokecolor="black [3040]"/>
+                      <v:line id="Straight Connector 29" o:spid="_x0000_s1043" style="position:absolute;rotation:-90;visibility:visible;mso-wrap-style:square" from="-10343,10240" to="7700,10240" o:connectortype="straight" o:gfxdata="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" strokecolor="black [3040]"/>
+                    </v:group>
+                    <v:line id="Straight Connector 54" o:spid="_x0000_s1044" style="position:absolute;visibility:visible;mso-wrap-style:square" from="-1294,4677" to="674,4677" o:connectortype="straight" o:gfxdata="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" strokecolor="black [3040]"/>
+                    <v:line id="Straight Connector 55" o:spid="_x0000_s1045" style="position:absolute;visibility:visible;mso-wrap-style:square" from="-1294,1259" to="674,1259" o:connectortype="straight" o:gfxdata="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" strokecolor="black [3040]"/>
+                  </v:group>
+                  <v:line id="Straight Connector 45" o:spid="_x0000_s1046" style="position:absolute;visibility:visible;mso-wrap-style:square" from="3545,14750" to="8054,14750" o:connectortype="straight" o:gfxdata="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" strokecolor="black [3040]"/>
+                </v:group>
+                <v:shape id="Text Box 2" o:spid="_x0000_s1047" type="#_x0000_t202" style="position:absolute;left:19582;top:12192;width:11214;height:3448;visibility:visible;mso-wrap-style:square;v-text-anchor:top" o:gfxdata="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">
                   <v:textbox>
                     <w:txbxContent>
                       <w:p>
@@ -860,9 +2444,9 @@
                           <w:pStyle w:val="ListParagraph"/>
                           <w:numPr>
                             <w:ilvl w:val="0"/>
-                            <w:numId w:val="1"/>
+                            <w:numId w:val="31"/>
                           </w:numPr>
-                          <w:ind w:left="426"/>
+                          <w:ind w:left="284"/>
                           <w:jc w:val="center"/>
                           <w:rPr>
                             <w:rFonts w:ascii="Saysettha OT" w:hAnsi="Saysettha OT" w:cs="Saysettha OT"/>
@@ -880,37 +2464,28 @@
                             <w:cs/>
                             <w:lang w:bidi="lo-LA"/>
                           </w:rPr>
-                          <w:t>ຈັ</w:t>
-                        </w:r>
-                        <w:r>
-                          <w:rPr>
-                            <w:rFonts w:ascii="Saysettha OT" w:hAnsi="Saysettha OT" w:cs="Saysettha OT"/>
-                            <w:sz w:val="24"/>
-                            <w:szCs w:val="24"/>
-                            <w:cs/>
-                            <w:lang w:bidi="lo-LA"/>
-                          </w:rPr>
-                          <w:t>ດການຂໍ້ມູນພື້ນຖານ</w:t>
+                          <w:t>ລົງທະບຽນ</w:t>
                         </w:r>
                       </w:p>
                     </w:txbxContent>
                   </v:textbox>
                 </v:shape>
-                <v:group id="Group 44" o:spid="_x0000_s1028" style="position:absolute;left:10172;top:974;width:23813;height:21528" coordorigin="-1294,974" coordsize="23812,21527" o:gfxdata="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">
-                  <v:shape id="_x0000_s1029" type="#_x0000_t202" style="position:absolute;left:-1294;top:19183;width:23812;height:3319;visibility:visible;mso-wrap-style:square;v-text-anchor:top" o:gfxdata="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">
+                <v:group id="Group 129" o:spid="_x0000_s1048" style="position:absolute;left:10152;top:3238;width:42564;height:43608;rotation:90" coordorigin="-8554,614" coordsize="42586,43669" o:gfxdata="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">
+                  <v:shape id="Text Box 130" o:spid="_x0000_s1049" type="#_x0000_t202" style="position:absolute;left:-3126;top:15551;width:9711;height:3452;rotation:-90;visibility:visible;mso-wrap-style:square;v-text-anchor:top" o:gfxdata="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">
                     <v:textbox>
                       <w:txbxContent>
                         <w:p>
                           <w:pPr>
                             <w:pStyle w:val="ListParagraph"/>
                             <w:numPr>
-                              <w:ilvl w:val="1"/>
-                              <w:numId w:val="6"/>
+                              <w:ilvl w:val="0"/>
+                              <w:numId w:val="32"/>
                             </w:numPr>
                             <w:ind w:left="426"/>
                             <w:rPr>
                               <w:rFonts w:ascii="Saysettha OT" w:hAnsi="Saysettha OT" w:cs="Saysettha OT"/>
-                              <w:szCs w:val="22"/>
+                              <w:sz w:val="24"/>
+                              <w:szCs w:val="24"/>
                               <w:cs/>
                               <w:lang w:bidi="lo-LA"/>
                             </w:rPr>
@@ -918,48 +2493,112 @@
                           <w:r>
                             <w:rPr>
                               <w:rFonts w:ascii="Saysettha OT" w:hAnsi="Saysettha OT" w:cs="Saysettha OT" w:hint="cs"/>
-                              <w:szCs w:val="22"/>
+                              <w:sz w:val="24"/>
+                              <w:szCs w:val="24"/>
                               <w:cs/>
                               <w:lang w:bidi="lo-LA"/>
                             </w:rPr>
-                            <w:t>ຈັ</w:t>
-                          </w:r>
-                          <w:r>
-                            <w:rPr>
-                              <w:rFonts w:ascii="Saysettha OT" w:hAnsi="Saysettha OT" w:cs="Saysettha OT"/>
-                              <w:szCs w:val="22"/>
-                              <w:cs/>
-                              <w:lang w:bidi="lo-LA"/>
-                            </w:rPr>
-                            <w:t>ດການຂໍ້ມູ</w:t>
-                          </w:r>
-                          <w:r>
-                            <w:rPr>
-                              <w:rFonts w:ascii="Saysettha OT" w:hAnsi="Saysettha OT" w:cs="Saysettha OT" w:hint="cs"/>
-                              <w:szCs w:val="22"/>
-                              <w:cs/>
-                              <w:lang w:bidi="lo-LA"/>
-                            </w:rPr>
-                            <w:t>ນພະນັກງານ</w:t>
+                            <w:t>ບໍລິການ</w:t>
                           </w:r>
                         </w:p>
                       </w:txbxContent>
                     </v:textbox>
                   </v:shape>
-                  <v:shape id="_x0000_s1030" type="#_x0000_t202" style="position:absolute;left:-1294;top:15569;width:23812;height:3319;visibility:visible;mso-wrap-style:square;v-text-anchor:top" o:gfxdata="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">
+                  <v:group id="Group 131" o:spid="_x0000_s1050" style="position:absolute;left:10219;top:13876;width:23813;height:6550" coordorigin="-1247,13876" coordsize="23812,6550" o:gfxdata="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">
+                    <v:shape id="Text Box 2" o:spid="_x0000_s1051" type="#_x0000_t202" style="position:absolute;left:-1247;top:17378;width:23812;height:3048;visibility:visible;mso-wrap-style:square;v-text-anchor:top" o:gfxdata="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">
+                      <v:textbox>
+                        <w:txbxContent>
+                          <w:p>
+                            <w:pPr>
+                              <w:pStyle w:val="ListParagraph"/>
+                              <w:numPr>
+                                <w:ilvl w:val="1"/>
+                                <w:numId w:val="39"/>
+                              </w:numPr>
+                              <w:ind w:left="426"/>
+                              <w:rPr>
+                                <w:rFonts w:ascii="Saysettha OT" w:hAnsi="Saysettha OT" w:cs="Saysettha OT"/>
+                                <w:szCs w:val="22"/>
+                                <w:cs/>
+                                <w:lang w:bidi="lo-LA"/>
+                              </w:rPr>
+                            </w:pPr>
+                            <w:r>
+                              <w:rPr>
+                                <w:rFonts w:ascii="Saysettha OT" w:hAnsi="Saysettha OT" w:cs="Saysettha OT" w:hint="cs"/>
+                                <w:szCs w:val="22"/>
+                                <w:cs/>
+                                <w:lang w:bidi="lo-LA"/>
+                              </w:rPr>
+                              <w:t>ຈອງປີ້</w:t>
+                            </w:r>
+                          </w:p>
+                        </w:txbxContent>
+                      </v:textbox>
+                    </v:shape>
+                    <v:shape id="Text Box 2" o:spid="_x0000_s1052" type="#_x0000_t202" style="position:absolute;left:-1247;top:13876;width:23812;height:3048;visibility:visible;mso-wrap-style:square;v-text-anchor:top" o:gfxdata="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">
+                      <v:textbox>
+                        <w:txbxContent>
+                          <w:p>
+                            <w:pPr>
+                              <w:pStyle w:val="ListParagraph"/>
+                              <w:numPr>
+                                <w:ilvl w:val="1"/>
+                                <w:numId w:val="40"/>
+                              </w:numPr>
+                              <w:ind w:left="426"/>
+                              <w:rPr>
+                                <w:rFonts w:ascii="Saysettha OT" w:hAnsi="Saysettha OT" w:cs="Saysettha OT"/>
+                                <w:szCs w:val="22"/>
+                                <w:cs/>
+                                <w:lang w:bidi="lo-LA"/>
+                              </w:rPr>
+                            </w:pPr>
+                            <w:r>
+                              <w:rPr>
+                                <w:rFonts w:ascii="Saysettha OT" w:hAnsi="Saysettha OT" w:cs="Saysettha OT" w:hint="cs"/>
+                                <w:szCs w:val="22"/>
+                                <w:cs/>
+                                <w:lang w:bidi="lo-LA"/>
+                              </w:rPr>
+                              <w:t>ອອກປີ້</w:t>
+                            </w:r>
+                          </w:p>
+                        </w:txbxContent>
+                      </v:textbox>
+                    </v:shape>
+                  </v:group>
+                  <v:group id="Group 136" o:spid="_x0000_s1053" style="position:absolute;left:8108;top:15641;width:1996;height:3286" coordorigin="-1274,14136" coordsize="1995,3285" o:gfxdata="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">
+                    <v:line id="Straight Connector 137" o:spid="_x0000_s1054" style="position:absolute;visibility:visible;mso-wrap-style:square" from="-1247,14166" to="721,14166" o:connectortype="straight" o:gfxdata="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" strokecolor="black [3040]"/>
+                    <v:group id="Group 140" o:spid="_x0000_s1055" style="position:absolute;left:-1274;top:14136;width:1995;height:3286" coordorigin="-1274,14136" coordsize="1995,3285" o:gfxdata="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">
+                      <v:line id="Straight Connector 141" o:spid="_x0000_s1056" style="position:absolute;visibility:visible;mso-wrap-style:square" from="-1247,17387" to="721,17387" o:connectortype="straight" o:gfxdata="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" strokecolor="black [3040]"/>
+                      <v:line id="Straight Connector 142" o:spid="_x0000_s1057" style="position:absolute;rotation:-90;visibility:visible;mso-wrap-style:square" from="-2917,15779" to="369,15779" o:connectortype="straight" o:gfxdata="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" strokecolor="black [3040]"/>
+                    </v:group>
+                  </v:group>
+                  <v:line id="Straight Connector 143" o:spid="_x0000_s1058" style="position:absolute;visibility:visible;mso-wrap-style:square" from="3493,17211" to="8002,17211" o:connectortype="straight" o:gfxdata="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" strokecolor="black [3040]"/>
+                  <v:line id="Straight Connector 195" o:spid="_x0000_s1059" style="position:absolute;visibility:visible;mso-wrap-style:square" from="-8554,22797" to="-4045,22797" o:connectortype="straight" o:gfxdata="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" strokecolor="black [3040]"/>
+                  <v:line id="Straight Connector 204" o:spid="_x0000_s1060" style="position:absolute;rotation:-90;visibility:visible;mso-wrap-style:square" from="-1908,42503" to="-1908,46062" o:connectortype="straight" o:gfxdata="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" strokecolor="black [3040]"/>
+                  <v:line id="Straight Connector 205" o:spid="_x0000_s1061" style="position:absolute;rotation:-90;visibility:visible;mso-wrap-style:square" from="-1908,26957" to="-1908,30516" o:connectortype="straight" o:gfxdata="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" strokecolor="black [3040]"/>
+                  <v:line id="Straight Connector 206" o:spid="_x0000_s1062" style="position:absolute;rotation:-90;visibility:visible;mso-wrap-style:square" from="-1908,15431" to="-1908,18990" o:connectortype="straight" o:gfxdata="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" strokecolor="black [3040]"/>
+                  <v:line id="Straight Connector 207" o:spid="_x0000_s1063" style="position:absolute;rotation:-90;visibility:visible;mso-wrap-style:square" from="-1781,-1166" to="-1781,2393" o:connectortype="straight" o:gfxdata="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" strokecolor="black [3040]"/>
+                </v:group>
+                <v:group id="Group 159" o:spid="_x0000_s1064" style="position:absolute;left:16058;top:2285;width:37732;height:50331;rotation:90" coordorigin="-3823,4812" coordsize="37754,50382" o:gfxdata="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">
+                  <v:shape id="Text Box 160" o:spid="_x0000_s1065" type="#_x0000_t202" style="position:absolute;left:-4160;top:10067;width:11775;height:3453;rotation:-90;visibility:visible;mso-wrap-style:square;v-text-anchor:top" o:gfxdata="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">
                     <v:textbox>
                       <w:txbxContent>
                         <w:p>
                           <w:pPr>
                             <w:pStyle w:val="ListParagraph"/>
                             <w:numPr>
-                              <w:ilvl w:val="1"/>
-                              <w:numId w:val="8"/>
+                              <w:ilvl w:val="0"/>
+                              <w:numId w:val="33"/>
                             </w:numPr>
-                            <w:ind w:left="426"/>
+                            <w:ind w:left="-142" w:hanging="284"/>
+                            <w:jc w:val="center"/>
                             <w:rPr>
                               <w:rFonts w:ascii="Saysettha OT" w:hAnsi="Saysettha OT" w:cs="Saysettha OT"/>
-                              <w:szCs w:val="22"/>
+                              <w:sz w:val="24"/>
+                              <w:szCs w:val="24"/>
                               <w:cs/>
                               <w:lang w:bidi="lo-LA"/>
                             </w:rPr>
@@ -967,1812 +2606,32 @@
                           <w:r>
                             <w:rPr>
                               <w:rFonts w:ascii="Saysettha OT" w:hAnsi="Saysettha OT" w:cs="Saysettha OT" w:hint="cs"/>
-                              <w:szCs w:val="22"/>
+                              <w:sz w:val="24"/>
+                              <w:szCs w:val="24"/>
                               <w:cs/>
                               <w:lang w:bidi="lo-LA"/>
                             </w:rPr>
-                            <w:t>ຈັ</w:t>
-                          </w:r>
-                          <w:r>
-                            <w:rPr>
-                              <w:rFonts w:ascii="Saysettha OT" w:hAnsi="Saysettha OT" w:cs="Saysettha OT"/>
-                              <w:szCs w:val="22"/>
-                              <w:cs/>
-                              <w:lang w:bidi="lo-LA"/>
-                            </w:rPr>
-                            <w:t>ດການຂໍ້ມູນ</w:t>
-                          </w:r>
-                          <w:r>
-                            <w:rPr>
-                              <w:rFonts w:ascii="Saysettha OT" w:hAnsi="Saysettha OT" w:cs="Saysettha OT" w:hint="cs"/>
-                              <w:szCs w:val="22"/>
-                              <w:cs/>
-                              <w:lang w:bidi="lo-LA"/>
-                            </w:rPr>
-                            <w:t>ລົດ</w:t>
+                            <w:t>ລາຍງານ</w:t>
                           </w:r>
                         </w:p>
                       </w:txbxContent>
                     </v:textbox>
                   </v:shape>
-                  <v:shape id="_x0000_s1031" type="#_x0000_t202" style="position:absolute;left:-1294;top:11934;width:23812;height:3319;visibility:visible;mso-wrap-style:square;v-text-anchor:top" o:gfxdata="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">
-                    <v:textbox>
-                      <w:txbxContent>
-                        <w:p>
-                          <w:pPr>
-                            <w:pStyle w:val="ListParagraph"/>
-                            <w:numPr>
-                              <w:ilvl w:val="1"/>
-                              <w:numId w:val="9"/>
-                            </w:numPr>
-                            <w:ind w:left="426"/>
-                            <w:rPr>
-                              <w:rFonts w:ascii="Saysettha OT" w:hAnsi="Saysettha OT" w:cs="Saysettha OT"/>
-                              <w:szCs w:val="22"/>
-                              <w:cs/>
-                              <w:lang w:bidi="lo-LA"/>
-                            </w:rPr>
-                          </w:pPr>
-                          <w:r>
-                            <w:rPr>
-                              <w:rFonts w:ascii="Saysettha OT" w:hAnsi="Saysettha OT" w:cs="Saysettha OT" w:hint="cs"/>
-                              <w:szCs w:val="22"/>
-                              <w:cs/>
-                              <w:lang w:bidi="lo-LA"/>
-                            </w:rPr>
-                            <w:t>ຈັ</w:t>
-                          </w:r>
-                          <w:r>
-                            <w:rPr>
-                              <w:rFonts w:ascii="Saysettha OT" w:hAnsi="Saysettha OT" w:cs="Saysettha OT"/>
-                              <w:szCs w:val="22"/>
-                              <w:cs/>
-                              <w:lang w:bidi="lo-LA"/>
-                            </w:rPr>
-                            <w:t>ດການຂໍ້ມູນ</w:t>
-                          </w:r>
-                          <w:r>
-                            <w:rPr>
-                              <w:rFonts w:ascii="Saysettha OT" w:hAnsi="Saysettha OT" w:cs="Saysettha OT" w:hint="cs"/>
-                              <w:szCs w:val="22"/>
-                              <w:cs/>
-                              <w:lang w:bidi="lo-LA"/>
-                            </w:rPr>
-                            <w:t>ປະເພດລົດ</w:t>
-                          </w:r>
-                        </w:p>
-                      </w:txbxContent>
-                    </v:textbox>
-                  </v:shape>
-                  <v:shape id="_x0000_s1032" type="#_x0000_t202" style="position:absolute;left:-1294;top:8270;width:23812;height:3319;visibility:visible;mso-wrap-style:square;v-text-anchor:top" o:gfxdata="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">
-                    <v:textbox>
-                      <w:txbxContent>
-                        <w:p>
-                          <w:pPr>
-                            <w:pStyle w:val="ListParagraph"/>
-                            <w:numPr>
-                              <w:ilvl w:val="1"/>
-                              <w:numId w:val="10"/>
-                            </w:numPr>
-                            <w:ind w:left="426"/>
-                            <w:rPr>
-                              <w:rFonts w:ascii="Saysettha OT" w:hAnsi="Saysettha OT" w:cs="Saysettha OT"/>
-                              <w:szCs w:val="22"/>
-                              <w:cs/>
-                              <w:lang w:bidi="lo-LA"/>
-                            </w:rPr>
-                          </w:pPr>
-                          <w:r>
-                            <w:rPr>
-                              <w:rFonts w:ascii="Saysettha OT" w:hAnsi="Saysettha OT" w:cs="Saysettha OT" w:hint="cs"/>
-                              <w:szCs w:val="22"/>
-                              <w:cs/>
-                              <w:lang w:bidi="lo-LA"/>
-                            </w:rPr>
-                            <w:t>ຈັ</w:t>
-                          </w:r>
-                          <w:r>
-                            <w:rPr>
-                              <w:rFonts w:ascii="Saysettha OT" w:hAnsi="Saysettha OT" w:cs="Saysettha OT"/>
-                              <w:szCs w:val="22"/>
-                              <w:cs/>
-                              <w:lang w:bidi="lo-LA"/>
-                            </w:rPr>
-                            <w:t>ດການຂໍ້ມູນ</w:t>
-                          </w:r>
-                          <w:r>
-                            <w:rPr>
-                              <w:rFonts w:ascii="Saysettha OT" w:hAnsi="Saysettha OT" w:cs="Saysettha OT" w:hint="cs"/>
-                              <w:szCs w:val="22"/>
-                              <w:cs/>
-                              <w:lang w:bidi="lo-LA"/>
-                            </w:rPr>
-                            <w:t>ສາຍທາງ</w:t>
-                          </w:r>
-                        </w:p>
-                      </w:txbxContent>
-                    </v:textbox>
-                  </v:shape>
-                  <v:shape id="_x0000_s1033" type="#_x0000_t202" style="position:absolute;left:-1294;top:4594;width:23812;height:3319;visibility:visible;mso-wrap-style:square;v-text-anchor:top" o:gfxdata="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">
-                    <v:textbox>
-                      <w:txbxContent>
-                        <w:p>
-                          <w:pPr>
-                            <w:pStyle w:val="ListParagraph"/>
-                            <w:numPr>
-                              <w:ilvl w:val="1"/>
-                              <w:numId w:val="10"/>
-                            </w:numPr>
-                            <w:ind w:left="426"/>
-                            <w:rPr>
-                              <w:rFonts w:ascii="Saysettha OT" w:hAnsi="Saysettha OT" w:cs="Saysettha OT"/>
-                              <w:szCs w:val="22"/>
-                              <w:cs/>
-                              <w:lang w:bidi="lo-LA"/>
-                            </w:rPr>
-                          </w:pPr>
-                          <w:r>
-                            <w:rPr>
-                              <w:rFonts w:ascii="Saysettha OT" w:hAnsi="Saysettha OT" w:cs="Saysettha OT" w:hint="cs"/>
-                              <w:szCs w:val="22"/>
-                              <w:cs/>
-                              <w:lang w:bidi="lo-LA"/>
-                            </w:rPr>
-                            <w:t>ຈັ</w:t>
-                          </w:r>
-                          <w:r>
-                            <w:rPr>
-                              <w:rFonts w:ascii="Saysettha OT" w:hAnsi="Saysettha OT" w:cs="Saysettha OT"/>
-                              <w:szCs w:val="22"/>
-                              <w:cs/>
-                              <w:lang w:bidi="lo-LA"/>
-                            </w:rPr>
-                            <w:t>ດການຂໍ້ມູນ</w:t>
-                          </w:r>
-                          <w:r>
-                            <w:rPr>
-                              <w:rFonts w:ascii="Saysettha OT" w:hAnsi="Saysettha OT" w:cs="Saysettha OT" w:hint="cs"/>
-                              <w:szCs w:val="22"/>
-                              <w:cs/>
-                              <w:lang w:bidi="lo-LA"/>
-                            </w:rPr>
-                            <w:t>ບໍລິສັດ</w:t>
-                          </w:r>
-                        </w:p>
-                      </w:txbxContent>
-                    </v:textbox>
-                  </v:shape>
-                  <v:shape id="_x0000_s1034" type="#_x0000_t202" style="position:absolute;left:-1294;top:974;width:23812;height:3320;visibility:visible;mso-wrap-style:square;v-text-anchor:top" o:gfxdata="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">
-                    <v:textbox>
-                      <w:txbxContent>
-                        <w:p>
-                          <w:pPr>
-                            <w:pStyle w:val="ListParagraph"/>
-                            <w:numPr>
-                              <w:ilvl w:val="1"/>
-                              <w:numId w:val="10"/>
-                            </w:numPr>
-                            <w:ind w:left="426"/>
-                            <w:rPr>
-                              <w:rFonts w:ascii="Saysettha OT" w:hAnsi="Saysettha OT" w:cs="Saysettha OT"/>
-                              <w:szCs w:val="22"/>
-                              <w:cs/>
-                              <w:lang w:bidi="lo-LA"/>
-                            </w:rPr>
-                          </w:pPr>
-                          <w:r>
-                            <w:rPr>
-                              <w:rFonts w:ascii="Saysettha OT" w:hAnsi="Saysettha OT" w:cs="Saysettha OT" w:hint="cs"/>
-                              <w:szCs w:val="22"/>
-                              <w:cs/>
-                              <w:lang w:bidi="lo-LA"/>
-                            </w:rPr>
-                            <w:t>ຈັ</w:t>
-                          </w:r>
-                          <w:r>
-                            <w:rPr>
-                              <w:rFonts w:ascii="Saysettha OT" w:hAnsi="Saysettha OT" w:cs="Saysettha OT"/>
-                              <w:szCs w:val="22"/>
-                              <w:cs/>
-                              <w:lang w:bidi="lo-LA"/>
-                            </w:rPr>
-                            <w:t>ດການຂໍ້ມູນ</w:t>
-                          </w:r>
-                          <w:r>
-                            <w:rPr>
-                              <w:rFonts w:ascii="Saysettha OT" w:hAnsi="Saysettha OT" w:cs="Saysettha OT" w:hint="cs"/>
-                              <w:szCs w:val="22"/>
-                              <w:cs/>
-                              <w:lang w:bidi="lo-LA"/>
-                            </w:rPr>
-                            <w:t>ປ່ອງຂາຍປີ້</w:t>
-                          </w:r>
-                        </w:p>
-                      </w:txbxContent>
-                    </v:textbox>
-                  </v:shape>
-                </v:group>
-                <v:group id="Group 41" o:spid="_x0000_s1035" style="position:absolute;left:8062;top:2723;width:1996;height:18043" coordorigin="-1321,1218" coordsize="1995,18043" o:gfxdata="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">
-                  <v:line id="Straight Connector 31" o:spid="_x0000_s1036" style="position:absolute;visibility:visible;mso-wrap-style:square" from="-1294,15698" to="674,15698" o:connectortype="straight" o:gfxdata="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" strokecolor="black [3040]"/>
-                  <v:line id="Straight Connector 32" o:spid="_x0000_s1037" style="position:absolute;visibility:visible;mso-wrap-style:square" from="-1294,11812" to="674,11812" o:connectortype="straight" o:gfxdata="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" strokecolor="black [3040]"/>
-                  <v:line id="Straight Connector 33" o:spid="_x0000_s1038" style="position:absolute;visibility:visible;mso-wrap-style:square" from="-1294,8447" to="674,8447" o:connectortype="straight" o:gfxdata="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" strokecolor="black [3040]"/>
-                  <v:group id="Group 40" o:spid="_x0000_s1039" style="position:absolute;left:-1321;top:1218;width:1995;height:18043" coordorigin="-1321,1218" coordsize="1995,18043" o:gfxdata="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">
-                    <v:line id="Straight Connector 30" o:spid="_x0000_s1040" style="position:absolute;visibility:visible;mso-wrap-style:square" from="-1294,19226" to="674,19226" o:connectortype="straight" o:gfxdata="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" strokecolor="black [3040]"/>
-                    <v:line id="Straight Connector 29" o:spid="_x0000_s1041" style="position:absolute;rotation:-90;visibility:visible;mso-wrap-style:square" from="-10343,10240" to="7700,10240" o:connectortype="straight" o:gfxdata="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" strokecolor="black [3040]"/>
-                  </v:group>
-                  <v:line id="Straight Connector 54" o:spid="_x0000_s1042" style="position:absolute;visibility:visible;mso-wrap-style:square" from="-1294,4677" to="674,4677" o:connectortype="straight" o:gfxdata="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" strokecolor="black [3040]"/>
-                  <v:line id="Straight Connector 55" o:spid="_x0000_s1043" style="position:absolute;visibility:visible;mso-wrap-style:square" from="-1294,1259" to="674,1259" o:connectortype="straight" o:gfxdata="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" strokecolor="black [3040]"/>
-                </v:group>
-                <v:line id="Straight Connector 45" o:spid="_x0000_s1044" style="position:absolute;visibility:visible;mso-wrap-style:square" from="3545,14750" to="8054,14750" o:connectortype="straight" o:gfxdata="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" strokecolor="black [3040]"/>
-              </v:group>
-            </w:pict>
-          </mc:Fallback>
-        </mc:AlternateContent>
-      </w:r>
-      <w:r>
-        <w:rPr>
-          <w:noProof/>
-          <w:sz w:val="24"/>
-          <w:szCs w:val="32"/>
-          <w:lang w:val="en-GB" w:eastAsia="en-GB" w:bidi="lo-LA"/>
-        </w:rPr>
-        <mc:AlternateContent>
-          <mc:Choice Requires="wpg">
-            <w:drawing>
-              <wp:anchor distT="0" distB="0" distL="114300" distR="114300" simplePos="0" relativeHeight="251662848" behindDoc="0" locked="0" layoutInCell="1" allowOverlap="1" wp14:anchorId="5B19161F" wp14:editId="26A32EDC">
-                <wp:simplePos x="0" y="0"/>
-                <wp:positionH relativeFrom="column">
-                  <wp:posOffset>1462723</wp:posOffset>
-                </wp:positionH>
-                <wp:positionV relativeFrom="paragraph">
-                  <wp:posOffset>-175578</wp:posOffset>
-                </wp:positionV>
-                <wp:extent cx="3773169" cy="5033077"/>
-                <wp:effectExtent l="0" t="1587" r="16827" b="16828"/>
-                <wp:wrapNone/>
-                <wp:docPr id="159" name="Group 159"/>
-                <wp:cNvGraphicFramePr/>
-                <a:graphic xmlns:a="http://schemas.openxmlformats.org/drawingml/2006/main">
-                  <a:graphicData uri="http://schemas.microsoft.com/office/word/2010/wordprocessingGroup">
-                    <wpg:wgp>
-                      <wpg:cNvGrpSpPr/>
-                      <wpg:grpSpPr>
-                        <a:xfrm rot="5400000">
-                          <a:off x="0" y="0"/>
-                          <a:ext cx="3773169" cy="5033077"/>
-                          <a:chOff x="-382356" y="481217"/>
-                          <a:chExt cx="3775403" cy="5038277"/>
-                        </a:xfrm>
-                      </wpg:grpSpPr>
-                      <wps:wsp>
-                        <wps:cNvPr id="160" name="Text Box 160"/>
-                        <wps:cNvSpPr txBox="1">
-                          <a:spLocks noChangeArrowheads="1"/>
-                        </wps:cNvSpPr>
-                        <wps:spPr bwMode="auto">
-                          <a:xfrm rot="16200000">
-                            <a:off x="-415959" y="1006764"/>
-                            <a:ext cx="1177510" cy="345228"/>
-                          </a:xfrm>
-                          <a:prstGeom prst="rect">
-                            <a:avLst/>
-                          </a:prstGeom>
-                          <a:solidFill>
-                            <a:srgbClr val="FFFFFF"/>
-                          </a:solidFill>
-                          <a:ln w="9525">
-                            <a:solidFill>
-                              <a:srgbClr val="000000"/>
-                            </a:solidFill>
-                            <a:miter lim="800000"/>
-                            <a:headEnd/>
-                            <a:tailEnd/>
-                          </a:ln>
-                        </wps:spPr>
-                        <wps:txbx>
-                          <w:txbxContent>
-                            <w:p>
-                              <w:pPr>
-                                <w:pStyle w:val="ListParagraph"/>
-                                <w:numPr>
-                                  <w:ilvl w:val="0"/>
-                                  <w:numId w:val="33"/>
-                                </w:numPr>
-                                <w:ind w:left="-142" w:hanging="284"/>
-                                <w:jc w:val="center"/>
-                                <w:rPr>
-                                  <w:rFonts w:ascii="Saysettha OT" w:hAnsi="Saysettha OT" w:cs="Saysettha OT"/>
-                                  <w:sz w:val="24"/>
-                                  <w:szCs w:val="24"/>
-                                  <w:cs/>
-                                  <w:lang w:bidi="lo-LA"/>
-                                </w:rPr>
-                              </w:pPr>
-                              <w:r>
-                                <w:rPr>
-                                  <w:rFonts w:ascii="Saysettha OT" w:hAnsi="Saysettha OT" w:cs="Saysettha OT" w:hint="cs"/>
-                                  <w:sz w:val="24"/>
-                                  <w:szCs w:val="24"/>
-                                  <w:cs/>
-                                  <w:lang w:bidi="lo-LA"/>
-                                </w:rPr>
-                                <w:t>ລາຍງານ</w:t>
-                              </w:r>
-                            </w:p>
-                          </w:txbxContent>
-                        </wps:txbx>
-                        <wps:bodyPr rot="0" vert="horz" wrap="square" lIns="91440" tIns="45720" rIns="91440" bIns="45720" anchor="t" anchorCtr="0">
-                          <a:noAutofit/>
-                        </wps:bodyPr>
-                      </wps:wsp>
-                      <wpg:grpSp>
-                        <wpg:cNvPr id="161" name="Group 161"/>
-                        <wpg:cNvGrpSpPr/>
-                        <wpg:grpSpPr>
-                          <a:xfrm>
-                            <a:off x="1007695" y="481217"/>
-                            <a:ext cx="2385352" cy="1681229"/>
-                            <a:chOff x="-139026" y="481217"/>
-                            <a:chExt cx="2385352" cy="1681229"/>
-                          </a:xfrm>
-                        </wpg:grpSpPr>
-                        <wps:wsp>
-                          <wps:cNvPr id="162" name="Text Box 2"/>
-                          <wps:cNvSpPr txBox="1">
-                            <a:spLocks noChangeArrowheads="1"/>
-                          </wps:cNvSpPr>
-                          <wps:spPr bwMode="auto">
-                            <a:xfrm>
-                              <a:off x="-135250" y="1857646"/>
-                              <a:ext cx="2381250" cy="304800"/>
-                            </a:xfrm>
-                            <a:prstGeom prst="rect">
-                              <a:avLst/>
-                            </a:prstGeom>
-                            <a:solidFill>
-                              <a:srgbClr val="FFFFFF"/>
-                            </a:solidFill>
-                            <a:ln w="9525">
-                              <a:solidFill>
-                                <a:srgbClr val="000000"/>
-                              </a:solidFill>
-                              <a:miter lim="800000"/>
-                              <a:headEnd/>
-                              <a:tailEnd/>
-                            </a:ln>
-                          </wps:spPr>
-                          <wps:txbx>
-                            <w:txbxContent>
-                              <w:p>
-                                <w:pPr>
-                                  <w:pStyle w:val="ListParagraph"/>
-                                  <w:numPr>
-                                    <w:ilvl w:val="1"/>
-                                    <w:numId w:val="41"/>
-                                  </w:numPr>
-                                  <w:ind w:left="426"/>
-                                  <w:rPr>
-                                    <w:rFonts w:ascii="Saysettha OT" w:hAnsi="Saysettha OT" w:cs="Saysettha OT"/>
-                                    <w:szCs w:val="22"/>
-                                    <w:cs/>
-                                    <w:lang w:bidi="lo-LA"/>
-                                  </w:rPr>
-                                </w:pPr>
-                                <w:r>
-                                  <w:rPr>
-                                    <w:rFonts w:ascii="Saysettha OT" w:hAnsi="Saysettha OT" w:cs="Saysettha OT" w:hint="cs"/>
-                                    <w:szCs w:val="22"/>
-                                    <w:cs/>
-                                    <w:lang w:bidi="lo-LA"/>
-                                  </w:rPr>
-                                  <w:t>ຂໍ້ມູນການຈອງ</w:t>
-                                </w:r>
-                              </w:p>
-                            </w:txbxContent>
-                          </wps:txbx>
-                          <wps:bodyPr rot="0" vert="horz" wrap="square" lIns="91440" tIns="45720" rIns="91440" bIns="45720" anchor="t" anchorCtr="0">
-                            <a:noAutofit/>
-                          </wps:bodyPr>
-                        </wps:wsp>
-                        <wps:wsp>
-                          <wps:cNvPr id="163" name="Text Box 2"/>
-                          <wps:cNvSpPr txBox="1">
-                            <a:spLocks noChangeArrowheads="1"/>
-                          </wps:cNvSpPr>
-                          <wps:spPr bwMode="auto">
-                            <a:xfrm>
-                              <a:off x="-139026" y="824235"/>
-                              <a:ext cx="2381250" cy="304800"/>
-                            </a:xfrm>
-                            <a:prstGeom prst="rect">
-                              <a:avLst/>
-                            </a:prstGeom>
-                            <a:solidFill>
-                              <a:srgbClr val="FFFFFF"/>
-                            </a:solidFill>
-                            <a:ln w="9525">
-                              <a:solidFill>
-                                <a:srgbClr val="000000"/>
-                              </a:solidFill>
-                              <a:miter lim="800000"/>
-                              <a:headEnd/>
-                              <a:tailEnd/>
-                            </a:ln>
-                          </wps:spPr>
-                          <wps:txbx>
-                            <w:txbxContent>
-                              <w:p>
-                                <w:pPr>
-                                  <w:pStyle w:val="ListParagraph"/>
-                                  <w:numPr>
-                                    <w:ilvl w:val="1"/>
-                                    <w:numId w:val="44"/>
-                                  </w:numPr>
-                                  <w:ind w:left="426"/>
-                                  <w:rPr>
-                                    <w:rFonts w:ascii="Saysettha OT" w:hAnsi="Saysettha OT" w:cs="Saysettha OT"/>
-                                    <w:szCs w:val="22"/>
-                                    <w:cs/>
-                                    <w:lang w:bidi="lo-LA"/>
-                                  </w:rPr>
-                                </w:pPr>
-                                <w:r>
-                                  <w:rPr>
-                                    <w:rFonts w:ascii="Saysettha OT" w:hAnsi="Saysettha OT" w:cs="Saysettha OT" w:hint="cs"/>
-                                    <w:szCs w:val="22"/>
-                                    <w:cs/>
-                                    <w:lang w:bidi="lo-LA"/>
-                                  </w:rPr>
-                                  <w:t>ຂໍ້ມູນລົດ</w:t>
-                                </w:r>
-                              </w:p>
-                            </w:txbxContent>
-                          </wps:txbx>
-                          <wps:bodyPr rot="0" vert="horz" wrap="square" lIns="91440" tIns="45720" rIns="91440" bIns="45720" anchor="t" anchorCtr="0">
-                            <a:noAutofit/>
-                          </wps:bodyPr>
-                        </wps:wsp>
-                        <wps:wsp>
-                          <wps:cNvPr id="164" name="Text Box 2"/>
-                          <wps:cNvSpPr txBox="1">
-                            <a:spLocks noChangeArrowheads="1"/>
-                          </wps:cNvSpPr>
-                          <wps:spPr bwMode="auto">
-                            <a:xfrm>
-                              <a:off x="-134924" y="1507659"/>
-                              <a:ext cx="2381250" cy="304800"/>
-                            </a:xfrm>
-                            <a:prstGeom prst="rect">
-                              <a:avLst/>
-                            </a:prstGeom>
-                            <a:solidFill>
-                              <a:srgbClr val="FFFFFF"/>
-                            </a:solidFill>
-                            <a:ln w="9525">
-                              <a:solidFill>
-                                <a:srgbClr val="000000"/>
-                              </a:solidFill>
-                              <a:miter lim="800000"/>
-                              <a:headEnd/>
-                              <a:tailEnd/>
-                            </a:ln>
-                          </wps:spPr>
-                          <wps:txbx>
-                            <w:txbxContent>
-                              <w:p>
-                                <w:pPr>
-                                  <w:pStyle w:val="ListParagraph"/>
-                                  <w:numPr>
-                                    <w:ilvl w:val="1"/>
-                                    <w:numId w:val="42"/>
-                                  </w:numPr>
-                                  <w:ind w:left="426"/>
-                                  <w:rPr>
-                                    <w:rFonts w:ascii="Saysettha OT" w:hAnsi="Saysettha OT" w:cs="Saysettha OT"/>
-                                    <w:szCs w:val="22"/>
-                                    <w:cs/>
-                                    <w:lang w:bidi="lo-LA"/>
-                                  </w:rPr>
-                                </w:pPr>
-                                <w:r>
-                                  <w:rPr>
-                                    <w:rFonts w:ascii="Saysettha OT" w:hAnsi="Saysettha OT" w:cs="Saysettha OT" w:hint="cs"/>
-                                    <w:szCs w:val="22"/>
-                                    <w:cs/>
-                                    <w:lang w:bidi="lo-LA"/>
-                                  </w:rPr>
-                                  <w:t>ຂໍ້ມູນພະນັກງານ</w:t>
-                                </w:r>
-                              </w:p>
-                            </w:txbxContent>
-                          </wps:txbx>
-                          <wps:bodyPr rot="0" vert="horz" wrap="square" lIns="91440" tIns="45720" rIns="91440" bIns="45720" anchor="t" anchorCtr="0">
-                            <a:noAutofit/>
-                          </wps:bodyPr>
-                        </wps:wsp>
-                        <wps:wsp>
-                          <wps:cNvPr id="165" name="Text Box 2"/>
-                          <wps:cNvSpPr txBox="1">
-                            <a:spLocks noChangeArrowheads="1"/>
-                          </wps:cNvSpPr>
-                          <wps:spPr bwMode="auto">
-                            <a:xfrm>
-                              <a:off x="-134924" y="1161834"/>
-                              <a:ext cx="2381250" cy="304800"/>
-                            </a:xfrm>
-                            <a:prstGeom prst="rect">
-                              <a:avLst/>
-                            </a:prstGeom>
-                            <a:solidFill>
-                              <a:srgbClr val="FFFFFF"/>
-                            </a:solidFill>
-                            <a:ln w="9525">
-                              <a:solidFill>
-                                <a:srgbClr val="000000"/>
-                              </a:solidFill>
-                              <a:miter lim="800000"/>
-                              <a:headEnd/>
-                              <a:tailEnd/>
-                            </a:ln>
-                          </wps:spPr>
-                          <wps:txbx>
-                            <w:txbxContent>
-                              <w:p>
-                                <w:pPr>
-                                  <w:pStyle w:val="ListParagraph"/>
-                                  <w:numPr>
-                                    <w:ilvl w:val="1"/>
-                                    <w:numId w:val="43"/>
-                                  </w:numPr>
-                                  <w:ind w:left="426"/>
-                                  <w:rPr>
-                                    <w:rFonts w:ascii="Saysettha OT" w:hAnsi="Saysettha OT" w:cs="Saysettha OT"/>
-                                    <w:szCs w:val="22"/>
-                                    <w:cs/>
-                                    <w:lang w:bidi="lo-LA"/>
-                                  </w:rPr>
-                                </w:pPr>
-                                <w:r>
-                                  <w:rPr>
-                                    <w:rFonts w:ascii="Saysettha OT" w:hAnsi="Saysettha OT" w:cs="Saysettha OT" w:hint="cs"/>
-                                    <w:szCs w:val="22"/>
-                                    <w:cs/>
-                                    <w:lang w:bidi="lo-LA"/>
-                                  </w:rPr>
-                                  <w:t>ຂໍ້ມູນສາຍທາງ</w:t>
-                                </w:r>
-                              </w:p>
-                            </w:txbxContent>
-                          </wps:txbx>
-                          <wps:bodyPr rot="0" vert="horz" wrap="square" lIns="91440" tIns="45720" rIns="91440" bIns="45720" anchor="t" anchorCtr="0">
-                            <a:noAutofit/>
-                          </wps:bodyPr>
-                        </wps:wsp>
-                        <wps:wsp>
-                          <wps:cNvPr id="193" name="Text Box 2"/>
-                          <wps:cNvSpPr txBox="1">
-                            <a:spLocks noChangeArrowheads="1"/>
-                          </wps:cNvSpPr>
-                          <wps:spPr bwMode="auto">
-                            <a:xfrm>
-                              <a:off x="-139024" y="481217"/>
-                              <a:ext cx="2381250" cy="304800"/>
-                            </a:xfrm>
-                            <a:prstGeom prst="rect">
-                              <a:avLst/>
-                            </a:prstGeom>
-                            <a:solidFill>
-                              <a:srgbClr val="FFFFFF"/>
-                            </a:solidFill>
-                            <a:ln w="9525">
-                              <a:solidFill>
-                                <a:srgbClr val="000000"/>
-                              </a:solidFill>
-                              <a:miter lim="800000"/>
-                              <a:headEnd/>
-                              <a:tailEnd/>
-                            </a:ln>
-                          </wps:spPr>
-                          <wps:txbx>
-                            <w:txbxContent>
-                              <w:p>
-                                <w:pPr>
-                                  <w:pStyle w:val="ListParagraph"/>
-                                  <w:numPr>
-                                    <w:ilvl w:val="1"/>
-                                    <w:numId w:val="45"/>
-                                  </w:numPr>
-                                  <w:ind w:left="426"/>
-                                  <w:rPr>
-                                    <w:rFonts w:ascii="Saysettha OT" w:hAnsi="Saysettha OT" w:cs="Saysettha OT"/>
-                                    <w:szCs w:val="22"/>
-                                    <w:cs/>
-                                    <w:lang w:bidi="lo-LA"/>
-                                  </w:rPr>
-                                </w:pPr>
-                                <w:r>
-                                  <w:rPr>
-                                    <w:rFonts w:ascii="Saysettha OT" w:hAnsi="Saysettha OT" w:cs="Saysettha OT" w:hint="cs"/>
-                                    <w:szCs w:val="22"/>
-                                    <w:cs/>
-                                    <w:lang w:bidi="lo-LA"/>
-                                  </w:rPr>
-                                  <w:t>ຂໍ້ມູນອອກປີ້</w:t>
-                                </w:r>
-                              </w:p>
-                            </w:txbxContent>
-                          </wps:txbx>
-                          <wps:bodyPr rot="0" vert="horz" wrap="square" lIns="91440" tIns="45720" rIns="91440" bIns="45720" anchor="t" anchorCtr="0">
-                            <a:noAutofit/>
-                          </wps:bodyPr>
-                        </wps:wsp>
-                      </wpg:grpSp>
-                      <wpg:grpSp>
-                        <wpg:cNvPr id="166" name="Group 166"/>
-                        <wpg:cNvGrpSpPr/>
-                        <wpg:grpSpPr>
-                          <a:xfrm>
-                            <a:off x="-382356" y="643330"/>
-                            <a:ext cx="1387623" cy="4876164"/>
-                            <a:chOff x="-1320734" y="492858"/>
-                            <a:chExt cx="1387623" cy="4876164"/>
-                          </a:xfrm>
-                        </wpg:grpSpPr>
-                        <wps:wsp>
-                          <wps:cNvPr id="167" name="Straight Connector 167"/>
-                          <wps:cNvCnPr/>
-                          <wps:spPr>
-                            <a:xfrm>
-                              <a:off x="-129962" y="1542405"/>
-                              <a:ext cx="196850" cy="0"/>
-                            </a:xfrm>
-                            <a:prstGeom prst="line">
-                              <a:avLst/>
-                            </a:prstGeom>
-                          </wps:spPr>
-                          <wps:style>
-                            <a:lnRef idx="1">
-                              <a:schemeClr val="dk1"/>
-                            </a:lnRef>
-                            <a:fillRef idx="0">
-                              <a:schemeClr val="dk1"/>
-                            </a:fillRef>
-                            <a:effectRef idx="0">
-                              <a:schemeClr val="dk1"/>
-                            </a:effectRef>
-                            <a:fontRef idx="minor">
-                              <a:schemeClr val="tx1"/>
-                            </a:fontRef>
-                          </wps:style>
-                          <wps:bodyPr/>
-                        </wps:wsp>
-                        <wps:wsp>
-                          <wps:cNvPr id="168" name="Straight Connector 168"/>
-                          <wps:cNvCnPr/>
-                          <wps:spPr>
-                            <a:xfrm>
-                              <a:off x="-129962" y="1199079"/>
-                              <a:ext cx="196850" cy="0"/>
-                            </a:xfrm>
-                            <a:prstGeom prst="line">
-                              <a:avLst/>
-                            </a:prstGeom>
-                          </wps:spPr>
-                          <wps:style>
-                            <a:lnRef idx="1">
-                              <a:schemeClr val="dk1"/>
-                            </a:lnRef>
-                            <a:fillRef idx="0">
-                              <a:schemeClr val="dk1"/>
-                            </a:fillRef>
-                            <a:effectRef idx="0">
-                              <a:schemeClr val="dk1"/>
-                            </a:effectRef>
-                            <a:fontRef idx="minor">
-                              <a:schemeClr val="tx1"/>
-                            </a:fontRef>
-                          </wps:style>
-                          <wps:bodyPr/>
-                        </wps:wsp>
-                        <wps:wsp>
-                          <wps:cNvPr id="169" name="Straight Connector 169"/>
-                          <wps:cNvCnPr/>
-                          <wps:spPr>
-                            <a:xfrm>
-                              <a:off x="-129962" y="862551"/>
-                              <a:ext cx="196850" cy="0"/>
-                            </a:xfrm>
-                            <a:prstGeom prst="line">
-                              <a:avLst/>
-                            </a:prstGeom>
-                          </wps:spPr>
-                          <wps:style>
-                            <a:lnRef idx="1">
-                              <a:schemeClr val="dk1"/>
-                            </a:lnRef>
-                            <a:fillRef idx="0">
-                              <a:schemeClr val="dk1"/>
-                            </a:fillRef>
-                            <a:effectRef idx="0">
-                              <a:schemeClr val="dk1"/>
-                            </a:effectRef>
-                            <a:fontRef idx="minor">
-                              <a:schemeClr val="tx1"/>
-                            </a:fontRef>
-                          </wps:style>
-                          <wps:bodyPr/>
-                        </wps:wsp>
-                        <wpg:grpSp>
-                          <wpg:cNvPr id="170" name="Group 170"/>
-                          <wpg:cNvGrpSpPr/>
-                          <wpg:grpSpPr>
-                            <a:xfrm>
-                              <a:off x="-1320734" y="492858"/>
-                              <a:ext cx="1387623" cy="4876164"/>
-                              <a:chOff x="-1320734" y="492858"/>
-                              <a:chExt cx="1387623" cy="4876164"/>
-                            </a:xfrm>
-                          </wpg:grpSpPr>
-                          <wps:wsp>
-                            <wps:cNvPr id="171" name="Straight Connector 171"/>
-                            <wps:cNvCnPr/>
-                            <wps:spPr>
-                              <a:xfrm>
-                                <a:off x="-129961" y="1858534"/>
-                                <a:ext cx="196850" cy="0"/>
-                              </a:xfrm>
-                              <a:prstGeom prst="line">
-                                <a:avLst/>
-                              </a:prstGeom>
-                            </wps:spPr>
-                            <wps:style>
-                              <a:lnRef idx="1">
-                                <a:schemeClr val="dk1"/>
-                              </a:lnRef>
-                              <a:fillRef idx="0">
-                                <a:schemeClr val="dk1"/>
-                              </a:fillRef>
-                              <a:effectRef idx="0">
-                                <a:schemeClr val="dk1"/>
-                              </a:effectRef>
-                              <a:fontRef idx="minor">
-                                <a:schemeClr val="tx1"/>
-                              </a:fontRef>
-                            </wps:style>
-                            <wps:bodyPr/>
-                          </wps:wsp>
-                          <wps:wsp>
-                            <wps:cNvPr id="172" name="Straight Connector 172"/>
-                            <wps:cNvCnPr/>
-                            <wps:spPr>
-                              <a:xfrm rot="16200000">
-                                <a:off x="-817343" y="1177543"/>
-                                <a:ext cx="1369369" cy="0"/>
-                              </a:xfrm>
-                              <a:prstGeom prst="line">
-                                <a:avLst/>
-                              </a:prstGeom>
-                            </wps:spPr>
-                            <wps:style>
-                              <a:lnRef idx="1">
-                                <a:schemeClr val="dk1"/>
-                              </a:lnRef>
-                              <a:fillRef idx="0">
-                                <a:schemeClr val="dk1"/>
-                              </a:fillRef>
-                              <a:effectRef idx="0">
-                                <a:schemeClr val="dk1"/>
-                              </a:effectRef>
-                              <a:fontRef idx="minor">
-                                <a:schemeClr val="tx1"/>
-                              </a:fontRef>
-                            </wps:style>
-                            <wps:bodyPr/>
-                          </wps:wsp>
-                          <wps:wsp>
-                            <wps:cNvPr id="197" name="Straight Connector 197"/>
-                            <wps:cNvCnPr/>
-                            <wps:spPr>
-                              <a:xfrm rot="16200000">
-                                <a:off x="-3495044" y="3194713"/>
-                                <a:ext cx="4348619" cy="0"/>
-                              </a:xfrm>
-                              <a:prstGeom prst="line">
-                                <a:avLst/>
-                              </a:prstGeom>
-                            </wps:spPr>
-                            <wps:style>
-                              <a:lnRef idx="1">
-                                <a:schemeClr val="dk1"/>
-                              </a:lnRef>
-                              <a:fillRef idx="0">
-                                <a:schemeClr val="dk1"/>
-                              </a:fillRef>
-                              <a:effectRef idx="0">
-                                <a:schemeClr val="dk1"/>
-                              </a:effectRef>
-                              <a:fontRef idx="minor">
-                                <a:schemeClr val="tx1"/>
-                              </a:fontRef>
-                            </wps:style>
-                            <wps:bodyPr/>
-                          </wps:wsp>
-                        </wpg:grpSp>
-                        <wps:wsp>
-                          <wps:cNvPr id="194" name="Straight Connector 194"/>
-                          <wps:cNvCnPr/>
-                          <wps:spPr>
-                            <a:xfrm>
-                              <a:off x="-129962" y="500489"/>
-                              <a:ext cx="196850" cy="0"/>
-                            </a:xfrm>
-                            <a:prstGeom prst="line">
-                              <a:avLst/>
-                            </a:prstGeom>
-                          </wps:spPr>
-                          <wps:style>
-                            <a:lnRef idx="1">
-                              <a:schemeClr val="dk1"/>
-                            </a:lnRef>
-                            <a:fillRef idx="0">
-                              <a:schemeClr val="dk1"/>
-                            </a:fillRef>
-                            <a:effectRef idx="0">
-                              <a:schemeClr val="dk1"/>
-                            </a:effectRef>
-                            <a:fontRef idx="minor">
-                              <a:schemeClr val="tx1"/>
-                            </a:fontRef>
-                          </wps:style>
-                          <wps:bodyPr/>
-                        </wps:wsp>
-                      </wpg:grpSp>
-                      <wps:wsp>
-                        <wps:cNvPr id="173" name="Straight Connector 173"/>
-                        <wps:cNvCnPr/>
-                        <wps:spPr>
-                          <a:xfrm>
-                            <a:off x="364305" y="1199092"/>
-                            <a:ext cx="450850" cy="0"/>
-                          </a:xfrm>
-                          <a:prstGeom prst="line">
-                            <a:avLst/>
-                          </a:prstGeom>
-                        </wps:spPr>
-                        <wps:style>
-                          <a:lnRef idx="1">
-                            <a:schemeClr val="dk1"/>
-                          </a:lnRef>
-                          <a:fillRef idx="0">
-                            <a:schemeClr val="dk1"/>
-                          </a:fillRef>
-                          <a:effectRef idx="0">
-                            <a:schemeClr val="dk1"/>
-                          </a:effectRef>
-                          <a:fontRef idx="minor">
-                            <a:schemeClr val="tx1"/>
-                          </a:fontRef>
-                        </wps:style>
-                        <wps:bodyPr/>
-                      </wps:wsp>
-                    </wpg:wgp>
-                  </a:graphicData>
-                </a:graphic>
-                <wp14:sizeRelH relativeFrom="margin">
-                  <wp14:pctWidth>0</wp14:pctWidth>
-                </wp14:sizeRelH>
-                <wp14:sizeRelV relativeFrom="margin">
-                  <wp14:pctHeight>0</wp14:pctHeight>
-                </wp14:sizeRelV>
-              </wp:anchor>
-            </w:drawing>
-          </mc:Choice>
-          <mc:Fallback>
-            <w:pict>
-              <v:group w14:anchorId="5B19161F" id="Group 159" o:spid="_x0000_s1045" style="position:absolute;margin-left:115.2pt;margin-top:-13.85pt;width:297.1pt;height:396.3pt;rotation:90;z-index:251662848;mso-width-relative:margin;mso-height-relative:margin" coordorigin="-3823,4812" coordsize="37754,50382" o:gfxdata="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">
-                <v:shape id="Text Box 160" o:spid="_x0000_s1046" type="#_x0000_t202" style="position:absolute;left:-4160;top:10067;width:11775;height:3453;rotation:-90;visibility:visible;mso-wrap-style:square;v-text-anchor:top" o:gfxdata="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">
-                  <v:textbox>
-                    <w:txbxContent>
-                      <w:p>
-                        <w:pPr>
-                          <w:pStyle w:val="ListParagraph"/>
-                          <w:numPr>
-                            <w:ilvl w:val="0"/>
-                            <w:numId w:val="33"/>
-                          </w:numPr>
-                          <w:ind w:left="-142" w:hanging="284"/>
-                          <w:jc w:val="center"/>
-                          <w:rPr>
-                            <w:rFonts w:ascii="Saysettha OT" w:hAnsi="Saysettha OT" w:cs="Saysettha OT"/>
-                            <w:sz w:val="24"/>
-                            <w:szCs w:val="24"/>
-                            <w:cs/>
-                            <w:lang w:bidi="lo-LA"/>
-                          </w:rPr>
-                        </w:pPr>
-                        <w:r>
-                          <w:rPr>
-                            <w:rFonts w:ascii="Saysettha OT" w:hAnsi="Saysettha OT" w:cs="Saysettha OT" w:hint="cs"/>
-                            <w:sz w:val="24"/>
-                            <w:szCs w:val="24"/>
-                            <w:cs/>
-                            <w:lang w:bidi="lo-LA"/>
-                          </w:rPr>
-                          <w:t>ລາຍງານ</w:t>
-                        </w:r>
-                      </w:p>
-                    </w:txbxContent>
-                  </v:textbox>
-                </v:shape>
-                <v:group id="Group 161" o:spid="_x0000_s1047" style="position:absolute;left:10076;top:4812;width:23854;height:16812" coordorigin="-1390,4812" coordsize="23853,16812" o:gfxdata="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">
-                  <v:shape id="_x0000_s1048" type="#_x0000_t202" style="position:absolute;left:-1352;top:18576;width:23812;height:3048;visibility:visible;mso-wrap-style:square;v-text-anchor:top" o:gfxdata="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">
-                    <v:textbox>
-                      <w:txbxContent>
-                        <w:p>
-                          <w:pPr>
-                            <w:pStyle w:val="ListParagraph"/>
-                            <w:numPr>
-                              <w:ilvl w:val="1"/>
-                              <w:numId w:val="41"/>
-                            </w:numPr>
-                            <w:ind w:left="426"/>
-                            <w:rPr>
-                              <w:rFonts w:ascii="Saysettha OT" w:hAnsi="Saysettha OT" w:cs="Saysettha OT"/>
-                              <w:szCs w:val="22"/>
-                              <w:cs/>
-                              <w:lang w:bidi="lo-LA"/>
-                            </w:rPr>
-                          </w:pPr>
-                          <w:r>
-                            <w:rPr>
-                              <w:rFonts w:ascii="Saysettha OT" w:hAnsi="Saysettha OT" w:cs="Saysettha OT" w:hint="cs"/>
-                              <w:szCs w:val="22"/>
-                              <w:cs/>
-                              <w:lang w:bidi="lo-LA"/>
-                            </w:rPr>
-                            <w:t>ຂໍ້ມູນການຈອງ</w:t>
-                          </w:r>
-                        </w:p>
-                      </w:txbxContent>
-                    </v:textbox>
-                  </v:shape>
-                  <v:shape id="_x0000_s1049" type="#_x0000_t202" style="position:absolute;left:-1390;top:8242;width:23812;height:3048;visibility:visible;mso-wrap-style:square;v-text-anchor:top" o:gfxdata="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">
-                    <v:textbox>
-                      <w:txbxContent>
-                        <w:p>
-                          <w:pPr>
-                            <w:pStyle w:val="ListParagraph"/>
-                            <w:numPr>
-                              <w:ilvl w:val="1"/>
-                              <w:numId w:val="44"/>
-                            </w:numPr>
-                            <w:ind w:left="426"/>
-                            <w:rPr>
-                              <w:rFonts w:ascii="Saysettha OT" w:hAnsi="Saysettha OT" w:cs="Saysettha OT"/>
-                              <w:szCs w:val="22"/>
-                              <w:cs/>
-                              <w:lang w:bidi="lo-LA"/>
-                            </w:rPr>
-                          </w:pPr>
-                          <w:r>
-                            <w:rPr>
-                              <w:rFonts w:ascii="Saysettha OT" w:hAnsi="Saysettha OT" w:cs="Saysettha OT" w:hint="cs"/>
-                              <w:szCs w:val="22"/>
-                              <w:cs/>
-                              <w:lang w:bidi="lo-LA"/>
-                            </w:rPr>
-                            <w:t>ຂໍ້ມູນລົດ</w:t>
-                          </w:r>
-                        </w:p>
-                      </w:txbxContent>
-                    </v:textbox>
-                  </v:shape>
-                  <v:shape id="_x0000_s1050" type="#_x0000_t202" style="position:absolute;left:-1349;top:15076;width:23812;height:3048;visibility:visible;mso-wrap-style:square;v-text-anchor:top" o:gfxdata="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">
-                    <v:textbox>
-                      <w:txbxContent>
-                        <w:p>
-                          <w:pPr>
-                            <w:pStyle w:val="ListParagraph"/>
-                            <w:numPr>
-                              <w:ilvl w:val="1"/>
-                              <w:numId w:val="42"/>
-                            </w:numPr>
-                            <w:ind w:left="426"/>
-                            <w:rPr>
-                              <w:rFonts w:ascii="Saysettha OT" w:hAnsi="Saysettha OT" w:cs="Saysettha OT"/>
-                              <w:szCs w:val="22"/>
-                              <w:cs/>
-                              <w:lang w:bidi="lo-LA"/>
-                            </w:rPr>
-                          </w:pPr>
-                          <w:r>
-                            <w:rPr>
-                              <w:rFonts w:ascii="Saysettha OT" w:hAnsi="Saysettha OT" w:cs="Saysettha OT" w:hint="cs"/>
-                              <w:szCs w:val="22"/>
-                              <w:cs/>
-                              <w:lang w:bidi="lo-LA"/>
-                            </w:rPr>
-                            <w:t>ຂໍ້ມູນພະນັກງານ</w:t>
-                          </w:r>
-                        </w:p>
-                      </w:txbxContent>
-                    </v:textbox>
-                  </v:shape>
-                  <v:shape id="_x0000_s1051" type="#_x0000_t202" style="position:absolute;left:-1349;top:11618;width:23812;height:3048;visibility:visible;mso-wrap-style:square;v-text-anchor:top" o:gfxdata="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">
-                    <v:textbox>
-                      <w:txbxContent>
-                        <w:p>
-                          <w:pPr>
-                            <w:pStyle w:val="ListParagraph"/>
-                            <w:numPr>
-                              <w:ilvl w:val="1"/>
-                              <w:numId w:val="43"/>
-                            </w:numPr>
-                            <w:ind w:left="426"/>
-                            <w:rPr>
-                              <w:rFonts w:ascii="Saysettha OT" w:hAnsi="Saysettha OT" w:cs="Saysettha OT"/>
-                              <w:szCs w:val="22"/>
-                              <w:cs/>
-                              <w:lang w:bidi="lo-LA"/>
-                            </w:rPr>
-                          </w:pPr>
-                          <w:r>
-                            <w:rPr>
-                              <w:rFonts w:ascii="Saysettha OT" w:hAnsi="Saysettha OT" w:cs="Saysettha OT" w:hint="cs"/>
-                              <w:szCs w:val="22"/>
-                              <w:cs/>
-                              <w:lang w:bidi="lo-LA"/>
-                            </w:rPr>
-                            <w:t>ຂໍ້ມູນສາຍທາງ</w:t>
-                          </w:r>
-                        </w:p>
-                      </w:txbxContent>
-                    </v:textbox>
-                  </v:shape>
-                  <v:shape id="_x0000_s1052" type="#_x0000_t202" style="position:absolute;left:-1390;top:4812;width:23812;height:3048;visibility:visible;mso-wrap-style:square;v-text-anchor:top" o:gfxdata="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">
-                    <v:textbox>
-                      <w:txbxContent>
-                        <w:p>
-                          <w:pPr>
-                            <w:pStyle w:val="ListParagraph"/>
-                            <w:numPr>
-                              <w:ilvl w:val="1"/>
-                              <w:numId w:val="45"/>
-                            </w:numPr>
-                            <w:ind w:left="426"/>
-                            <w:rPr>
-                              <w:rFonts w:ascii="Saysettha OT" w:hAnsi="Saysettha OT" w:cs="Saysettha OT"/>
-                              <w:szCs w:val="22"/>
-                              <w:cs/>
-                              <w:lang w:bidi="lo-LA"/>
-                            </w:rPr>
-                          </w:pPr>
-                          <w:r>
-                            <w:rPr>
-                              <w:rFonts w:ascii="Saysettha OT" w:hAnsi="Saysettha OT" w:cs="Saysettha OT" w:hint="cs"/>
-                              <w:szCs w:val="22"/>
-                              <w:cs/>
-                              <w:lang w:bidi="lo-LA"/>
-                            </w:rPr>
-                            <w:t>ຂໍ້ມູນອອກປີ້</w:t>
-                          </w:r>
-                        </w:p>
-                      </w:txbxContent>
-                    </v:textbox>
-                  </v:shape>
-                </v:group>
-                <v:group id="Group 166" o:spid="_x0000_s1053" style="position:absolute;left:-3823;top:6433;width:13875;height:48761" coordorigin="-13207,4928" coordsize="13876,48761" o:gfxdata="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">
-                  <v:line id="Straight Connector 167" o:spid="_x0000_s1054" style="position:absolute;visibility:visible;mso-wrap-style:square" from="-1299,15424" to="668,15424" o:connectortype="straight" o:gfxdata="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" strokecolor="black [3040]"/>
-                  <v:line id="Straight Connector 168" o:spid="_x0000_s1055" style="position:absolute;visibility:visible;mso-wrap-style:square" from="-1299,11990" to="668,11990" o:connectortype="straight" o:gfxdata="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" strokecolor="black [3040]"/>
-                  <v:line id="Straight Connector 169" o:spid="_x0000_s1056" style="position:absolute;visibility:visible;mso-wrap-style:square" from="-1299,8625" to="668,8625" o:connectortype="straight" o:gfxdata="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" strokecolor="black [3040]"/>
-                  <v:group id="Group 170" o:spid="_x0000_s1057" style="position:absolute;left:-13207;top:4928;width:13875;height:48762" coordorigin="-13207,4928" coordsize="13876,48761" o:gfxdata="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">
-                    <v:line id="Straight Connector 171" o:spid="_x0000_s1058" style="position:absolute;visibility:visible;mso-wrap-style:square" from="-1299,18585" to="668,18585" o:connectortype="straight" o:gfxdata="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" strokecolor="black [3040]"/>
-                    <v:line id="Straight Connector 172" o:spid="_x0000_s1059" style="position:absolute;rotation:-90;visibility:visible;mso-wrap-style:square" from="-8173,11775" to="5521,11775" o:connectortype="straight" o:gfxdata="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" strokecolor="black [3040]"/>
-                    <v:line id="Straight Connector 197" o:spid="_x0000_s1060" style="position:absolute;rotation:-90;visibility:visible;mso-wrap-style:square" from="-34950,31947" to="8536,31947" o:connectortype="straight" o:gfxdata="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" strokecolor="black [3040]"/>
-                  </v:group>
-                  <v:line id="Straight Connector 194" o:spid="_x0000_s1061" style="position:absolute;visibility:visible;mso-wrap-style:square" from="-1299,5004" to="668,5004" o:connectortype="straight" o:gfxdata="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" strokecolor="black [3040]"/>
-                </v:group>
-                <v:line id="Straight Connector 173" o:spid="_x0000_s1062" style="position:absolute;visibility:visible;mso-wrap-style:square" from="3643,11990" to="8151,11990" o:connectortype="straight" o:gfxdata="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" strokecolor="black [3040]"/>
-              </v:group>
-            </w:pict>
-          </mc:Fallback>
-        </mc:AlternateContent>
-      </w:r>
-      <w:r>
-        <w:rPr>
-          <w:noProof/>
-          <w:sz w:val="24"/>
-          <w:szCs w:val="32"/>
-          <w:lang w:val="en-GB" w:eastAsia="en-GB" w:bidi="lo-LA"/>
-        </w:rPr>
-        <mc:AlternateContent>
-          <mc:Choice Requires="wpg">
-            <w:drawing>
-              <wp:anchor distT="0" distB="0" distL="114300" distR="114300" simplePos="0" relativeHeight="251658752" behindDoc="0" locked="0" layoutInCell="1" allowOverlap="1" wp14:anchorId="6E3CDC3A" wp14:editId="37AFF060">
-                <wp:simplePos x="0" y="0"/>
-                <wp:positionH relativeFrom="column">
-                  <wp:posOffset>862965</wp:posOffset>
-                </wp:positionH>
-                <wp:positionV relativeFrom="paragraph">
-                  <wp:posOffset>-83185</wp:posOffset>
-                </wp:positionV>
-                <wp:extent cx="4256405" cy="4360750"/>
-                <wp:effectExtent l="5080" t="0" r="15875" b="15875"/>
-                <wp:wrapNone/>
-                <wp:docPr id="129" name="Group 129"/>
-                <wp:cNvGraphicFramePr/>
-                <a:graphic xmlns:a="http://schemas.openxmlformats.org/drawingml/2006/main">
-                  <a:graphicData uri="http://schemas.microsoft.com/office/word/2010/wordprocessingGroup">
-                    <wpg:wgp>
-                      <wpg:cNvGrpSpPr/>
-                      <wpg:grpSpPr>
-                        <a:xfrm rot="5400000">
-                          <a:off x="0" y="0"/>
-                          <a:ext cx="4256405" cy="4360750"/>
-                          <a:chOff x="-855409" y="61410"/>
-                          <a:chExt cx="4258642" cy="4366957"/>
-                        </a:xfrm>
-                      </wpg:grpSpPr>
-                      <wps:wsp>
-                        <wps:cNvPr id="130" name="Text Box 130"/>
-                        <wps:cNvSpPr txBox="1">
-                          <a:spLocks noChangeArrowheads="1"/>
-                        </wps:cNvSpPr>
-                        <wps:spPr bwMode="auto">
-                          <a:xfrm rot="16200000">
-                            <a:off x="-312520" y="1555091"/>
-                            <a:ext cx="971155" cy="345228"/>
-                          </a:xfrm>
-                          <a:prstGeom prst="rect">
-                            <a:avLst/>
-                          </a:prstGeom>
-                          <a:solidFill>
-                            <a:srgbClr val="FFFFFF"/>
-                          </a:solidFill>
-                          <a:ln w="9525">
-                            <a:solidFill>
-                              <a:srgbClr val="000000"/>
-                            </a:solidFill>
-                            <a:miter lim="800000"/>
-                            <a:headEnd/>
-                            <a:tailEnd/>
-                          </a:ln>
-                        </wps:spPr>
-                        <wps:txbx>
-                          <w:txbxContent>
-                            <w:p>
-                              <w:pPr>
-                                <w:pStyle w:val="ListParagraph"/>
-                                <w:numPr>
-                                  <w:ilvl w:val="0"/>
-                                  <w:numId w:val="32"/>
-                                </w:numPr>
-                                <w:ind w:left="426"/>
-                                <w:rPr>
-                                  <w:rFonts w:ascii="Saysettha OT" w:hAnsi="Saysettha OT" w:cs="Saysettha OT"/>
-                                  <w:sz w:val="24"/>
-                                  <w:szCs w:val="24"/>
-                                  <w:cs/>
-                                  <w:lang w:bidi="lo-LA"/>
-                                </w:rPr>
-                              </w:pPr>
-                              <w:r>
-                                <w:rPr>
-                                  <w:rFonts w:ascii="Saysettha OT" w:hAnsi="Saysettha OT" w:cs="Saysettha OT" w:hint="cs"/>
-                                  <w:sz w:val="24"/>
-                                  <w:szCs w:val="24"/>
-                                  <w:cs/>
-                                  <w:lang w:bidi="lo-LA"/>
-                                </w:rPr>
-                                <w:t>ບໍລິການ</w:t>
-                              </w:r>
-                            </w:p>
-                          </w:txbxContent>
-                        </wps:txbx>
-                        <wps:bodyPr rot="0" vert="horz" wrap="square" lIns="91440" tIns="45720" rIns="91440" bIns="45720" anchor="t" anchorCtr="0">
-                          <a:noAutofit/>
-                        </wps:bodyPr>
-                      </wps:wsp>
-                      <wpg:grpSp>
-                        <wpg:cNvPr id="131" name="Group 131"/>
-                        <wpg:cNvGrpSpPr/>
-                        <wpg:grpSpPr>
-                          <a:xfrm>
-                            <a:off x="1021980" y="1387614"/>
-                            <a:ext cx="2381253" cy="655068"/>
-                            <a:chOff x="-124741" y="1387614"/>
-                            <a:chExt cx="2381253" cy="655068"/>
-                          </a:xfrm>
-                        </wpg:grpSpPr>
-                        <wps:wsp>
-                          <wps:cNvPr id="132" name="Text Box 2"/>
-                          <wps:cNvSpPr txBox="1">
-                            <a:spLocks noChangeArrowheads="1"/>
-                          </wps:cNvSpPr>
-                          <wps:spPr bwMode="auto">
-                            <a:xfrm>
-                              <a:off x="-124741" y="1737882"/>
-                              <a:ext cx="2381250" cy="304800"/>
-                            </a:xfrm>
-                            <a:prstGeom prst="rect">
-                              <a:avLst/>
-                            </a:prstGeom>
-                            <a:solidFill>
-                              <a:srgbClr val="FFFFFF"/>
-                            </a:solidFill>
-                            <a:ln w="9525">
-                              <a:solidFill>
-                                <a:srgbClr val="000000"/>
-                              </a:solidFill>
-                              <a:miter lim="800000"/>
-                              <a:headEnd/>
-                              <a:tailEnd/>
-                            </a:ln>
-                          </wps:spPr>
-                          <wps:txbx>
-                            <w:txbxContent>
-                              <w:p>
-                                <w:pPr>
-                                  <w:pStyle w:val="ListParagraph"/>
-                                  <w:numPr>
-                                    <w:ilvl w:val="1"/>
-                                    <w:numId w:val="39"/>
-                                  </w:numPr>
-                                  <w:ind w:left="426"/>
-                                  <w:rPr>
-                                    <w:rFonts w:ascii="Saysettha OT" w:hAnsi="Saysettha OT" w:cs="Saysettha OT"/>
-                                    <w:szCs w:val="22"/>
-                                    <w:cs/>
-                                    <w:lang w:bidi="lo-LA"/>
-                                  </w:rPr>
-                                </w:pPr>
-                                <w:r>
-                                  <w:rPr>
-                                    <w:rFonts w:ascii="Saysettha OT" w:hAnsi="Saysettha OT" w:cs="Saysettha OT" w:hint="cs"/>
-                                    <w:szCs w:val="22"/>
-                                    <w:cs/>
-                                    <w:lang w:bidi="lo-LA"/>
-                                  </w:rPr>
-                                  <w:t>ຈອງປີ້</w:t>
-                                </w:r>
-                              </w:p>
-                            </w:txbxContent>
-                          </wps:txbx>
-                          <wps:bodyPr rot="0" vert="horz" wrap="square" lIns="91440" tIns="45720" rIns="91440" bIns="45720" anchor="t" anchorCtr="0">
-                            <a:noAutofit/>
-                          </wps:bodyPr>
-                        </wps:wsp>
-                        <wps:wsp>
-                          <wps:cNvPr id="133" name="Text Box 2"/>
-                          <wps:cNvSpPr txBox="1">
-                            <a:spLocks noChangeArrowheads="1"/>
-                          </wps:cNvSpPr>
-                          <wps:spPr bwMode="auto">
-                            <a:xfrm>
-                              <a:off x="-124738" y="1387614"/>
-                              <a:ext cx="2381250" cy="304800"/>
-                            </a:xfrm>
-                            <a:prstGeom prst="rect">
-                              <a:avLst/>
-                            </a:prstGeom>
-                            <a:solidFill>
-                              <a:srgbClr val="FFFFFF"/>
-                            </a:solidFill>
-                            <a:ln w="9525">
-                              <a:solidFill>
-                                <a:srgbClr val="000000"/>
-                              </a:solidFill>
-                              <a:miter lim="800000"/>
-                              <a:headEnd/>
-                              <a:tailEnd/>
-                            </a:ln>
-                          </wps:spPr>
-                          <wps:txbx>
-                            <w:txbxContent>
-                              <w:p>
-                                <w:pPr>
-                                  <w:pStyle w:val="ListParagraph"/>
-                                  <w:numPr>
-                                    <w:ilvl w:val="1"/>
-                                    <w:numId w:val="40"/>
-                                  </w:numPr>
-                                  <w:ind w:left="426"/>
-                                  <w:rPr>
-                                    <w:rFonts w:ascii="Saysettha OT" w:hAnsi="Saysettha OT" w:cs="Saysettha OT"/>
-                                    <w:szCs w:val="22"/>
-                                    <w:cs/>
-                                    <w:lang w:bidi="lo-LA"/>
-                                  </w:rPr>
-                                </w:pPr>
-                                <w:r>
-                                  <w:rPr>
-                                    <w:rFonts w:ascii="Saysettha OT" w:hAnsi="Saysettha OT" w:cs="Saysettha OT" w:hint="cs"/>
-                                    <w:szCs w:val="22"/>
-                                    <w:cs/>
-                                    <w:lang w:bidi="lo-LA"/>
-                                  </w:rPr>
-                                  <w:t>ອອກປີ້</w:t>
-                                </w:r>
-                              </w:p>
-                            </w:txbxContent>
-                          </wps:txbx>
-                          <wps:bodyPr rot="0" vert="horz" wrap="square" lIns="91440" tIns="45720" rIns="91440" bIns="45720" anchor="t" anchorCtr="0">
-                            <a:noAutofit/>
-                          </wps:bodyPr>
-                        </wps:wsp>
-                      </wpg:grpSp>
-                      <wpg:grpSp>
-                        <wpg:cNvPr id="136" name="Group 136"/>
-                        <wpg:cNvGrpSpPr/>
-                        <wpg:grpSpPr>
-                          <a:xfrm>
-                            <a:off x="810899" y="1564117"/>
-                            <a:ext cx="199589" cy="328592"/>
-                            <a:chOff x="-127479" y="1413645"/>
-                            <a:chExt cx="199589" cy="328592"/>
-                          </a:xfrm>
-                        </wpg:grpSpPr>
-                        <wps:wsp>
-                          <wps:cNvPr id="137" name="Straight Connector 137"/>
-                          <wps:cNvCnPr/>
-                          <wps:spPr>
-                            <a:xfrm>
-                              <a:off x="-124740" y="1416693"/>
-                              <a:ext cx="196850" cy="0"/>
-                            </a:xfrm>
-                            <a:prstGeom prst="line">
-                              <a:avLst/>
-                            </a:prstGeom>
-                          </wps:spPr>
-                          <wps:style>
-                            <a:lnRef idx="1">
-                              <a:schemeClr val="dk1"/>
-                            </a:lnRef>
-                            <a:fillRef idx="0">
-                              <a:schemeClr val="dk1"/>
-                            </a:fillRef>
-                            <a:effectRef idx="0">
-                              <a:schemeClr val="dk1"/>
-                            </a:effectRef>
-                            <a:fontRef idx="minor">
-                              <a:schemeClr val="tx1"/>
-                            </a:fontRef>
-                          </wps:style>
-                          <wps:bodyPr/>
-                        </wps:wsp>
-                        <wpg:grpSp>
-                          <wpg:cNvPr id="140" name="Group 140"/>
-                          <wpg:cNvGrpSpPr/>
-                          <wpg:grpSpPr>
-                            <a:xfrm>
-                              <a:off x="-127479" y="1413645"/>
-                              <a:ext cx="199589" cy="328592"/>
-                              <a:chOff x="-127479" y="1413645"/>
-                              <a:chExt cx="199589" cy="328592"/>
-                            </a:xfrm>
-                          </wpg:grpSpPr>
-                          <wps:wsp>
-                            <wps:cNvPr id="141" name="Straight Connector 141"/>
-                            <wps:cNvCnPr/>
-                            <wps:spPr>
-                              <a:xfrm>
-                                <a:off x="-124740" y="1738766"/>
-                                <a:ext cx="196850" cy="0"/>
-                              </a:xfrm>
-                              <a:prstGeom prst="line">
-                                <a:avLst/>
-                              </a:prstGeom>
-                            </wps:spPr>
-                            <wps:style>
-                              <a:lnRef idx="1">
-                                <a:schemeClr val="dk1"/>
-                              </a:lnRef>
-                              <a:fillRef idx="0">
-                                <a:schemeClr val="dk1"/>
-                              </a:fillRef>
-                              <a:effectRef idx="0">
-                                <a:schemeClr val="dk1"/>
-                              </a:effectRef>
-                              <a:fontRef idx="minor">
-                                <a:schemeClr val="tx1"/>
-                              </a:fontRef>
-                            </wps:style>
-                            <wps:bodyPr/>
-                          </wps:wsp>
-                          <wps:wsp>
-                            <wps:cNvPr id="142" name="Straight Connector 142"/>
-                            <wps:cNvCnPr/>
-                            <wps:spPr>
-                              <a:xfrm rot="16200000">
-                                <a:off x="-291775" y="1577941"/>
-                                <a:ext cx="328592" cy="0"/>
-                              </a:xfrm>
-                              <a:prstGeom prst="line">
-                                <a:avLst/>
-                              </a:prstGeom>
-                            </wps:spPr>
-                            <wps:style>
-                              <a:lnRef idx="1">
-                                <a:schemeClr val="dk1"/>
-                              </a:lnRef>
-                              <a:fillRef idx="0">
-                                <a:schemeClr val="dk1"/>
-                              </a:fillRef>
-                              <a:effectRef idx="0">
-                                <a:schemeClr val="dk1"/>
-                              </a:effectRef>
-                              <a:fontRef idx="minor">
-                                <a:schemeClr val="tx1"/>
-                              </a:fontRef>
-                            </wps:style>
-                            <wps:bodyPr/>
-                          </wps:wsp>
-                        </wpg:grpSp>
-                      </wpg:grpSp>
-                      <wps:wsp>
-                        <wps:cNvPr id="143" name="Straight Connector 143"/>
-                        <wps:cNvCnPr/>
-                        <wps:spPr>
-                          <a:xfrm>
-                            <a:off x="349358" y="1721151"/>
-                            <a:ext cx="450850" cy="0"/>
-                          </a:xfrm>
-                          <a:prstGeom prst="line">
-                            <a:avLst/>
-                          </a:prstGeom>
-                        </wps:spPr>
-                        <wps:style>
-                          <a:lnRef idx="1">
-                            <a:schemeClr val="dk1"/>
-                          </a:lnRef>
-                          <a:fillRef idx="0">
-                            <a:schemeClr val="dk1"/>
-                          </a:fillRef>
-                          <a:effectRef idx="0">
-                            <a:schemeClr val="dk1"/>
-                          </a:effectRef>
-                          <a:fontRef idx="minor">
-                            <a:schemeClr val="tx1"/>
-                          </a:fontRef>
-                        </wps:style>
-                        <wps:bodyPr/>
-                      </wps:wsp>
-                      <wps:wsp>
-                        <wps:cNvPr id="195" name="Straight Connector 195"/>
-                        <wps:cNvCnPr/>
-                        <wps:spPr>
-                          <a:xfrm>
-                            <a:off x="-855409" y="2279795"/>
-                            <a:ext cx="450850" cy="0"/>
-                          </a:xfrm>
-                          <a:prstGeom prst="line">
-                            <a:avLst/>
-                          </a:prstGeom>
-                        </wps:spPr>
-                        <wps:style>
-                          <a:lnRef idx="1">
-                            <a:schemeClr val="dk1"/>
-                          </a:lnRef>
-                          <a:fillRef idx="0">
-                            <a:schemeClr val="dk1"/>
-                          </a:fillRef>
-                          <a:effectRef idx="0">
-                            <a:schemeClr val="dk1"/>
-                          </a:effectRef>
-                          <a:fontRef idx="minor">
-                            <a:schemeClr val="tx1"/>
-                          </a:fontRef>
-                        </wps:style>
-                        <wps:bodyPr/>
-                      </wps:wsp>
-                      <wps:wsp>
-                        <wps:cNvPr id="204" name="Straight Connector 204"/>
-                        <wps:cNvCnPr/>
-                        <wps:spPr>
-                          <a:xfrm rot="16200000">
-                            <a:off x="-190885" y="4250440"/>
-                            <a:ext cx="0" cy="355854"/>
-                          </a:xfrm>
-                          <a:prstGeom prst="line">
-                            <a:avLst/>
-                          </a:prstGeom>
-                        </wps:spPr>
-                        <wps:style>
-                          <a:lnRef idx="1">
-                            <a:schemeClr val="dk1"/>
-                          </a:lnRef>
-                          <a:fillRef idx="0">
-                            <a:schemeClr val="dk1"/>
-                          </a:fillRef>
-                          <a:effectRef idx="0">
-                            <a:schemeClr val="dk1"/>
-                          </a:effectRef>
-                          <a:fontRef idx="minor">
-                            <a:schemeClr val="tx1"/>
-                          </a:fontRef>
-                        </wps:style>
-                        <wps:bodyPr/>
-                      </wps:wsp>
-                      <wps:wsp>
-                        <wps:cNvPr id="205" name="Straight Connector 205"/>
-                        <wps:cNvCnPr/>
-                        <wps:spPr>
-                          <a:xfrm rot="16200000">
-                            <a:off x="-190885" y="2695784"/>
-                            <a:ext cx="0" cy="355854"/>
-                          </a:xfrm>
-                          <a:prstGeom prst="line">
-                            <a:avLst/>
-                          </a:prstGeom>
-                        </wps:spPr>
-                        <wps:style>
-                          <a:lnRef idx="1">
-                            <a:schemeClr val="dk1"/>
-                          </a:lnRef>
-                          <a:fillRef idx="0">
-                            <a:schemeClr val="dk1"/>
-                          </a:fillRef>
-                          <a:effectRef idx="0">
-                            <a:schemeClr val="dk1"/>
-                          </a:effectRef>
-                          <a:fontRef idx="minor">
-                            <a:schemeClr val="tx1"/>
-                          </a:fontRef>
-                        </wps:style>
-                        <wps:bodyPr/>
-                      </wps:wsp>
-                      <wps:wsp>
-                        <wps:cNvPr id="206" name="Straight Connector 206"/>
-                        <wps:cNvCnPr/>
-                        <wps:spPr>
-                          <a:xfrm rot="16200000">
-                            <a:off x="-190885" y="1543223"/>
-                            <a:ext cx="0" cy="355854"/>
-                          </a:xfrm>
-                          <a:prstGeom prst="line">
-                            <a:avLst/>
-                          </a:prstGeom>
-                        </wps:spPr>
-                        <wps:style>
-                          <a:lnRef idx="1">
-                            <a:schemeClr val="dk1"/>
-                          </a:lnRef>
-                          <a:fillRef idx="0">
-                            <a:schemeClr val="dk1"/>
-                          </a:fillRef>
-                          <a:effectRef idx="0">
-                            <a:schemeClr val="dk1"/>
-                          </a:effectRef>
-                          <a:fontRef idx="minor">
-                            <a:schemeClr val="tx1"/>
-                          </a:fontRef>
-                        </wps:style>
-                        <wps:bodyPr/>
-                      </wps:wsp>
-                      <wps:wsp>
-                        <wps:cNvPr id="207" name="Straight Connector 207"/>
-                        <wps:cNvCnPr/>
-                        <wps:spPr>
-                          <a:xfrm rot="16200000">
-                            <a:off x="-178178" y="-116517"/>
-                            <a:ext cx="0" cy="355854"/>
-                          </a:xfrm>
-                          <a:prstGeom prst="line">
-                            <a:avLst/>
-                          </a:prstGeom>
-                        </wps:spPr>
-                        <wps:style>
-                          <a:lnRef idx="1">
-                            <a:schemeClr val="dk1"/>
-                          </a:lnRef>
-                          <a:fillRef idx="0">
-                            <a:schemeClr val="dk1"/>
-                          </a:fillRef>
-                          <a:effectRef idx="0">
-                            <a:schemeClr val="dk1"/>
-                          </a:effectRef>
-                          <a:fontRef idx="minor">
-                            <a:schemeClr val="tx1"/>
-                          </a:fontRef>
-                        </wps:style>
-                        <wps:bodyPr/>
-                      </wps:wsp>
-                    </wpg:wgp>
-                  </a:graphicData>
-                </a:graphic>
-                <wp14:sizeRelH relativeFrom="margin">
-                  <wp14:pctWidth>0</wp14:pctWidth>
-                </wp14:sizeRelH>
-                <wp14:sizeRelV relativeFrom="margin">
-                  <wp14:pctHeight>0</wp14:pctHeight>
-                </wp14:sizeRelV>
-              </wp:anchor>
-            </w:drawing>
-          </mc:Choice>
-          <mc:Fallback>
-            <w:pict>
-              <v:group w14:anchorId="6E3CDC3A" id="Group 129" o:spid="_x0000_s1063" style="position:absolute;margin-left:67.95pt;margin-top:-6.55pt;width:335.15pt;height:343.35pt;rotation:90;z-index:251658752;mso-width-relative:margin;mso-height-relative:margin" coordorigin="-8554,614" coordsize="42586,43669" o:gfxdata="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">
-                <v:shape id="Text Box 130" o:spid="_x0000_s1064" type="#_x0000_t202" style="position:absolute;left:-3126;top:15551;width:9711;height:3452;rotation:-90;visibility:visible;mso-wrap-style:square;v-text-anchor:top" o:gfxdata="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">
-                  <v:textbox>
-                    <w:txbxContent>
-                      <w:p>
-                        <w:pPr>
-                          <w:pStyle w:val="ListParagraph"/>
-                          <w:numPr>
-                            <w:ilvl w:val="0"/>
-                            <w:numId w:val="32"/>
-                          </w:numPr>
-                          <w:ind w:left="426"/>
-                          <w:rPr>
-                            <w:rFonts w:ascii="Saysettha OT" w:hAnsi="Saysettha OT" w:cs="Saysettha OT"/>
-                            <w:sz w:val="24"/>
-                            <w:szCs w:val="24"/>
-                            <w:cs/>
-                            <w:lang w:bidi="lo-LA"/>
-                          </w:rPr>
-                        </w:pPr>
-                        <w:r>
-                          <w:rPr>
-                            <w:rFonts w:ascii="Saysettha OT" w:hAnsi="Saysettha OT" w:cs="Saysettha OT" w:hint="cs"/>
-                            <w:sz w:val="24"/>
-                            <w:szCs w:val="24"/>
-                            <w:cs/>
-                            <w:lang w:bidi="lo-LA"/>
-                          </w:rPr>
-                          <w:t>ບໍລິການ</w:t>
-                        </w:r>
-                      </w:p>
-                    </w:txbxContent>
-                  </v:textbox>
-                </v:shape>
-                <v:group id="Group 131" o:spid="_x0000_s1065" style="position:absolute;left:10219;top:13876;width:23813;height:6550" coordorigin="-1247,13876" coordsize="23812,6550" o:gfxdata="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">
-                  <v:shape id="_x0000_s1066" type="#_x0000_t202" style="position:absolute;left:-1247;top:17378;width:23812;height:3048;visibility:visible;mso-wrap-style:square;v-text-anchor:top" o:gfxdata="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">
-                    <v:textbox>
-                      <w:txbxContent>
-                        <w:p>
-                          <w:pPr>
-                            <w:pStyle w:val="ListParagraph"/>
-                            <w:numPr>
-                              <w:ilvl w:val="1"/>
-                              <w:numId w:val="39"/>
-                            </w:numPr>
-                            <w:ind w:left="426"/>
-                            <w:rPr>
-                              <w:rFonts w:ascii="Saysettha OT" w:hAnsi="Saysettha OT" w:cs="Saysettha OT"/>
-                              <w:szCs w:val="22"/>
-                              <w:cs/>
-                              <w:lang w:bidi="lo-LA"/>
-                            </w:rPr>
-                          </w:pPr>
-                          <w:r>
-                            <w:rPr>
-                              <w:rFonts w:ascii="Saysettha OT" w:hAnsi="Saysettha OT" w:cs="Saysettha OT" w:hint="cs"/>
-                              <w:szCs w:val="22"/>
-                              <w:cs/>
-                              <w:lang w:bidi="lo-LA"/>
-                            </w:rPr>
-                            <w:t>ຈອງປີ້</w:t>
-                          </w:r>
-                        </w:p>
-                      </w:txbxContent>
-                    </v:textbox>
-                  </v:shape>
-                  <v:shape id="_x0000_s1067" type="#_x0000_t202" style="position:absolute;left:-1247;top:13876;width:23812;height:3048;visibility:visible;mso-wrap-style:square;v-text-anchor:top" o:gfxdata="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">
-                    <v:textbox>
-                      <w:txbxContent>
-                        <w:p>
-                          <w:pPr>
-                            <w:pStyle w:val="ListParagraph"/>
-                            <w:numPr>
-                              <w:ilvl w:val="1"/>
-                              <w:numId w:val="40"/>
-                            </w:numPr>
-                            <w:ind w:left="426"/>
-                            <w:rPr>
-                              <w:rFonts w:ascii="Saysettha OT" w:hAnsi="Saysettha OT" w:cs="Saysettha OT"/>
-                              <w:szCs w:val="22"/>
-                              <w:cs/>
-                              <w:lang w:bidi="lo-LA"/>
-                            </w:rPr>
-                          </w:pPr>
-                          <w:r>
-                            <w:rPr>
-                              <w:rFonts w:ascii="Saysettha OT" w:hAnsi="Saysettha OT" w:cs="Saysettha OT" w:hint="cs"/>
-                              <w:szCs w:val="22"/>
-                              <w:cs/>
-                              <w:lang w:bidi="lo-LA"/>
-                            </w:rPr>
-                            <w:t>ອອກປີ້</w:t>
-                          </w:r>
-                        </w:p>
-                      </w:txbxContent>
-                    </v:textbox>
-                  </v:shape>
-                </v:group>
-                <v:group id="Group 136" o:spid="_x0000_s1068" style="position:absolute;left:8108;top:15641;width:1996;height:3286" coordorigin="-1274,14136" coordsize="1995,3285" o:gfxdata="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">
-                  <v:line id="Straight Connector 137" o:spid="_x0000_s1069" style="position:absolute;visibility:visible;mso-wrap-style:square" from="-1247,14166" to="721,14166" o:connectortype="straight" o:gfxdata="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" strokecolor="black [3040]"/>
-                  <v:group id="Group 140" o:spid="_x0000_s1070" style="position:absolute;left:-1274;top:14136;width:1995;height:3286" coordorigin="-1274,14136" coordsize="1995,3285" o:gfxdata="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">
-                    <v:line id="Straight Connector 141" o:spid="_x0000_s1071" style="position:absolute;visibility:visible;mso-wrap-style:square" from="-1247,17387" to="721,17387" o:connectortype="straight" o:gfxdata="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" strokecolor="black [3040]"/>
-                    <v:line id="Straight Connector 142" o:spid="_x0000_s1072" style="position:absolute;rotation:-90;visibility:visible;mso-wrap-style:square" from="-2917,15779" to="369,15779" o:connectortype="straight" o:gfxdata="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" strokecolor="black [3040]"/>
-                  </v:group>
-                </v:group>
-                <v:line id="Straight Connector 143" o:spid="_x0000_s1073" style="position:absolute;visibility:visible;mso-wrap-style:square" from="3493,17211" to="8002,17211" o:connectortype="straight" o:gfxdata="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" strokecolor="black [3040]"/>
-                <v:line id="Straight Connector 195" o:spid="_x0000_s1074" style="position:absolute;visibility:visible;mso-wrap-style:square" from="-8554,22797" to="-4045,22797" o:connectortype="straight" o:gfxdata="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" strokecolor="black [3040]"/>
-                <v:line id="Straight Connector 204" o:spid="_x0000_s1075" style="position:absolute;rotation:-90;visibility:visible;mso-wrap-style:square" from="-1908,42503" to="-1908,46062" o:connectortype="straight" o:gfxdata="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" strokecolor="black [3040]"/>
-                <v:line id="Straight Connector 205" o:spid="_x0000_s1076" style="position:absolute;rotation:-90;visibility:visible;mso-wrap-style:square" from="-1908,26957" to="-1908,30516" o:connectortype="straight" o:gfxdata="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" strokecolor="black [3040]"/>
-                <v:line id="Straight Connector 206" o:spid="_x0000_s1077" style="position:absolute;rotation:-90;visibility:visible;mso-wrap-style:square" from="-1908,15431" to="-1908,18990" o:connectortype="straight" o:gfxdata="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" strokecolor="black [3040]"/>
-                <v:line id="Straight Connector 207" o:spid="_x0000_s1078" style="position:absolute;rotation:-90;visibility:visible;mso-wrap-style:square" from="-1781,-1166" to="-1781,2393" o:connectortype="straight" o:gfxdata="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" strokecolor="black [3040]"/>
-              </v:group>
-            </w:pict>
-          </mc:Fallback>
-        </mc:AlternateContent>
-      </w:r>
-      <w:r>
-        <w:rPr>
-          <w:noProof/>
-          <w:sz w:val="24"/>
-          <w:szCs w:val="32"/>
-          <w:lang w:val="en-GB" w:eastAsia="en-GB" w:bidi="lo-LA"/>
-        </w:rPr>
-        <mc:AlternateContent>
-          <mc:Choice Requires="wps">
-            <w:drawing>
-              <wp:anchor distT="0" distB="0" distL="114300" distR="114300" simplePos="0" relativeHeight="251655680" behindDoc="0" locked="0" layoutInCell="1" allowOverlap="1" wp14:anchorId="3AD73A51" wp14:editId="486136DF">
-                <wp:simplePos x="0" y="0"/>
-                <wp:positionH relativeFrom="column">
-                  <wp:posOffset>1811548</wp:posOffset>
-                </wp:positionH>
-                <wp:positionV relativeFrom="paragraph">
-                  <wp:posOffset>819509</wp:posOffset>
-                </wp:positionV>
-                <wp:extent cx="1121434" cy="344805"/>
-                <wp:effectExtent l="0" t="0" r="21590" b="17145"/>
-                <wp:wrapNone/>
-                <wp:docPr id="2" name="Text Box 2"/>
-                <wp:cNvGraphicFramePr>
-                  <a:graphicFrameLocks xmlns:a="http://schemas.openxmlformats.org/drawingml/2006/main"/>
-                </wp:cNvGraphicFramePr>
-                <a:graphic xmlns:a="http://schemas.openxmlformats.org/drawingml/2006/main">
-                  <a:graphicData uri="http://schemas.microsoft.com/office/word/2010/wordprocessingShape">
-                    <wps:wsp>
-                      <wps:cNvSpPr txBox="1">
-                        <a:spLocks noChangeArrowheads="1"/>
-                      </wps:cNvSpPr>
-                      <wps:spPr bwMode="auto">
-                        <a:xfrm>
-                          <a:off x="0" y="0"/>
-                          <a:ext cx="1121434" cy="344805"/>
-                        </a:xfrm>
-                        <a:prstGeom prst="rect">
-                          <a:avLst/>
-                        </a:prstGeom>
-                        <a:solidFill>
-                          <a:srgbClr val="FFFFFF"/>
-                        </a:solidFill>
-                        <a:ln w="9525">
-                          <a:solidFill>
-                            <a:srgbClr val="000000"/>
-                          </a:solidFill>
-                          <a:miter lim="800000"/>
-                          <a:headEnd/>
-                          <a:tailEnd/>
-                        </a:ln>
-                      </wps:spPr>
-                      <wps:txbx>
+                  <v:group id="Group 161" o:spid="_x0000_s1066" style="position:absolute;left:10076;top:4812;width:23854;height:16812" coordorigin="-1390,4812" coordsize="23853,16812" o:gfxdata="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">
+                    <v:shape id="Text Box 2" o:spid="_x0000_s1067" type="#_x0000_t202" style="position:absolute;left:-1352;top:18576;width:23812;height:3048;visibility:visible;mso-wrap-style:square;v-text-anchor:top" o:gfxdata="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">
+                      <v:textbox>
                         <w:txbxContent>
                           <w:p>
                             <w:pPr>
                               <w:pStyle w:val="ListParagraph"/>
                               <w:numPr>
-                                <w:ilvl w:val="0"/>
-                                <w:numId w:val="31"/>
+                                <w:ilvl w:val="1"/>
+                                <w:numId w:val="41"/>
                               </w:numPr>
-                              <w:ind w:left="284"/>
-                              <w:jc w:val="center"/>
+                              <w:ind w:left="426"/>
                               <w:rPr>
                                 <w:rFonts w:ascii="Saysettha OT" w:hAnsi="Saysettha OT" w:cs="Saysettha OT"/>
-                                <w:sz w:val="24"/>
-                                <w:szCs w:val="24"/>
+                                <w:szCs w:val="22"/>
                                 <w:cs/>
                                 <w:lang w:bidi="lo-LA"/>
                               </w:rPr>
@@ -2780,177 +2639,160 @@
                             <w:r>
                               <w:rPr>
                                 <w:rFonts w:ascii="Saysettha OT" w:hAnsi="Saysettha OT" w:cs="Saysettha OT" w:hint="cs"/>
-                                <w:sz w:val="24"/>
-                                <w:szCs w:val="24"/>
+                                <w:szCs w:val="22"/>
                                 <w:cs/>
                                 <w:lang w:bidi="lo-LA"/>
                               </w:rPr>
-                              <w:t>ລົງທະບຽນ</w:t>
+                              <w:t>ຂໍ້ມູນການຈອງ</w:t>
                             </w:r>
                           </w:p>
                         </w:txbxContent>
-                      </wps:txbx>
-                      <wps:bodyPr rot="0" vert="horz" wrap="square" lIns="91440" tIns="45720" rIns="91440" bIns="45720" anchor="t" anchorCtr="0">
-                        <a:noAutofit/>
-                      </wps:bodyPr>
-                    </wps:wsp>
-                  </a:graphicData>
-                </a:graphic>
-                <wp14:sizeRelH relativeFrom="margin">
-                  <wp14:pctWidth>0</wp14:pctWidth>
-                </wp14:sizeRelH>
-              </wp:anchor>
-            </w:drawing>
-          </mc:Choice>
-          <mc:Fallback>
-            <w:pict>
-              <v:shape w14:anchorId="3AD73A51" id="Text Box 2" o:spid="_x0000_s1079" type="#_x0000_t202" style="position:absolute;margin-left:142.65pt;margin-top:64.55pt;width:88.3pt;height:27.15pt;z-index:251655680;visibility:visible;mso-wrap-style:square;mso-width-percent:0;mso-wrap-distance-left:9pt;mso-wrap-distance-top:0;mso-wrap-distance-right:9pt;mso-wrap-distance-bottom:0;mso-position-horizontal:absolute;mso-position-horizontal-relative:text;mso-position-vertical:absolute;mso-position-vertical-relative:text;mso-width-percent:0;mso-width-relative:margin;v-text-anchor:top" o:gfxdata="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">
-                <v:textbox>
-                  <w:txbxContent>
-                    <w:p>
-                      <w:pPr>
-                        <w:pStyle w:val="ListParagraph"/>
-                        <w:numPr>
-                          <w:ilvl w:val="0"/>
-                          <w:numId w:val="31"/>
-                        </w:numPr>
-                        <w:ind w:left="284"/>
-                        <w:jc w:val="center"/>
-                        <w:rPr>
-                          <w:rFonts w:ascii="Saysettha OT" w:hAnsi="Saysettha OT" w:cs="Saysettha OT"/>
-                          <w:sz w:val="24"/>
-                          <w:szCs w:val="24"/>
-                          <w:cs/>
-                          <w:lang w:bidi="lo-LA"/>
-                        </w:rPr>
-                      </w:pPr>
-                      <w:r>
-                        <w:rPr>
-                          <w:rFonts w:ascii="Saysettha OT" w:hAnsi="Saysettha OT" w:cs="Saysettha OT" w:hint="cs"/>
-                          <w:sz w:val="24"/>
-                          <w:szCs w:val="24"/>
-                          <w:cs/>
-                          <w:lang w:bidi="lo-LA"/>
-                        </w:rPr>
-                        <w:t>ລົງທະບຽນ</w:t>
-                      </w:r>
-                    </w:p>
-                  </w:txbxContent>
-                </v:textbox>
-              </v:shape>
+                      </v:textbox>
+                    </v:shape>
+                    <v:shape id="Text Box 2" o:spid="_x0000_s1068" type="#_x0000_t202" style="position:absolute;left:-1390;top:8242;width:23812;height:3048;visibility:visible;mso-wrap-style:square;v-text-anchor:top" o:gfxdata="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">
+                      <v:textbox>
+                        <w:txbxContent>
+                          <w:p>
+                            <w:pPr>
+                              <w:pStyle w:val="ListParagraph"/>
+                              <w:numPr>
+                                <w:ilvl w:val="1"/>
+                                <w:numId w:val="44"/>
+                              </w:numPr>
+                              <w:ind w:left="426"/>
+                              <w:rPr>
+                                <w:rFonts w:ascii="Saysettha OT" w:hAnsi="Saysettha OT" w:cs="Saysettha OT"/>
+                                <w:szCs w:val="22"/>
+                                <w:cs/>
+                                <w:lang w:bidi="lo-LA"/>
+                              </w:rPr>
+                            </w:pPr>
+                            <w:r>
+                              <w:rPr>
+                                <w:rFonts w:ascii="Saysettha OT" w:hAnsi="Saysettha OT" w:cs="Saysettha OT" w:hint="cs"/>
+                                <w:szCs w:val="22"/>
+                                <w:cs/>
+                                <w:lang w:bidi="lo-LA"/>
+                              </w:rPr>
+                              <w:t>ຂໍ້ມູນລົດ</w:t>
+                            </w:r>
+                          </w:p>
+                        </w:txbxContent>
+                      </v:textbox>
+                    </v:shape>
+                    <v:shape id="Text Box 2" o:spid="_x0000_s1069" type="#_x0000_t202" style="position:absolute;left:-1349;top:15076;width:23812;height:3048;visibility:visible;mso-wrap-style:square;v-text-anchor:top" o:gfxdata="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">
+                      <v:textbox>
+                        <w:txbxContent>
+                          <w:p>
+                            <w:pPr>
+                              <w:pStyle w:val="ListParagraph"/>
+                              <w:numPr>
+                                <w:ilvl w:val="1"/>
+                                <w:numId w:val="42"/>
+                              </w:numPr>
+                              <w:ind w:left="426"/>
+                              <w:rPr>
+                                <w:rFonts w:ascii="Saysettha OT" w:hAnsi="Saysettha OT" w:cs="Saysettha OT"/>
+                                <w:szCs w:val="22"/>
+                                <w:cs/>
+                                <w:lang w:bidi="lo-LA"/>
+                              </w:rPr>
+                            </w:pPr>
+                            <w:r>
+                              <w:rPr>
+                                <w:rFonts w:ascii="Saysettha OT" w:hAnsi="Saysettha OT" w:cs="Saysettha OT" w:hint="cs"/>
+                                <w:szCs w:val="22"/>
+                                <w:cs/>
+                                <w:lang w:bidi="lo-LA"/>
+                              </w:rPr>
+                              <w:t>ຂໍ້ມູນພະນັກງານ</w:t>
+                            </w:r>
+                          </w:p>
+                        </w:txbxContent>
+                      </v:textbox>
+                    </v:shape>
+                    <v:shape id="Text Box 2" o:spid="_x0000_s1070" type="#_x0000_t202" style="position:absolute;left:-1349;top:11618;width:23812;height:3048;visibility:visible;mso-wrap-style:square;v-text-anchor:top" o:gfxdata="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">
+                      <v:textbox>
+                        <w:txbxContent>
+                          <w:p>
+                            <w:pPr>
+                              <w:pStyle w:val="ListParagraph"/>
+                              <w:numPr>
+                                <w:ilvl w:val="1"/>
+                                <w:numId w:val="43"/>
+                              </w:numPr>
+                              <w:ind w:left="426"/>
+                              <w:rPr>
+                                <w:rFonts w:ascii="Saysettha OT" w:hAnsi="Saysettha OT" w:cs="Saysettha OT"/>
+                                <w:szCs w:val="22"/>
+                                <w:cs/>
+                                <w:lang w:bidi="lo-LA"/>
+                              </w:rPr>
+                            </w:pPr>
+                            <w:r>
+                              <w:rPr>
+                                <w:rFonts w:ascii="Saysettha OT" w:hAnsi="Saysettha OT" w:cs="Saysettha OT" w:hint="cs"/>
+                                <w:szCs w:val="22"/>
+                                <w:cs/>
+                                <w:lang w:bidi="lo-LA"/>
+                              </w:rPr>
+                              <w:t>ຂໍ້ມູນສາຍທາງ</w:t>
+                            </w:r>
+                          </w:p>
+                        </w:txbxContent>
+                      </v:textbox>
+                    </v:shape>
+                    <v:shape id="Text Box 2" o:spid="_x0000_s1071" type="#_x0000_t202" style="position:absolute;left:-1390;top:4812;width:23812;height:3048;visibility:visible;mso-wrap-style:square;v-text-anchor:top" o:gfxdata="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">
+                      <v:textbox>
+                        <w:txbxContent>
+                          <w:p>
+                            <w:pPr>
+                              <w:pStyle w:val="ListParagraph"/>
+                              <w:numPr>
+                                <w:ilvl w:val="1"/>
+                                <w:numId w:val="45"/>
+                              </w:numPr>
+                              <w:ind w:left="426"/>
+                              <w:rPr>
+                                <w:rFonts w:ascii="Saysettha OT" w:hAnsi="Saysettha OT" w:cs="Saysettha OT"/>
+                                <w:szCs w:val="22"/>
+                                <w:cs/>
+                                <w:lang w:bidi="lo-LA"/>
+                              </w:rPr>
+                            </w:pPr>
+                            <w:r>
+                              <w:rPr>
+                                <w:rFonts w:ascii="Saysettha OT" w:hAnsi="Saysettha OT" w:cs="Saysettha OT" w:hint="cs"/>
+                                <w:szCs w:val="22"/>
+                                <w:cs/>
+                                <w:lang w:bidi="lo-LA"/>
+                              </w:rPr>
+                              <w:t>ຂໍ້ມູນອອກປີ້</w:t>
+                            </w:r>
+                          </w:p>
+                        </w:txbxContent>
+                      </v:textbox>
+                    </v:shape>
+                  </v:group>
+                  <v:group id="Group 166" o:spid="_x0000_s1072" style="position:absolute;left:-3823;top:6433;width:13875;height:48761" coordorigin="-13207,4928" coordsize="13876,48761" o:gfxdata="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">
+                    <v:line id="Straight Connector 167" o:spid="_x0000_s1073" style="position:absolute;visibility:visible;mso-wrap-style:square" from="-1299,15424" to="668,15424" o:connectortype="straight" o:gfxdata="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" strokecolor="black [3040]"/>
+                    <v:line id="Straight Connector 168" o:spid="_x0000_s1074" style="position:absolute;visibility:visible;mso-wrap-style:square" from="-1299,11990" to="668,11990" o:connectortype="straight" o:gfxdata="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" strokecolor="black [3040]"/>
+                    <v:line id="Straight Connector 169" o:spid="_x0000_s1075" style="position:absolute;visibility:visible;mso-wrap-style:square" from="-1299,8625" to="668,8625" o:connectortype="straight" o:gfxdata="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" strokecolor="black [3040]"/>
+                    <v:group id="Group 170" o:spid="_x0000_s1076" style="position:absolute;left:-13207;top:4928;width:13875;height:48762" coordorigin="-13207,4928" coordsize="13876,48761" o:gfxdata="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">
+                      <v:line id="Straight Connector 171" o:spid="_x0000_s1077" style="position:absolute;visibility:visible;mso-wrap-style:square" from="-1299,18585" to="668,18585" o:connectortype="straight" o:gfxdata="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" strokecolor="black [3040]"/>
+                      <v:line id="Straight Connector 172" o:spid="_x0000_s1078" style="position:absolute;rotation:-90;visibility:visible;mso-wrap-style:square" from="-8173,11775" to="5521,11775" o:connectortype="straight" o:gfxdata="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" strokecolor="black [3040]"/>
+                      <v:line id="Straight Connector 197" o:spid="_x0000_s1079" style="position:absolute;rotation:-90;visibility:visible;mso-wrap-style:square" from="-34950,31947" to="8536,31947" o:connectortype="straight" o:gfxdata="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" strokecolor="black [3040]"/>
+                    </v:group>
+                    <v:line id="Straight Connector 194" o:spid="_x0000_s1080" style="position:absolute;visibility:visible;mso-wrap-style:square" from="-1299,5004" to="668,5004" o:connectortype="straight" o:gfxdata="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" strokecolor="black [3040]"/>
+                  </v:group>
+                  <v:line id="Straight Connector 173" o:spid="_x0000_s1081" style="position:absolute;visibility:visible;mso-wrap-style:square" from="3643,11990" to="8151,11990" o:connectortype="straight" o:gfxdata="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" strokecolor="black [3040]"/>
+                </v:group>
+              </v:group>
             </w:pict>
           </mc:Fallback>
         </mc:AlternateContent>
       </w:r>
-      <w:r>
-        <w:rPr>
-          <w:noProof/>
-          <w:sz w:val="24"/>
-          <w:szCs w:val="32"/>
-          <w:lang w:val="en-GB" w:eastAsia="en-GB" w:bidi="lo-LA"/>
-        </w:rPr>
-        <mc:AlternateContent>
-          <mc:Choice Requires="wps">
-            <w:drawing>
-              <wp:anchor distT="45720" distB="45720" distL="114300" distR="114300" simplePos="0" relativeHeight="251589632" behindDoc="0" locked="0" layoutInCell="1" allowOverlap="1" wp14:anchorId="76A8A527" wp14:editId="6E483854">
-                <wp:simplePos x="0" y="0"/>
-                <wp:positionH relativeFrom="column">
-                  <wp:posOffset>1800225</wp:posOffset>
-                </wp:positionH>
-                <wp:positionV relativeFrom="paragraph">
-                  <wp:posOffset>-400050</wp:posOffset>
-                </wp:positionV>
-                <wp:extent cx="2314575" cy="371475"/>
-                <wp:effectExtent l="0" t="0" r="28575" b="28575"/>
-                <wp:wrapSquare wrapText="bothSides"/>
-                <wp:docPr id="217" name="Text Box 2"/>
-                <wp:cNvGraphicFramePr>
-                  <a:graphicFrameLocks xmlns:a="http://schemas.openxmlformats.org/drawingml/2006/main"/>
-                </wp:cNvGraphicFramePr>
-                <a:graphic xmlns:a="http://schemas.openxmlformats.org/drawingml/2006/main">
-                  <a:graphicData uri="http://schemas.microsoft.com/office/word/2010/wordprocessingShape">
-                    <wps:wsp>
-                      <wps:cNvSpPr txBox="1">
-                        <a:spLocks noChangeArrowheads="1"/>
-                      </wps:cNvSpPr>
-                      <wps:spPr bwMode="auto">
-                        <a:xfrm>
-                          <a:off x="0" y="0"/>
-                          <a:ext cx="2314575" cy="371475"/>
-                        </a:xfrm>
-                        <a:prstGeom prst="rect">
-                          <a:avLst/>
-                        </a:prstGeom>
-                        <a:solidFill>
-                          <a:srgbClr val="FFFFFF"/>
-                        </a:solidFill>
-                        <a:ln w="9525">
-                          <a:solidFill>
-                            <a:srgbClr val="000000"/>
-                          </a:solidFill>
-                          <a:miter lim="800000"/>
-                          <a:headEnd/>
-                          <a:tailEnd/>
-                        </a:ln>
-                      </wps:spPr>
-                      <wps:txbx>
-                        <w:txbxContent>
-                          <w:p>
-                            <w:r>
-                              <w:rPr>
-                                <w:rFonts w:ascii="Saysettha OT" w:eastAsia="Times New Roman" w:hAnsi="Saysettha OT" w:cs="Saysettha OT"/>
-                                <w:color w:val="404040" w:themeColor="text1" w:themeTint="BF"/>
-                                <w:sz w:val="24"/>
-                                <w:szCs w:val="24"/>
-                                <w:cs/>
-                                <w:lang w:val="en-GB" w:eastAsia="en-GB" w:bidi="lo-LA"/>
-                              </w:rPr>
-                              <w:t>ລະບົບຈອງປີ້ລົດເມສາຍໃຕ້ອອນລາຍ</w:t>
-                            </w:r>
-                          </w:p>
-                        </w:txbxContent>
-                      </wps:txbx>
-                      <wps:bodyPr rot="0" vert="horz" wrap="square" lIns="91440" tIns="45720" rIns="91440" bIns="45720" anchor="t" anchorCtr="0">
-                        <a:noAutofit/>
-                      </wps:bodyPr>
-                    </wps:wsp>
-                  </a:graphicData>
-                </a:graphic>
-                <wp14:sizeRelH relativeFrom="margin">
-                  <wp14:pctWidth>0</wp14:pctWidth>
-                </wp14:sizeRelH>
-                <wp14:sizeRelV relativeFrom="margin">
-                  <wp14:pctHeight>0</wp14:pctHeight>
-                </wp14:sizeRelV>
-              </wp:anchor>
-            </w:drawing>
-          </mc:Choice>
-          <mc:Fallback>
-            <w:pict>
-              <v:shape w14:anchorId="76A8A527" id="_x0000_s1080" type="#_x0000_t202" style="position:absolute;margin-left:141.75pt;margin-top:-31.5pt;width:182.25pt;height:29.25pt;z-index:251589632;visibility:visible;mso-wrap-style:square;mso-width-percent:0;mso-height-percent:0;mso-wrap-distance-left:9pt;mso-wrap-distance-top:3.6pt;mso-wrap-distance-right:9pt;mso-wrap-distance-bottom:3.6pt;mso-position-horizontal:absolute;mso-position-horizontal-relative:text;mso-position-vertical:absolute;mso-position-vertical-relative:text;mso-width-percent:0;mso-height-percent:0;mso-width-relative:margin;mso-height-relative:margin;v-text-anchor:top" o:gfxdata="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">
-                <v:textbox>
-                  <w:txbxContent>
-                    <w:p>
-                      <w:r>
-                        <w:rPr>
-                          <w:rFonts w:ascii="Saysettha OT" w:eastAsia="Times New Roman" w:hAnsi="Saysettha OT" w:cs="Saysettha OT"/>
-                          <w:color w:val="404040" w:themeColor="text1" w:themeTint="BF"/>
-                          <w:sz w:val="24"/>
-                          <w:szCs w:val="24"/>
-                          <w:cs/>
-                          <w:lang w:val="en-GB" w:eastAsia="en-GB" w:bidi="lo-LA"/>
-                        </w:rPr>
-                        <w:t>ລະບົບຈອງປີ້ລົດເມສາຍໃຕ້ອອນລາຍ</w:t>
-                      </w:r>
-                    </w:p>
-                  </w:txbxContent>
-                </v:textbox>
-                <w10:wrap type="square"/>
-              </v:shape>
-            </w:pict>
-          </mc:Fallback>
-        </mc:AlternateContent>
-      </w:r>
+      <w:bookmarkEnd w:id="0"/>
     </w:p>
     <w:sectPr>
       <w:pgSz w:w="12240" w:h="15840"/>
